--- a/QuanLyNhanSu.docx
+++ b/QuanLyNhanSu.docx
@@ -257,6 +257,8 @@
         </w:tabs>
         <w:spacing w:after="0"/>
         <w:rPr>
+          <w:sz w:val="28"/>
+          <w:szCs w:val="28"/>
           <w:lang w:val="vi-VN"/>
         </w:rPr>
       </w:pPr>
@@ -289,10 +291,16 @@
         <w:t xml:space="preserve"> </w:t>
       </w:r>
       <w:r>
+        <w:rPr>
+          <w:sz w:val="28"/>
+          <w:szCs w:val="28"/>
+        </w:rPr>
         <w:t>Nguyễn</w:t>
       </w:r>
       <w:r>
         <w:rPr>
+          <w:sz w:val="28"/>
+          <w:szCs w:val="28"/>
           <w:lang w:val="vi-VN"/>
         </w:rPr>
         <w:t xml:space="preserve"> Thị Bảo Ngọc</w:t>
@@ -307,21 +315,30 @@
         <w:spacing w:after="0"/>
         <w:rPr>
           <w:sz w:val="28"/>
-        </w:rPr>
-      </w:pPr>
-      <w:r>
-        <w:rPr>
+          <w:szCs w:val="28"/>
+        </w:rPr>
+      </w:pPr>
+      <w:r>
+        <w:rPr>
+          <w:sz w:val="28"/>
+          <w:szCs w:val="28"/>
           <w:lang w:val="vi-VN"/>
         </w:rPr>
         <w:tab/>
       </w:r>
       <w:r>
         <w:rPr>
+          <w:sz w:val="28"/>
+          <w:szCs w:val="28"/>
           <w:lang w:val="vi-VN"/>
         </w:rPr>
         <w:tab/>
       </w:r>
       <w:r>
+        <w:rPr>
+          <w:sz w:val="28"/>
+          <w:szCs w:val="28"/>
+        </w:rPr>
         <w:t>2. Phạm Văn Nhân</w:t>
       </w:r>
     </w:p>
@@ -335,18 +352,21 @@
         <w:ind w:left="1701" w:hanging="1701"/>
         <w:rPr>
           <w:sz w:val="28"/>
+          <w:szCs w:val="28"/>
           <w:lang w:val="vi-VN"/>
         </w:rPr>
       </w:pPr>
       <w:r>
         <w:rPr>
           <w:sz w:val="28"/>
+          <w:szCs w:val="28"/>
         </w:rPr>
         <w:tab/>
       </w:r>
       <w:r>
         <w:rPr>
           <w:sz w:val="28"/>
+          <w:szCs w:val="28"/>
         </w:rPr>
         <w:tab/>
         <w:t>3</w:t>
@@ -354,12 +374,14 @@
       <w:r>
         <w:rPr>
           <w:sz w:val="28"/>
+          <w:szCs w:val="28"/>
         </w:rPr>
         <w:t xml:space="preserve">. </w:t>
       </w:r>
       <w:r>
         <w:rPr>
           <w:sz w:val="28"/>
+          <w:szCs w:val="28"/>
         </w:rPr>
         <w:t>Đinh Xuân Thái</w:t>
       </w:r>
@@ -373,18 +395,21 @@
         <w:spacing w:after="0"/>
         <w:rPr>
           <w:sz w:val="28"/>
+          <w:szCs w:val="28"/>
           <w:lang w:val="vi-VN"/>
         </w:rPr>
       </w:pPr>
       <w:r>
         <w:rPr>
           <w:sz w:val="28"/>
+          <w:szCs w:val="28"/>
         </w:rPr>
         <w:tab/>
       </w:r>
       <w:r>
         <w:rPr>
           <w:sz w:val="28"/>
+          <w:szCs w:val="28"/>
         </w:rPr>
         <w:tab/>
         <w:t>4</w:t>
@@ -392,18 +417,21 @@
       <w:r>
         <w:rPr>
           <w:sz w:val="28"/>
+          <w:szCs w:val="28"/>
         </w:rPr>
         <w:t>.</w:t>
       </w:r>
       <w:r>
         <w:rPr>
           <w:sz w:val="28"/>
+          <w:szCs w:val="28"/>
         </w:rPr>
         <w:t xml:space="preserve"> Võ Nguyễn Huyền Vi</w:t>
       </w:r>
       <w:r>
         <w:rPr>
           <w:sz w:val="28"/>
+          <w:szCs w:val="28"/>
         </w:rPr>
         <w:t xml:space="preserve"> </w:t>
       </w:r>
@@ -2948,9 +2976,6 @@
     <w:p>
       <w:pPr>
         <w:pStyle w:val="M111"/>
-        <w:rPr>
-          <w:lang w:val="vi-VN"/>
-        </w:rPr>
       </w:pPr>
       <w:bookmarkStart w:id="14" w:name="_Toc369124241"/>
       <w:r>
@@ -2960,6 +2985,14 @@
     </w:p>
     <w:p>
       <w:pPr>
+        <w:pStyle w:val="M111"/>
+        <w:rPr>
+          <w:lang w:val="vi-VN"/>
+        </w:rPr>
+      </w:pPr>
+    </w:p>
+    <w:p>
+      <w:pPr>
         <w:rPr>
           <w:lang w:val="vi-VN"/>
         </w:rPr>
@@ -2969,9 +3002,9 @@
           <w:noProof/>
         </w:rPr>
         <w:drawing>
-          <wp:inline distT="0" distB="0" distL="0" distR="0">
-            <wp:extent cx="5760720" cy="3820160"/>
-            <wp:effectExtent l="0" t="0" r="0" b="8890"/>
+          <wp:inline distT="0" distB="0" distL="0" distR="0" wp14:anchorId="00C27839" wp14:editId="25ABABD4">
+            <wp:extent cx="5760720" cy="3916392"/>
+            <wp:effectExtent l="0" t="0" r="0" b="8255"/>
             <wp:docPr id="1" name="Picture 1"/>
             <wp:cNvGraphicFramePr>
               <a:graphicFrameLocks xmlns:a="http://schemas.openxmlformats.org/drawingml/2006/main" noChangeAspect="1"/>
@@ -2980,17 +3013,11 @@
               <a:graphicData uri="http://schemas.openxmlformats.org/drawingml/2006/picture">
                 <pic:pic xmlns:pic="http://schemas.openxmlformats.org/drawingml/2006/picture">
                   <pic:nvPicPr>
-                    <pic:cNvPr id="1" name="usc.png"/>
+                    <pic:cNvPr id="1" name=""/>
                     <pic:cNvPicPr/>
                   </pic:nvPicPr>
                   <pic:blipFill>
-                    <a:blip r:embed="rId13">
-                      <a:extLst>
-                        <a:ext uri="{28A0092B-C50C-407E-A947-70E740481C1C}">
-                          <a14:useLocalDpi xmlns:a14="http://schemas.microsoft.com/office/drawing/2010/main" val="0"/>
-                        </a:ext>
-                      </a:extLst>
-                    </a:blip>
+                    <a:blip r:embed="rId13"/>
                     <a:stretch>
                       <a:fillRect/>
                     </a:stretch>
@@ -2998,7 +3025,7 @@
                   <pic:spPr>
                     <a:xfrm>
                       <a:off x="0" y="0"/>
-                      <a:ext cx="5760720" cy="3820160"/>
+                      <a:ext cx="5769546" cy="3922393"/>
                     </a:xfrm>
                     <a:prstGeom prst="rect">
                       <a:avLst/>
@@ -3016,6 +3043,11 @@
         <w:pStyle w:val="M111"/>
       </w:pPr>
       <w:bookmarkStart w:id="15" w:name="_Toc369124242"/>
+    </w:p>
+    <w:p>
+      <w:pPr>
+        <w:pStyle w:val="M111"/>
+      </w:pPr>
       <w:r>
         <w:t>2.</w:t>
       </w:r>
@@ -3044,43 +3076,693 @@
         <w:rPr>
           <w:b/>
         </w:rPr>
+        <w:t>2.1.3</w:t>
+      </w:r>
+      <w:r>
+        <w:rPr>
+          <w:b/>
+        </w:rPr>
+        <w:t>.1. Use Case UC01: Cấp</w:t>
+      </w:r>
+      <w:r>
+        <w:rPr>
+          <w:b/>
+          <w:lang w:val="vi-VN"/>
+        </w:rPr>
+        <w:t xml:space="preserve"> phát tài khoản</w:t>
+      </w:r>
+    </w:p>
+    <w:p>
+      <w:pPr>
+        <w:rPr>
+          <w:lang w:val="vi-VN"/>
+        </w:rPr>
+      </w:pPr>
+      <w:r>
+        <w:rPr>
+          <w:b/>
+        </w:rPr>
+        <w:t xml:space="preserve">Mục đích: </w:t>
+      </w:r>
+      <w:r>
+        <w:t>Cung</w:t>
+      </w:r>
+      <w:r>
+        <w:rPr>
+          <w:lang w:val="vi-VN"/>
+        </w:rPr>
+        <w:t xml:space="preserve"> cấp tài khoản cho người dùng </w:t>
+      </w:r>
+      <w:r>
+        <w:rPr>
+          <w:lang w:val="vi-VN"/>
+        </w:rPr>
+        <w:t>trang web</w:t>
+      </w:r>
+    </w:p>
+    <w:p>
+      <w:pPr>
+        <w:rPr>
+          <w:lang w:val="vi-VN"/>
+        </w:rPr>
+      </w:pPr>
+      <w:r>
+        <w:rPr>
+          <w:b/>
+        </w:rPr>
+        <w:t>Tác nhân</w:t>
+      </w:r>
+      <w:r>
+        <w:t>: Quản</w:t>
+      </w:r>
+      <w:r>
+        <w:rPr>
+          <w:lang w:val="vi-VN"/>
+        </w:rPr>
+        <w:t xml:space="preserve"> trị </w:t>
+      </w:r>
+      <w:r>
+        <w:rPr>
+          <w:lang w:val="vi-VN"/>
+        </w:rPr>
+        <w:t>viên</w:t>
+      </w:r>
+    </w:p>
+    <w:p>
+      <w:r>
+        <w:rPr>
+          <w:b/>
+        </w:rPr>
+        <w:t>Tiền điều kiện</w:t>
+      </w:r>
+      <w:r>
+        <w:t>: (nếu có)</w:t>
+      </w:r>
+    </w:p>
+    <w:p>
+      <w:r>
+        <w:rPr>
+          <w:b/>
+        </w:rPr>
+        <w:t>Mô tả</w:t>
+      </w:r>
+      <w:r>
+        <w:t>:</w:t>
+      </w:r>
+      <w:r>
+        <w:rPr>
+          <w:lang w:val="vi-VN"/>
+        </w:rPr>
+        <w:t xml:space="preserve"> </w:t>
+      </w:r>
+      <w:r>
+        <w:rPr>
+          <w:lang w:val="vi-VN"/>
+        </w:rPr>
+        <w:t>Quản trị viên sẽ dựa vào thông tin và số lượng người cần tài khoản từ người quản lý để tạo ra tài khoản, gồm email dựa vào tên của người dùng kèm theo mã số và mật khẩu. Tài khoản này sẽ được</w:t>
+      </w:r>
+      <w:r>
+        <w:t xml:space="preserve"> hệ thống</w:t>
+      </w:r>
+      <w:r>
+        <w:rPr>
+          <w:lang w:val="vi-VN"/>
+        </w:rPr>
+        <w:t xml:space="preserve"> gửi đến </w:t>
+      </w:r>
+      <w:r>
+        <w:t>email</w:t>
+      </w:r>
+      <w:r>
+        <w:rPr>
+          <w:lang w:val="vi-VN"/>
+        </w:rPr>
+        <w:t xml:space="preserve"> của người dùng đó</w:t>
+      </w:r>
+      <w:r>
+        <w:t>.</w:t>
+      </w:r>
+    </w:p>
+    <w:p>
+      <w:r>
+        <w:rPr>
+          <w:b/>
+        </w:rPr>
+        <w:t>Tham chiếu tới</w:t>
+      </w:r>
+      <w:r>
+        <w:t>: (nêu tên hoặc mã số use case mà nó tham chiếu tới – nếu có)</w:t>
+      </w:r>
+    </w:p>
+    <w:p>
+      <w:pPr>
+        <w:rPr>
+          <w:b/>
+          <w:lang w:val="vi-VN"/>
+        </w:rPr>
+      </w:pPr>
+      <w:r>
+        <w:rPr>
+          <w:b/>
+        </w:rPr>
+        <w:t>2.1.3</w:t>
+      </w:r>
+      <w:r>
+        <w:rPr>
+          <w:b/>
+        </w:rPr>
+        <w:t>.</w:t>
+      </w:r>
+      <w:r>
+        <w:rPr>
+          <w:b/>
+        </w:rPr>
+        <w:t>2</w:t>
+      </w:r>
+      <w:r>
+        <w:rPr>
+          <w:b/>
+        </w:rPr>
+        <w:t>. Use Case UC0</w:t>
+      </w:r>
+      <w:r>
+        <w:rPr>
+          <w:b/>
+        </w:rPr>
+        <w:t>2</w:t>
+      </w:r>
+      <w:r>
+        <w:rPr>
+          <w:b/>
+        </w:rPr>
+        <w:t>: Sửa</w:t>
+      </w:r>
+      <w:r>
+        <w:rPr>
+          <w:b/>
+          <w:lang w:val="vi-VN"/>
+        </w:rPr>
+        <w:t xml:space="preserve"> lỗi</w:t>
+      </w:r>
+    </w:p>
+    <w:p>
+      <w:pPr>
+        <w:rPr>
+          <w:b/>
+          <w:lang w:val="vi-VN"/>
+        </w:rPr>
+      </w:pPr>
+      <w:r>
+        <w:rPr>
+          <w:b/>
+        </w:rPr>
+        <w:t xml:space="preserve">Mục đích: </w:t>
+      </w:r>
+      <w:r>
+        <w:t xml:space="preserve">Khắc phục những lỗi bị sai ở </w:t>
+      </w:r>
+      <w:r>
+        <w:t xml:space="preserve">trang web </w:t>
+      </w:r>
+    </w:p>
+    <w:p>
+      <w:pPr>
+        <w:rPr>
+          <w:lang w:val="vi-VN"/>
+        </w:rPr>
+      </w:pPr>
+      <w:r>
+        <w:rPr>
+          <w:b/>
+        </w:rPr>
+        <w:t>Tác nhân</w:t>
+      </w:r>
+      <w:r>
+        <w:t>:</w:t>
+      </w:r>
+      <w:r>
+        <w:rPr>
+          <w:lang w:val="vi-VN"/>
+        </w:rPr>
+        <w:t xml:space="preserve"> Quản trị viên</w:t>
+      </w:r>
+    </w:p>
+    <w:p>
+      <w:r>
+        <w:rPr>
+          <w:b/>
+        </w:rPr>
+        <w:t>Tiền điều kiện</w:t>
+      </w:r>
+      <w:r>
+        <w:t>: (nếu có)</w:t>
+      </w:r>
+    </w:p>
+    <w:p>
+      <w:pPr>
+        <w:rPr>
+          <w:lang w:val="vi-VN"/>
+        </w:rPr>
+      </w:pPr>
+      <w:r>
+        <w:rPr>
+          <w:b/>
+        </w:rPr>
+        <w:t>Mô tả</w:t>
+      </w:r>
+      <w:r>
+        <w:t xml:space="preserve">: </w:t>
+      </w:r>
+      <w:r>
+        <w:t xml:space="preserve">Quản trị viên sau khi kiểm tra định kì </w:t>
+      </w:r>
+      <w:r>
+        <w:t>trang web</w:t>
+      </w:r>
+      <w:r>
+        <w:t xml:space="preserve"> nếu phát hiện ra lỗi nào thì sẽ lập tức đi sửa lỗi để không gây ra rắc rối, phiền phức cho người dùng. Để </w:t>
+      </w:r>
+      <w:r>
+        <w:t>trang web</w:t>
+      </w:r>
+      <w:r>
+        <w:t xml:space="preserve"> có thể quay lại hoạt động hiệu quả và trơn tru. Ngoài việc dùng cách đăng nhập để kiểm tra </w:t>
+      </w:r>
+      <w:r>
+        <w:t>trang web</w:t>
+      </w:r>
+      <w:r>
+        <w:t xml:space="preserve"> thì người quản trị còn có thể dựa vào những đóng góp ý kiến của mọi người để sửa lỗi, viết lại những dòng code sai</w:t>
+      </w:r>
+    </w:p>
+    <w:p>
+      <w:r>
+        <w:rPr>
+          <w:b/>
+        </w:rPr>
+        <w:t>Tham chiếu tới</w:t>
+      </w:r>
+      <w:r>
+        <w:t>: (nêu tên hoặc mã số use case mà nó tham chiếu tới – nếu có)</w:t>
+      </w:r>
+    </w:p>
+    <w:p>
+      <w:pPr>
+        <w:rPr>
+          <w:b/>
+          <w:lang w:val="vi-VN"/>
+        </w:rPr>
+      </w:pPr>
+      <w:r>
+        <w:rPr>
+          <w:b/>
+        </w:rPr>
+        <w:t>2</w:t>
+      </w:r>
+      <w:r>
+        <w:rPr>
+          <w:b/>
+          <w:lang w:val="vi-VN"/>
+        </w:rPr>
+        <w:t>.1.3.3. Use Case UC03: Cập nhậ</w:t>
+      </w:r>
+      <w:r>
+        <w:rPr>
+          <w:b/>
+          <w:lang w:val="vi-VN"/>
+        </w:rPr>
+        <w:t>t</w:t>
+      </w:r>
+      <w:r>
+        <w:rPr>
+          <w:b/>
+          <w:lang w:val="vi-VN"/>
+        </w:rPr>
+        <w:t xml:space="preserve"> </w:t>
+      </w:r>
+      <w:r>
+        <w:rPr>
+          <w:b/>
+          <w:lang w:val="vi-VN"/>
+        </w:rPr>
+        <w:t>trang web</w:t>
+      </w:r>
+    </w:p>
+    <w:p>
+      <w:pPr>
+        <w:rPr>
+          <w:b/>
+          <w:lang w:val="vi-VN"/>
+        </w:rPr>
+      </w:pPr>
+      <w:r>
+        <w:rPr>
+          <w:b/>
+          <w:lang w:val="vi-VN"/>
+        </w:rPr>
+        <w:t xml:space="preserve">Mục đích: </w:t>
+      </w:r>
+      <w:r>
+        <w:rPr>
+          <w:lang w:val="vi-VN"/>
+        </w:rPr>
+        <w:t xml:space="preserve">Nâng cấp </w:t>
+      </w:r>
+      <w:r>
+        <w:rPr>
+          <w:lang w:val="vi-VN"/>
+        </w:rPr>
+        <w:t>trang web</w:t>
+      </w:r>
+      <w:r>
+        <w:rPr>
+          <w:lang w:val="vi-VN"/>
+        </w:rPr>
+        <w:t xml:space="preserve"> lên phiên bản mới nhất</w:t>
+      </w:r>
+    </w:p>
+    <w:p>
+      <w:pPr>
+        <w:rPr>
+          <w:lang w:val="vi-VN"/>
+        </w:rPr>
+      </w:pPr>
+      <w:r>
+        <w:rPr>
+          <w:b/>
+          <w:lang w:val="vi-VN"/>
+        </w:rPr>
+        <w:t xml:space="preserve">Tác nhân: </w:t>
+      </w:r>
+      <w:r>
+        <w:rPr>
+          <w:lang w:val="vi-VN"/>
+        </w:rPr>
+        <w:t>Quản trị viên</w:t>
+      </w:r>
+    </w:p>
+    <w:p>
+      <w:pPr>
+        <w:rPr>
+          <w:lang w:val="vi-VN"/>
+        </w:rPr>
+      </w:pPr>
+      <w:r>
+        <w:rPr>
+          <w:b/>
+          <w:lang w:val="vi-VN"/>
+        </w:rPr>
+        <w:t xml:space="preserve">Mô tả: </w:t>
+      </w:r>
+      <w:r>
+        <w:rPr>
+          <w:lang w:val="vi-VN"/>
+        </w:rPr>
+        <w:t xml:space="preserve">Để có thể tạo ra một </w:t>
+      </w:r>
+      <w:r>
+        <w:rPr>
+          <w:lang w:val="vi-VN"/>
+        </w:rPr>
+        <w:t>trang web</w:t>
+      </w:r>
+      <w:r>
+        <w:rPr>
+          <w:lang w:val="vi-VN"/>
+        </w:rPr>
+        <w:t xml:space="preserve"> quản lý tốt thì không thể chỉ việc tạo ra </w:t>
+      </w:r>
+      <w:r>
+        <w:rPr>
+          <w:lang w:val="vi-VN"/>
+        </w:rPr>
+        <w:t>trang web</w:t>
+      </w:r>
+      <w:r>
+        <w:rPr>
+          <w:lang w:val="vi-VN"/>
+        </w:rPr>
+        <w:t xml:space="preserve"> xong để đó, cũng không chỉ cần thấy lỗi rồi sửa. Mà việc nâng cấp </w:t>
+      </w:r>
+      <w:r>
+        <w:rPr>
+          <w:lang w:val="vi-VN"/>
+        </w:rPr>
+        <w:t>trang web</w:t>
+      </w:r>
+      <w:r>
+        <w:rPr>
+          <w:lang w:val="vi-VN"/>
+        </w:rPr>
+        <w:t xml:space="preserve"> lên một phiên bản mới với nhiều tính năng hơn, khắc phục nhiều thứ hơn, lược bỏ những thứ không cần thiết để hoạt động tốt hơn tránh xảy ra lỗi hệ thống. Như vậy sẽ tạo ra một </w:t>
+      </w:r>
+      <w:r>
+        <w:rPr>
+          <w:lang w:val="vi-VN"/>
+        </w:rPr>
+        <w:t>trang web</w:t>
+      </w:r>
+      <w:r>
+        <w:rPr>
+          <w:lang w:val="vi-VN"/>
+        </w:rPr>
+        <w:t xml:space="preserve"> tốt nhất dành cho người dùng, giúp công việc trở nên dễ dàng hiệu quả, thân thiện. Người quản trị viên sẽ thay mới hoặc thêm vào những dòng lệnh mới từ mã nguồn</w:t>
+      </w:r>
+    </w:p>
+    <w:p>
+      <w:pPr>
+        <w:rPr>
+          <w:b/>
+          <w:lang w:val="vi-VN"/>
+        </w:rPr>
+      </w:pPr>
+      <w:r>
+        <w:rPr>
+          <w:b/>
+          <w:lang w:val="vi-VN"/>
+        </w:rPr>
+        <w:t xml:space="preserve">2.1.3.4. </w:t>
+      </w:r>
+      <w:r>
+        <w:rPr>
+          <w:b/>
+          <w:lang w:val="vi-VN"/>
+        </w:rPr>
+        <w:t xml:space="preserve">Use Case UC04: </w:t>
+      </w:r>
+      <w:r>
+        <w:rPr>
+          <w:b/>
+          <w:lang w:val="vi-VN"/>
+        </w:rPr>
+        <w:t>Nhập thông tin cá nhân</w:t>
+      </w:r>
+    </w:p>
+    <w:p>
+      <w:pPr>
+        <w:rPr>
+          <w:lang w:val="vi-VN"/>
+        </w:rPr>
+      </w:pPr>
+      <w:r>
+        <w:rPr>
+          <w:b/>
+          <w:lang w:val="vi-VN"/>
+        </w:rPr>
+        <w:t xml:space="preserve">Mục đích: </w:t>
+      </w:r>
+      <w:r>
+        <w:rPr>
+          <w:lang w:val="vi-VN"/>
+        </w:rPr>
+        <w:t>Nhân viên điền vào những thông tin cần thiết cho hồ sơ</w:t>
+      </w:r>
+    </w:p>
+    <w:p>
+      <w:pPr>
+        <w:rPr>
+          <w:lang w:val="vi-VN"/>
+        </w:rPr>
+      </w:pPr>
+      <w:r>
+        <w:rPr>
+          <w:b/>
+          <w:lang w:val="vi-VN"/>
+        </w:rPr>
         <w:lastRenderedPageBreak/>
-        <w:t>2.1.3</w:t>
-      </w:r>
-      <w:r>
-        <w:rPr>
-          <w:b/>
-        </w:rPr>
-        <w:t>.1. Use Case UC01: Cấp</w:t>
-      </w:r>
-      <w:r>
-        <w:rPr>
-          <w:b/>
-          <w:lang w:val="vi-VN"/>
-        </w:rPr>
-        <w:t xml:space="preserve"> phát tài khoản</w:t>
-      </w:r>
-    </w:p>
-    <w:p>
-      <w:pPr>
-        <w:rPr>
-          <w:lang w:val="vi-VN"/>
-        </w:rPr>
-      </w:pPr>
-      <w:r>
-        <w:rPr>
-          <w:b/>
+        <w:t xml:space="preserve">Tác nhân: </w:t>
+      </w:r>
+      <w:r>
+        <w:rPr>
+          <w:lang w:val="vi-VN"/>
+        </w:rPr>
+        <w:t>Nhân viên</w:t>
+      </w:r>
+    </w:p>
+    <w:p>
+      <w:pPr>
+        <w:rPr>
+          <w:lang w:val="vi-VN"/>
+        </w:rPr>
+      </w:pPr>
+      <w:r>
+        <w:rPr>
+          <w:b/>
+          <w:lang w:val="vi-VN"/>
+        </w:rPr>
+        <w:t xml:space="preserve">Tiền điều kiện: </w:t>
+      </w:r>
+      <w:r>
+        <w:rPr>
+          <w:lang w:val="vi-VN"/>
+        </w:rPr>
+        <w:t>Đăng nhập</w:t>
+      </w:r>
+    </w:p>
+    <w:p>
+      <w:pPr>
+        <w:rPr>
+          <w:lang w:val="vi-VN"/>
+        </w:rPr>
+      </w:pPr>
+      <w:r>
+        <w:rPr>
+          <w:b/>
+          <w:lang w:val="vi-VN"/>
+        </w:rPr>
+        <w:t xml:space="preserve">Mô tả: </w:t>
+      </w:r>
+      <w:r>
+        <w:rPr>
+          <w:lang w:val="vi-VN"/>
+        </w:rPr>
+        <w:t>Làm việc trong một hệ thống như nhà hàng thì người nhân viên cần phải cung cấp hồ sơ thông tin cá nhân của bản thân để dễ dàng cho việc xét duyệt, quản lý. Sau khi đăng nhập người nhân viên sẽ chọn vào tài khoản và chọn vào mục "lý lịch cá nhân", ở đó ta sẽ có một nút "chỉnh sửa". Khi chọn nó nhân viên có thể điền vào những thông tin còn thiếu (nhập sdt, email, CMND/CCCD,...), sau khi làm xong ta ấn vào nút "lưu" hoặc có nút "hủy" để hủy bỏ các chỉnh sửa. Khi đã làm xong bản thân nhân viên có thể xem cũng như chỉnh sửa bất cứ lúc nào, người quản lý cũng sẽ nhận được thông tin này</w:t>
+      </w:r>
+    </w:p>
+    <w:p>
+      <w:pPr>
+        <w:rPr>
+          <w:b/>
+          <w:lang w:val="vi-VN"/>
+        </w:rPr>
+      </w:pPr>
+      <w:r>
+        <w:rPr>
+          <w:b/>
+          <w:lang w:val="vi-VN"/>
+        </w:rPr>
+        <w:t>2.1.3.5. Use Case UC05: Xem lịch làm việc</w:t>
+      </w:r>
+    </w:p>
+    <w:p>
+      <w:pPr>
+        <w:rPr>
+          <w:b/>
+          <w:lang w:val="vi-VN"/>
+        </w:rPr>
+      </w:pPr>
+      <w:r>
+        <w:rPr>
+          <w:b/>
+          <w:lang w:val="vi-VN"/>
         </w:rPr>
         <w:t xml:space="preserve">Mục đích: </w:t>
       </w:r>
       <w:r>
-        <w:t>Cung</w:t>
-      </w:r>
-      <w:r>
-        <w:rPr>
-          <w:lang w:val="vi-VN"/>
-        </w:rPr>
-        <w:t xml:space="preserve"> cấp tài khoản cho người dùng </w:t>
+        <w:rPr>
+          <w:lang w:val="vi-VN"/>
+        </w:rPr>
+        <w:t>Coi lịch để xem ngày giờ làm việc, ca làm và cả ngày nghỉ</w:t>
+      </w:r>
+    </w:p>
+    <w:p>
+      <w:pPr>
+        <w:rPr>
+          <w:b/>
+          <w:lang w:val="vi-VN"/>
+        </w:rPr>
+      </w:pPr>
+      <w:r>
+        <w:rPr>
+          <w:b/>
+          <w:lang w:val="vi-VN"/>
+        </w:rPr>
+        <w:t xml:space="preserve">Tác nhân: </w:t>
+      </w:r>
+      <w:r>
+        <w:rPr>
+          <w:lang w:val="vi-VN"/>
+        </w:rPr>
+        <w:t>Nhân viên</w:t>
+      </w:r>
+      <w:r>
+        <w:rPr>
+          <w:b/>
+          <w:lang w:val="vi-VN"/>
+        </w:rPr>
+        <w:t xml:space="preserve"> </w:t>
+      </w:r>
+    </w:p>
+    <w:p>
+      <w:pPr>
+        <w:rPr>
+          <w:b/>
+          <w:lang w:val="vi-VN"/>
+        </w:rPr>
+      </w:pPr>
+      <w:r>
+        <w:rPr>
+          <w:b/>
+          <w:lang w:val="vi-VN"/>
+        </w:rPr>
+        <w:t xml:space="preserve">Tiền điều kiện: </w:t>
+      </w:r>
+      <w:r>
+        <w:rPr>
+          <w:lang w:val="vi-VN"/>
+        </w:rPr>
+        <w:t>Đăng nhập</w:t>
+      </w:r>
+    </w:p>
+    <w:p>
+      <w:pPr>
+        <w:rPr>
+          <w:lang w:val="vi-VN"/>
+        </w:rPr>
+      </w:pPr>
+      <w:r>
+        <w:rPr>
+          <w:b/>
+          <w:lang w:val="vi-VN"/>
+        </w:rPr>
+        <w:t xml:space="preserve">Mô tả: </w:t>
+      </w:r>
+      <w:r>
+        <w:rPr>
+          <w:lang w:val="vi-VN"/>
+        </w:rPr>
+        <w:t>Sau khi đăng nhập, sẽ</w:t>
+      </w:r>
+      <w:r>
+        <w:rPr>
+          <w:lang w:val="vi-VN"/>
+        </w:rPr>
+        <w:t xml:space="preserve"> thấy</w:t>
+      </w:r>
+      <w:r>
+        <w:rPr>
+          <w:lang w:val="vi-VN"/>
+        </w:rPr>
+        <w:t xml:space="preserve"> "lịch làm việc"</w:t>
+      </w:r>
+      <w:r>
+        <w:t xml:space="preserve"> trên sidebar</w:t>
+      </w:r>
+      <w:r>
+        <w:rPr>
+          <w:lang w:val="vi-VN"/>
+        </w:rPr>
+        <w:t xml:space="preserve">, chỉ cần chọn vào thì trang chủ chung của </w:t>
       </w:r>
       <w:r>
         <w:rPr>
@@ -3088,58 +3770,173 @@
         </w:rPr>
         <w:t>trang web</w:t>
       </w:r>
-    </w:p>
-    <w:p>
-      <w:pPr>
-        <w:rPr>
-          <w:lang w:val="vi-VN"/>
-        </w:rPr>
-      </w:pPr>
-      <w:r>
-        <w:rPr>
-          <w:b/>
-        </w:rPr>
-        <w:t>Tác nhân</w:t>
-      </w:r>
-      <w:r>
-        <w:t>: Quản</w:t>
-      </w:r>
-      <w:r>
-        <w:rPr>
-          <w:lang w:val="vi-VN"/>
-        </w:rPr>
-        <w:t xml:space="preserve"> trị </w:t>
-      </w:r>
-      <w:r>
-        <w:rPr>
-          <w:lang w:val="vi-VN"/>
-        </w:rPr>
-        <w:t>viên</w:t>
-      </w:r>
-    </w:p>
-    <w:p>
-      <w:r>
-        <w:rPr>
-          <w:b/>
-        </w:rPr>
-        <w:t>Tiền điều kiện</w:t>
-      </w:r>
-      <w:r>
-        <w:t>: (nếu có)</w:t>
-      </w:r>
-    </w:p>
-    <w:p>
-      <w:r>
-        <w:rPr>
-          <w:b/>
-        </w:rPr>
-        <w:t>Mô tả</w:t>
-      </w:r>
-      <w:r>
-        <w:t>:</w:t>
-      </w:r>
-      <w:r>
-        <w:rPr>
+      <w:r>
+        <w:rPr>
+          <w:lang w:val="vi-VN"/>
+        </w:rPr>
+        <w:t xml:space="preserve"> sẽ chuyển qua lịch làm cho nhân viên xem, ở đây sẽ có hai lựa chọn là lịch làm trong tuần và lịch làm cả tháng. Trong từng ngày nó sẽ hiển thị đầy đủ ca làm việc gồm tên các nhân viên, giờ giấc, trong lịch làm cũng có thể thấy được ngày nghỉ</w:t>
+      </w:r>
+    </w:p>
+    <w:p>
+      <w:pPr>
+        <w:rPr>
+          <w:b/>
+          <w:lang w:val="vi-VN"/>
+        </w:rPr>
+      </w:pPr>
+      <w:r>
+        <w:rPr>
+          <w:b/>
+          <w:lang w:val="vi-VN"/>
+        </w:rPr>
+        <w:t>2.1.3.6. Use Case UC06: Xem lương</w:t>
+      </w:r>
+    </w:p>
+    <w:p>
+      <w:pPr>
+        <w:rPr>
+          <w:b/>
+          <w:lang w:val="vi-VN"/>
+        </w:rPr>
+      </w:pPr>
+      <w:r>
+        <w:rPr>
+          <w:b/>
+          <w:lang w:val="vi-VN"/>
+        </w:rPr>
+        <w:t xml:space="preserve">Mục đích: </w:t>
+      </w:r>
+      <w:r>
+        <w:rPr>
+          <w:lang w:val="vi-VN"/>
+        </w:rPr>
+        <w:t>Giúp nhân viên biết được lương của mình trong tháng</w:t>
+      </w:r>
+    </w:p>
+    <w:p>
+      <w:pPr>
+        <w:rPr>
+          <w:b/>
+          <w:lang w:val="vi-VN"/>
+        </w:rPr>
+      </w:pPr>
+      <w:r>
+        <w:rPr>
+          <w:b/>
+          <w:lang w:val="vi-VN"/>
+        </w:rPr>
+        <w:t xml:space="preserve">Tác nhân: </w:t>
+      </w:r>
+      <w:r>
+        <w:rPr>
+          <w:lang w:val="vi-VN"/>
+        </w:rPr>
+        <w:t>Nhân viên</w:t>
+      </w:r>
+    </w:p>
+    <w:p>
+      <w:pPr>
+        <w:rPr>
+          <w:b/>
+          <w:lang w:val="vi-VN"/>
+        </w:rPr>
+      </w:pPr>
+      <w:r>
+        <w:rPr>
+          <w:b/>
+          <w:lang w:val="vi-VN"/>
+        </w:rPr>
+        <w:t xml:space="preserve">Tiền điều kiện: </w:t>
+      </w:r>
+      <w:r>
+        <w:rPr>
+          <w:lang w:val="vi-VN"/>
+        </w:rPr>
+        <w:t>Đăng nhập</w:t>
+      </w:r>
+    </w:p>
+    <w:p>
+      <w:pPr>
+        <w:rPr>
+          <w:lang w:val="vi-VN"/>
+        </w:rPr>
+      </w:pPr>
+      <w:r>
+        <w:rPr>
+          <w:b/>
+          <w:lang w:val="vi-VN"/>
+        </w:rPr>
+        <w:t xml:space="preserve">Mô tả: </w:t>
+      </w:r>
+      <w:r>
+        <w:rPr>
+          <w:lang w:val="vi-VN"/>
+        </w:rPr>
+        <w:t>Ở trong danh mục các chức năng có chức năng xem lương, nhân viên chỉ cần ấ</w:t>
+      </w:r>
+      <w:r>
+        <w:rPr>
+          <w:lang w:val="vi-VN"/>
+        </w:rPr>
+        <w:t>n vào</w:t>
+      </w:r>
+      <w:r>
+        <w:rPr>
+          <w:lang w:val="vi-VN"/>
+        </w:rPr>
+        <w:t xml:space="preserve"> sẽ hiện ra bảng lương của </w:t>
+      </w:r>
+      <w:r>
+        <w:rPr>
+          <w:lang w:val="vi-VN"/>
+        </w:rPr>
+        <w:t xml:space="preserve">riêng </w:t>
+      </w:r>
+      <w:r>
+        <w:rPr>
+          <w:lang w:val="vi-VN"/>
+        </w:rPr>
+        <w:t>người nhân viên đó. Không những xem được số tiền mà bản thân có được sau mộ</w:t>
+      </w:r>
+      <w:r>
+        <w:rPr>
+          <w:lang w:val="vi-VN"/>
+        </w:rPr>
+        <w:t>t tháng mà còn thấy được hệ số lương của bản thân tăng giảm bao nhiêu phần trăm</w:t>
+      </w:r>
+    </w:p>
+    <w:p>
+      <w:pPr>
+        <w:rPr>
+          <w:b/>
+          <w:lang w:val="vi-VN"/>
+        </w:rPr>
+      </w:pPr>
+      <w:r>
+        <w:rPr>
+          <w:b/>
+          <w:lang w:val="vi-VN"/>
+        </w:rPr>
+        <w:t>2.1.3.7. Use Case UC07: Gửi ý kiến</w:t>
+      </w:r>
+    </w:p>
+    <w:p>
+      <w:pPr>
+        <w:rPr>
+          <w:b/>
+          <w:lang w:val="vi-VN"/>
+        </w:rPr>
+      </w:pPr>
+      <w:r>
+        <w:rPr>
+          <w:b/>
+          <w:lang w:val="vi-VN"/>
+        </w:rPr>
+        <w:t>Mục đích:</w:t>
+      </w:r>
+      <w:r>
+        <w:rPr>
+          <w:b/>
           <w:lang w:val="vi-VN"/>
         </w:rPr>
         <w:t xml:space="preserve"> </w:t>
@@ -3148,219 +3945,164 @@
         <w:rPr>
           <w:lang w:val="vi-VN"/>
         </w:rPr>
-        <w:t>Quản trị viên sẽ dựa vào thông tin và số lượng người cần tài khoản từ người quản lý để tạo ra tài khoản, gồm email dựa vào tên của người dùng kèm theo mã số và mật khẩu. Tài khoản này sẽ được</w:t>
-      </w:r>
-      <w:r>
-        <w:t xml:space="preserve"> hệ thống</w:t>
-      </w:r>
-      <w:r>
-        <w:rPr>
-          <w:lang w:val="vi-VN"/>
-        </w:rPr>
-        <w:t xml:space="preserve"> gửi đến </w:t>
-      </w:r>
-      <w:r>
-        <w:t>email</w:t>
-      </w:r>
-      <w:r>
-        <w:rPr>
-          <w:lang w:val="vi-VN"/>
-        </w:rPr>
-        <w:t xml:space="preserve"> của người dùng đó</w:t>
-      </w:r>
-      <w:r>
-        <w:t>.</w:t>
-      </w:r>
-    </w:p>
-    <w:p>
-      <w:r>
-        <w:rPr>
-          <w:b/>
-        </w:rPr>
-        <w:t>Tham chiếu tới</w:t>
-      </w:r>
-      <w:r>
-        <w:t>: (nêu tên hoặc mã số use case mà nó tham chiếu tới – nếu có)</w:t>
-      </w:r>
-    </w:p>
-    <w:p>
-      <w:pPr>
-        <w:rPr>
-          <w:b/>
-          <w:lang w:val="vi-VN"/>
-        </w:rPr>
-      </w:pPr>
-      <w:r>
-        <w:rPr>
-          <w:b/>
-        </w:rPr>
-        <w:t>2.1.3</w:t>
-      </w:r>
-      <w:r>
-        <w:rPr>
-          <w:b/>
-        </w:rPr>
-        <w:t>.</w:t>
-      </w:r>
-      <w:r>
-        <w:rPr>
-          <w:b/>
-        </w:rPr>
-        <w:t>2</w:t>
-      </w:r>
-      <w:r>
-        <w:rPr>
-          <w:b/>
-        </w:rPr>
-        <w:t>. Use Case UC0</w:t>
-      </w:r>
-      <w:r>
-        <w:rPr>
-          <w:b/>
-        </w:rPr>
-        <w:t>2</w:t>
-      </w:r>
-      <w:r>
-        <w:rPr>
-          <w:b/>
-        </w:rPr>
-        <w:t>: Sửa</w:t>
-      </w:r>
-      <w:r>
-        <w:rPr>
-          <w:b/>
-          <w:lang w:val="vi-VN"/>
-        </w:rPr>
-        <w:t xml:space="preserve"> lỗi</w:t>
-      </w:r>
-    </w:p>
-    <w:p>
-      <w:pPr>
-        <w:rPr>
-          <w:b/>
-          <w:lang w:val="vi-VN"/>
-        </w:rPr>
-      </w:pPr>
-      <w:r>
-        <w:rPr>
-          <w:b/>
-        </w:rPr>
-        <w:t xml:space="preserve">Mục đích: </w:t>
-      </w:r>
-      <w:r>
-        <w:t xml:space="preserve">Khắc phục những lỗi bị sai ở </w:t>
-      </w:r>
-      <w:r>
-        <w:t xml:space="preserve">trang web </w:t>
-      </w:r>
-    </w:p>
-    <w:p>
-      <w:pPr>
-        <w:rPr>
-          <w:lang w:val="vi-VN"/>
-        </w:rPr>
-      </w:pPr>
-      <w:r>
-        <w:rPr>
-          <w:b/>
-        </w:rPr>
-        <w:t>Tác nhân</w:t>
-      </w:r>
-      <w:r>
-        <w:t>:</w:t>
-      </w:r>
-      <w:r>
-        <w:rPr>
-          <w:lang w:val="vi-VN"/>
-        </w:rPr>
-        <w:t xml:space="preserve"> Quản trị viên</w:t>
-      </w:r>
-    </w:p>
-    <w:p>
-      <w:r>
-        <w:rPr>
-          <w:b/>
-        </w:rPr>
-        <w:t>Tiền điều kiện</w:t>
-      </w:r>
-      <w:r>
-        <w:t>: (nếu có)</w:t>
-      </w:r>
-    </w:p>
-    <w:p>
-      <w:pPr>
-        <w:rPr>
-          <w:lang w:val="vi-VN"/>
-        </w:rPr>
-      </w:pPr>
-      <w:r>
-        <w:rPr>
-          <w:b/>
-        </w:rPr>
-        <w:t>Mô tả</w:t>
-      </w:r>
-      <w:r>
-        <w:t xml:space="preserve">: </w:t>
-      </w:r>
-      <w:r>
-        <w:t xml:space="preserve">Quản trị viên sau khi kiểm tra định kì </w:t>
-      </w:r>
-      <w:r>
+        <w:t>Để nhân viên đóng góp ý kiến</w:t>
+      </w:r>
+    </w:p>
+    <w:p>
+      <w:pPr>
+        <w:rPr>
+          <w:b/>
+          <w:lang w:val="vi-VN"/>
+        </w:rPr>
+      </w:pPr>
+      <w:r>
+        <w:rPr>
+          <w:b/>
+          <w:lang w:val="vi-VN"/>
+        </w:rPr>
+        <w:t>Tác nhân:</w:t>
+      </w:r>
+      <w:r>
+        <w:rPr>
+          <w:b/>
+          <w:lang w:val="vi-VN"/>
+        </w:rPr>
+        <w:t xml:space="preserve"> </w:t>
+      </w:r>
+      <w:r>
+        <w:rPr>
+          <w:lang w:val="vi-VN"/>
+        </w:rPr>
+        <w:t>Nhân viên</w:t>
+      </w:r>
+    </w:p>
+    <w:p>
+      <w:pPr>
+        <w:rPr>
+          <w:b/>
+          <w:lang w:val="vi-VN"/>
+        </w:rPr>
+      </w:pPr>
+      <w:r>
+        <w:rPr>
+          <w:b/>
+          <w:lang w:val="vi-VN"/>
+        </w:rPr>
+        <w:t>Tiền điều kiện:</w:t>
+      </w:r>
+      <w:r>
+        <w:rPr>
+          <w:b/>
+          <w:lang w:val="vi-VN"/>
+        </w:rPr>
+        <w:t xml:space="preserve"> </w:t>
+      </w:r>
+      <w:r>
+        <w:rPr>
+          <w:lang w:val="vi-VN"/>
+        </w:rPr>
+        <w:t>Đăng nhập</w:t>
+      </w:r>
+    </w:p>
+    <w:p>
+      <w:pPr>
+        <w:rPr>
+          <w:b/>
+          <w:lang w:val="vi-VN"/>
+        </w:rPr>
+      </w:pPr>
+      <w:r>
+        <w:rPr>
+          <w:b/>
+          <w:lang w:val="vi-VN"/>
+        </w:rPr>
+        <w:t>Mô tả:</w:t>
+      </w:r>
+      <w:r>
+        <w:rPr>
+          <w:b/>
+          <w:lang w:val="vi-VN"/>
+        </w:rPr>
+        <w:t xml:space="preserve"> </w:t>
+      </w:r>
+      <w:r>
+        <w:rPr>
+          <w:lang w:val="vi-VN"/>
+        </w:rPr>
+        <w:t xml:space="preserve">Trong môi trường làm việc cũng như bản thân </w:t>
+      </w:r>
+      <w:r>
+        <w:rPr>
+          <w:lang w:val="vi-VN"/>
+        </w:rPr>
         <w:t>trang web</w:t>
       </w:r>
       <w:r>
-        <w:t xml:space="preserve"> nếu phát hiện ra lỗi nào thì sẽ lập tức đi sửa lỗi để không gây ra rắc rối, phiền phức cho người dùng. Để </w:t>
-      </w:r>
-      <w:r>
+        <w:rPr>
+          <w:lang w:val="vi-VN"/>
+        </w:rPr>
+        <w:t xml:space="preserve"> sẽ luôn có những suy nghĩ rằng chúng nên thế này nên thế kia, người nhân viên làm việc tại nhà hàng và sử </w:t>
+      </w:r>
+      <w:r>
+        <w:rPr>
+          <w:lang w:val="vi-VN"/>
+        </w:rPr>
+        <w:lastRenderedPageBreak/>
+        <w:t xml:space="preserve">dụng </w:t>
+      </w:r>
+      <w:r>
+        <w:rPr>
+          <w:lang w:val="vi-VN"/>
+        </w:rPr>
         <w:t>trang web</w:t>
       </w:r>
       <w:r>
-        <w:t xml:space="preserve"> có thể quay lại hoạt động hiệu quả và trơn tru. Ngoài việc dùng cách đăng nhập để kiểm tra </w:t>
-      </w:r>
-      <w:r>
+        <w:rPr>
+          <w:lang w:val="vi-VN"/>
+        </w:rPr>
+        <w:t xml:space="preserve"> đôi khi muốn nêu ra ý kiến, quan điểm của bản thân để mong muốn được chấp nhận để cải thiện môi trường làm việc cũng như hệ thống </w:t>
+      </w:r>
+      <w:r>
+        <w:rPr>
+          <w:lang w:val="vi-VN"/>
+        </w:rPr>
         <w:t>trang web</w:t>
       </w:r>
       <w:r>
-        <w:t xml:space="preserve"> thì người quản trị còn có thể dựa vào những đóng góp ý kiến của mọi người để sửa lỗi, viết lại những dòng code sai</w:t>
-      </w:r>
-    </w:p>
-    <w:p>
-      <w:r>
-        <w:rPr>
-          <w:b/>
-        </w:rPr>
-        <w:t>Tham chiếu tới</w:t>
-      </w:r>
-      <w:r>
-        <w:t>: (nêu tên hoặc mã số use case mà nó tham chiếu tới – nếu có)</w:t>
-      </w:r>
-    </w:p>
-    <w:p>
-      <w:pPr>
-        <w:rPr>
-          <w:b/>
-          <w:lang w:val="vi-VN"/>
-        </w:rPr>
-      </w:pPr>
-      <w:r>
-        <w:rPr>
-          <w:b/>
-        </w:rPr>
-        <w:t>2</w:t>
-      </w:r>
-      <w:r>
-        <w:rPr>
-          <w:b/>
-          <w:lang w:val="vi-VN"/>
-        </w:rPr>
-        <w:t>.1.3.3. Use Case UC03: Cập nhậ</w:t>
-      </w:r>
-      <w:r>
-        <w:rPr>
-          <w:b/>
-          <w:lang w:val="vi-VN"/>
-        </w:rPr>
-        <w:t>t</w:t>
+        <w:rPr>
+          <w:lang w:val="vi-VN"/>
+        </w:rPr>
+        <w:t>. Để có thể gửi được ý kiến của bản thân nhân viên chỉ cần chọn vào mục "tin nhắn" phía dưới "lịch làm việc", chỉ cần chọn nó sẽ hiện ra hộp thư với nhiều lựa chọn: soạn tin nhắn, tin nhắn đến, tin nhắn đã gửi, tin nhắn đã xóa. Chọn "soạn tin nhắn" nhân viên có thể gửi ý kiến cho người quản lý</w:t>
+      </w:r>
+    </w:p>
+    <w:p>
+      <w:pPr>
+        <w:rPr>
+          <w:b/>
+          <w:lang w:val="vi-VN"/>
+        </w:rPr>
+      </w:pPr>
+      <w:r>
+        <w:rPr>
+          <w:b/>
+          <w:lang w:val="vi-VN"/>
+        </w:rPr>
+        <w:t>2.1.3.8. Use Case UC08: Gửi khiếu nại</w:t>
+      </w:r>
+    </w:p>
+    <w:p>
+      <w:pPr>
+        <w:rPr>
+          <w:b/>
+          <w:lang w:val="vi-VN"/>
+        </w:rPr>
+      </w:pPr>
+      <w:r>
+        <w:rPr>
+          <w:b/>
+          <w:lang w:val="vi-VN"/>
+        </w:rPr>
+        <w:t>Mục đích:</w:t>
       </w:r>
       <w:r>
         <w:rPr>
@@ -3371,194 +4113,311 @@
       </w:r>
       <w:r>
         <w:rPr>
-          <w:b/>
+          <w:lang w:val="vi-VN"/>
+        </w:rPr>
+        <w:t>Để nhân viên nêu ra khiếu nại của bản thân</w:t>
+      </w:r>
+    </w:p>
+    <w:p>
+      <w:pPr>
+        <w:rPr>
+          <w:b/>
+          <w:lang w:val="vi-VN"/>
+        </w:rPr>
+      </w:pPr>
+      <w:r>
+        <w:rPr>
+          <w:b/>
+          <w:lang w:val="vi-VN"/>
+        </w:rPr>
+        <w:t>Tác nhân:</w:t>
+      </w:r>
+      <w:r>
+        <w:rPr>
+          <w:b/>
+          <w:lang w:val="vi-VN"/>
+        </w:rPr>
+        <w:t xml:space="preserve"> </w:t>
+      </w:r>
+      <w:r>
+        <w:rPr>
+          <w:lang w:val="vi-VN"/>
+        </w:rPr>
+        <w:t>Nhân viên</w:t>
+      </w:r>
+      <w:r>
+        <w:rPr>
+          <w:b/>
+          <w:lang w:val="vi-VN"/>
+        </w:rPr>
+        <w:t xml:space="preserve"> </w:t>
+      </w:r>
+    </w:p>
+    <w:p>
+      <w:pPr>
+        <w:rPr>
+          <w:b/>
+          <w:lang w:val="vi-VN"/>
+        </w:rPr>
+      </w:pPr>
+      <w:r>
+        <w:rPr>
+          <w:b/>
+          <w:lang w:val="vi-VN"/>
+        </w:rPr>
+        <w:t>Tiền điều kiện:</w:t>
+      </w:r>
+      <w:r>
+        <w:rPr>
+          <w:b/>
+          <w:lang w:val="vi-VN"/>
+        </w:rPr>
+        <w:t xml:space="preserve"> </w:t>
+      </w:r>
+      <w:r>
+        <w:rPr>
+          <w:lang w:val="vi-VN"/>
+        </w:rPr>
+        <w:t>Đăng nhập</w:t>
+      </w:r>
+      <w:r>
+        <w:rPr>
+          <w:b/>
+          <w:lang w:val="vi-VN"/>
+        </w:rPr>
+        <w:t xml:space="preserve"> </w:t>
+      </w:r>
+    </w:p>
+    <w:p>
+      <w:pPr>
+        <w:rPr>
+          <w:b/>
+          <w:lang w:val="vi-VN"/>
+        </w:rPr>
+      </w:pPr>
+      <w:r>
+        <w:rPr>
+          <w:b/>
+          <w:lang w:val="vi-VN"/>
+        </w:rPr>
+        <w:t>Mô tả:</w:t>
+      </w:r>
+      <w:r>
+        <w:rPr>
+          <w:b/>
+          <w:lang w:val="vi-VN"/>
+        </w:rPr>
+        <w:t xml:space="preserve"> </w:t>
+      </w:r>
+      <w:r>
+        <w:rPr>
+          <w:lang w:val="vi-VN"/>
+        </w:rPr>
+        <w:t>Giống với mô tả use case của gửi ý kiến</w:t>
+      </w:r>
+    </w:p>
+    <w:p>
+      <w:pPr>
+        <w:rPr>
+          <w:b/>
+          <w:lang w:val="vi-VN"/>
+        </w:rPr>
+      </w:pPr>
+      <w:r>
+        <w:rPr>
+          <w:b/>
+          <w:lang w:val="vi-VN"/>
+        </w:rPr>
+        <w:t>2.1.3.9. Use Case UC09: Nghỉ phép</w:t>
+      </w:r>
+    </w:p>
+    <w:p>
+      <w:pPr>
+        <w:rPr>
+          <w:b/>
+          <w:lang w:val="vi-VN"/>
+        </w:rPr>
+      </w:pPr>
+      <w:r>
+        <w:rPr>
+          <w:b/>
+          <w:lang w:val="vi-VN"/>
+        </w:rPr>
+        <w:t>Mục đích:</w:t>
+      </w:r>
+      <w:r>
+        <w:rPr>
+          <w:b/>
+          <w:lang w:val="vi-VN"/>
+        </w:rPr>
+        <w:t xml:space="preserve"> </w:t>
+      </w:r>
+      <w:r>
+        <w:rPr>
+          <w:lang w:val="vi-VN"/>
+        </w:rPr>
+        <w:t>Để nhân viên xin phép nghỉ phép trong một hoặc vài ngày</w:t>
+      </w:r>
+    </w:p>
+    <w:p>
+      <w:pPr>
+        <w:rPr>
+          <w:b/>
+          <w:lang w:val="vi-VN"/>
+        </w:rPr>
+      </w:pPr>
+      <w:r>
+        <w:rPr>
+          <w:b/>
+          <w:lang w:val="vi-VN"/>
+        </w:rPr>
+        <w:t>Tác nhân:</w:t>
+      </w:r>
+      <w:r>
+        <w:rPr>
+          <w:b/>
+          <w:lang w:val="vi-VN"/>
+        </w:rPr>
+        <w:t xml:space="preserve"> </w:t>
+      </w:r>
+      <w:r>
+        <w:rPr>
+          <w:lang w:val="vi-VN"/>
+        </w:rPr>
+        <w:t>Nhân viên</w:t>
+      </w:r>
+    </w:p>
+    <w:p>
+      <w:pPr>
+        <w:rPr>
+          <w:b/>
+          <w:lang w:val="vi-VN"/>
+        </w:rPr>
+      </w:pPr>
+      <w:r>
+        <w:rPr>
+          <w:b/>
+          <w:lang w:val="vi-VN"/>
+        </w:rPr>
+        <w:t>Tiền điều kiện:</w:t>
+      </w:r>
+      <w:r>
+        <w:rPr>
+          <w:b/>
+          <w:lang w:val="vi-VN"/>
+        </w:rPr>
+        <w:t xml:space="preserve"> </w:t>
+      </w:r>
+      <w:r>
+        <w:rPr>
+          <w:lang w:val="vi-VN"/>
+        </w:rPr>
+        <w:t>Đăng nhập</w:t>
+      </w:r>
+    </w:p>
+    <w:p>
+      <w:pPr>
+        <w:rPr>
+          <w:b/>
+          <w:lang w:val="vi-VN"/>
+        </w:rPr>
+      </w:pPr>
+      <w:r>
+        <w:rPr>
+          <w:b/>
+          <w:lang w:val="vi-VN"/>
+        </w:rPr>
+        <w:t>Mô tả:</w:t>
+      </w:r>
+      <w:r>
+        <w:rPr>
+          <w:b/>
+          <w:lang w:val="vi-VN"/>
+        </w:rPr>
+        <w:t xml:space="preserve"> </w:t>
+      </w:r>
+      <w:r>
+        <w:rPr>
+          <w:lang w:val="vi-VN"/>
+        </w:rPr>
+        <w:t xml:space="preserve">Trong đời sống đời thường ngoài công việc nhân viên đôi lúc sẽ có việc bận hay sự cố nên không thể đi làm việc được. Để có thể xin phép nghỉ cho bản thân nhân viên có nhiều cách, có thể trực tiếp gọi điện cho người quản lý hoặc dùng chức năng tin nhắn trong </w:t>
+      </w:r>
+      <w:r>
+        <w:rPr>
           <w:lang w:val="vi-VN"/>
         </w:rPr>
         <w:t>trang web</w:t>
       </w:r>
-    </w:p>
-    <w:p>
-      <w:pPr>
-        <w:rPr>
-          <w:b/>
-          <w:lang w:val="vi-VN"/>
-        </w:rPr>
-      </w:pPr>
-      <w:r>
-        <w:rPr>
-          <w:b/>
-          <w:lang w:val="vi-VN"/>
-        </w:rPr>
-        <w:t xml:space="preserve">Mục đích: </w:t>
-      </w:r>
-      <w:r>
-        <w:rPr>
-          <w:lang w:val="vi-VN"/>
-        </w:rPr>
-        <w:t xml:space="preserve">Nâng cấp </w:t>
-      </w:r>
-      <w:r>
-        <w:rPr>
-          <w:lang w:val="vi-VN"/>
-        </w:rPr>
-        <w:t>trang web</w:t>
-      </w:r>
-      <w:r>
-        <w:rPr>
-          <w:lang w:val="vi-VN"/>
-        </w:rPr>
-        <w:t xml:space="preserve"> lên phiên bản mới nhất</w:t>
-      </w:r>
-    </w:p>
-    <w:p>
-      <w:pPr>
-        <w:rPr>
-          <w:lang w:val="vi-VN"/>
-        </w:rPr>
-      </w:pPr>
-      <w:r>
-        <w:rPr>
-          <w:b/>
-          <w:lang w:val="vi-VN"/>
-        </w:rPr>
-        <w:t xml:space="preserve">Tác nhân: </w:t>
-      </w:r>
-      <w:r>
-        <w:rPr>
-          <w:lang w:val="vi-VN"/>
-        </w:rPr>
-        <w:t>Quản trị viên</w:t>
-      </w:r>
-    </w:p>
-    <w:p>
-      <w:pPr>
-        <w:rPr>
-          <w:lang w:val="vi-VN"/>
-        </w:rPr>
-      </w:pPr>
-      <w:r>
-        <w:rPr>
-          <w:b/>
-          <w:lang w:val="vi-VN"/>
-        </w:rPr>
-        <w:t xml:space="preserve">Mô tả: </w:t>
-      </w:r>
-      <w:r>
-        <w:rPr>
-          <w:lang w:val="vi-VN"/>
-        </w:rPr>
-        <w:t xml:space="preserve">Để có thể tạo ra một </w:t>
-      </w:r>
-      <w:r>
-        <w:rPr>
-          <w:lang w:val="vi-VN"/>
-        </w:rPr>
-        <w:t>trang web</w:t>
-      </w:r>
-      <w:r>
-        <w:rPr>
-          <w:lang w:val="vi-VN"/>
-        </w:rPr>
-        <w:t xml:space="preserve"> quản lý tốt thì không thể chỉ việc tạo ra </w:t>
-      </w:r>
-      <w:r>
-        <w:rPr>
-          <w:lang w:val="vi-VN"/>
-        </w:rPr>
-        <w:t>trang web</w:t>
-      </w:r>
-      <w:r>
-        <w:rPr>
-          <w:lang w:val="vi-VN"/>
-        </w:rPr>
-        <w:t xml:space="preserve"> xong để đó, cũng không chỉ cần thấy lỗi rồi sửa. Mà việc nâng cấp </w:t>
-      </w:r>
-      <w:r>
-        <w:rPr>
-          <w:lang w:val="vi-VN"/>
-        </w:rPr>
-        <w:t>trang web</w:t>
-      </w:r>
-      <w:r>
-        <w:rPr>
-          <w:lang w:val="vi-VN"/>
-        </w:rPr>
-        <w:t xml:space="preserve"> lên một phiên bản mới với nhiều tính năng hơn, khắc phục nhiều thứ hơn, lược bỏ những thứ không cần thiết để hoạt động tốt hơn tránh xảy ra lỗi hệ thống. Như vậy sẽ tạo ra một </w:t>
-      </w:r>
-      <w:r>
-        <w:rPr>
-          <w:lang w:val="vi-VN"/>
-        </w:rPr>
-        <w:t>trang web</w:t>
-      </w:r>
-      <w:r>
-        <w:rPr>
-          <w:lang w:val="vi-VN"/>
-        </w:rPr>
-        <w:t xml:space="preserve"> tốt nhất dành cho người dùng, giúp công việc trở nên dễ dàng hiệu quả, thân thiện. Người quản trị viên sẽ thay mới hoặc thêm vào những dòng lệnh mới từ mã nguồn</w:t>
-      </w:r>
-    </w:p>
-    <w:p>
-      <w:pPr>
-        <w:rPr>
-          <w:b/>
-          <w:lang w:val="vi-VN"/>
-        </w:rPr>
-      </w:pPr>
-      <w:r>
-        <w:rPr>
-          <w:b/>
-          <w:lang w:val="vi-VN"/>
-        </w:rPr>
-        <w:t xml:space="preserve">2.1.3.4. </w:t>
-      </w:r>
-      <w:r>
-        <w:rPr>
-          <w:b/>
-          <w:lang w:val="vi-VN"/>
-        </w:rPr>
-        <w:t xml:space="preserve">Use Case UC04: </w:t>
-      </w:r>
-      <w:r>
-        <w:rPr>
-          <w:b/>
-          <w:lang w:val="vi-VN"/>
-        </w:rPr>
-        <w:t>Nhập thông tin cá nhân</w:t>
-      </w:r>
-    </w:p>
-    <w:p>
-      <w:pPr>
-        <w:rPr>
-          <w:lang w:val="vi-VN"/>
-        </w:rPr>
-      </w:pPr>
-      <w:r>
-        <w:rPr>
-          <w:b/>
-          <w:lang w:val="vi-VN"/>
-        </w:rPr>
-        <w:t xml:space="preserve">Mục đích: </w:t>
-      </w:r>
-      <w:r>
-        <w:rPr>
-          <w:lang w:val="vi-VN"/>
-        </w:rPr>
-        <w:t>Nhân viên điền vào những thông tin cần thiết cho hồ sơ</w:t>
-      </w:r>
-    </w:p>
-    <w:p>
-      <w:pPr>
-        <w:rPr>
-          <w:lang w:val="vi-VN"/>
-        </w:rPr>
-      </w:pPr>
-      <w:r>
-        <w:rPr>
-          <w:b/>
-          <w:lang w:val="vi-VN"/>
-        </w:rPr>
-        <w:t xml:space="preserve">Tác nhân: </w:t>
+      <w:r>
+        <w:rPr>
+          <w:lang w:val="vi-VN"/>
+        </w:rPr>
+        <w:t xml:space="preserve"> để gửi tin nhắn</w:t>
+      </w:r>
+    </w:p>
+    <w:p>
+      <w:pPr>
+        <w:rPr>
+          <w:b/>
+          <w:lang w:val="vi-VN"/>
+        </w:rPr>
+      </w:pPr>
+      <w:r>
+        <w:rPr>
+          <w:b/>
+          <w:lang w:val="vi-VN"/>
+        </w:rPr>
+        <w:t>2.1.3.10. Use Case UC10: Thôi việc</w:t>
+      </w:r>
+    </w:p>
+    <w:p>
+      <w:pPr>
+        <w:rPr>
+          <w:b/>
+          <w:lang w:val="vi-VN"/>
+        </w:rPr>
+      </w:pPr>
+      <w:r>
+        <w:rPr>
+          <w:b/>
+          <w:lang w:val="vi-VN"/>
+        </w:rPr>
+        <w:t>Mục đích:</w:t>
+      </w:r>
+      <w:r>
+        <w:rPr>
+          <w:b/>
+          <w:lang w:val="vi-VN"/>
+        </w:rPr>
+        <w:t xml:space="preserve"> </w:t>
+      </w:r>
+      <w:r>
+        <w:rPr>
+          <w:lang w:val="vi-VN"/>
+        </w:rPr>
+        <w:t>Để nhân viên xin nghỉ làm tại nhà hàng</w:t>
+      </w:r>
+    </w:p>
+    <w:p>
+      <w:pPr>
+        <w:rPr>
+          <w:b/>
+          <w:lang w:val="vi-VN"/>
+        </w:rPr>
+      </w:pPr>
+      <w:r>
+        <w:rPr>
+          <w:b/>
+          <w:lang w:val="vi-VN"/>
+        </w:rPr>
+        <w:t>Tác nhân:</w:t>
+      </w:r>
+      <w:r>
+        <w:rPr>
+          <w:b/>
+          <w:lang w:val="vi-VN"/>
+        </w:rPr>
+        <w:t xml:space="preserve"> </w:t>
       </w:r>
       <w:r>
         <w:rPr>
@@ -3570,15 +4429,23 @@
     <w:p>
       <w:pPr>
         <w:rPr>
-          <w:lang w:val="vi-VN"/>
-        </w:rPr>
-      </w:pPr>
-      <w:r>
-        <w:rPr>
-          <w:b/>
-          <w:lang w:val="vi-VN"/>
-        </w:rPr>
-        <w:t xml:space="preserve">Tiền điều kiện: </w:t>
+          <w:b/>
+          <w:lang w:val="vi-VN"/>
+        </w:rPr>
+      </w:pPr>
+      <w:r>
+        <w:rPr>
+          <w:b/>
+          <w:lang w:val="vi-VN"/>
+        </w:rPr>
+        <w:t>Tiền điều kiện:</w:t>
+      </w:r>
+      <w:r>
+        <w:rPr>
+          <w:b/>
+          <w:lang w:val="vi-VN"/>
+        </w:rPr>
+        <w:t xml:space="preserve"> </w:t>
       </w:r>
       <w:r>
         <w:rPr>
@@ -3586,1067 +4453,231 @@
         </w:rPr>
         <w:t>Đăng nhập</w:t>
       </w:r>
-    </w:p>
-    <w:p>
-      <w:pPr>
-        <w:rPr>
-          <w:lang w:val="vi-VN"/>
-        </w:rPr>
-      </w:pPr>
-      <w:r>
-        <w:rPr>
-          <w:b/>
+      <w:r>
+        <w:rPr>
+          <w:b/>
+          <w:lang w:val="vi-VN"/>
+        </w:rPr>
+        <w:t xml:space="preserve"> </w:t>
+      </w:r>
+    </w:p>
+    <w:p>
+      <w:pPr>
+        <w:rPr>
+          <w:b/>
+          <w:lang w:val="vi-VN"/>
+        </w:rPr>
+      </w:pPr>
+      <w:r>
+        <w:rPr>
+          <w:b/>
+          <w:lang w:val="vi-VN"/>
+        </w:rPr>
+        <w:t>Mô tả:</w:t>
+      </w:r>
+      <w:r>
+        <w:rPr>
+          <w:b/>
+          <w:lang w:val="vi-VN"/>
+        </w:rPr>
+        <w:t xml:space="preserve"> </w:t>
+      </w:r>
+      <w:r>
+        <w:rPr>
+          <w:lang w:val="vi-VN"/>
+        </w:rPr>
+        <w:t>Cũng giống như mô tả của use case nghỉ phép, nhân viên vì nhiều lý do sẽ phải nghỉ làm tại nhà hàng. Nhân viên có thể dùng cách trực tiếp là gọi điện hoặc là sử dụng "tin nhắn" để gửi đơn xin thôi việc của bản thân</w:t>
+      </w:r>
+    </w:p>
+    <w:p>
+      <w:pPr>
+        <w:rPr>
+          <w:b/>
+          <w:lang w:val="vi-VN"/>
+        </w:rPr>
+      </w:pPr>
+      <w:r>
+        <w:rPr>
+          <w:b/>
+          <w:lang w:val="vi-VN"/>
+        </w:rPr>
+        <w:t xml:space="preserve">2.1.3.11. Use Case UC11: </w:t>
+      </w:r>
+      <w:r>
+        <w:rPr>
+          <w:b/>
+          <w:lang w:val="vi-VN"/>
+        </w:rPr>
+        <w:t>Cập nhật</w:t>
+      </w:r>
+      <w:r>
+        <w:rPr>
+          <w:b/>
+          <w:lang w:val="vi-VN"/>
+        </w:rPr>
+        <w:t xml:space="preserve"> hồ sơ nhân viên</w:t>
+      </w:r>
+    </w:p>
+    <w:p>
+      <w:pPr>
+        <w:rPr>
+          <w:b/>
+          <w:lang w:val="vi-VN"/>
+        </w:rPr>
+      </w:pPr>
+      <w:r>
+        <w:rPr>
+          <w:b/>
+          <w:lang w:val="vi-VN"/>
+        </w:rPr>
+        <w:t>Mục đích:</w:t>
+      </w:r>
+      <w:r>
+        <w:rPr>
+          <w:b/>
+          <w:lang w:val="vi-VN"/>
+        </w:rPr>
+        <w:t xml:space="preserve"> </w:t>
+      </w:r>
+      <w:r>
+        <w:rPr>
+          <w:lang w:val="vi-VN"/>
+        </w:rPr>
+        <w:t>Để điền thêm những thông tin vào hồ sơ nhân viên</w:t>
+      </w:r>
+    </w:p>
+    <w:p>
+      <w:pPr>
+        <w:rPr>
+          <w:b/>
+          <w:lang w:val="vi-VN"/>
+        </w:rPr>
+      </w:pPr>
+      <w:r>
+        <w:rPr>
+          <w:b/>
+          <w:lang w:val="vi-VN"/>
+        </w:rPr>
+        <w:t>Tác nhân:</w:t>
+      </w:r>
+      <w:r>
+        <w:rPr>
+          <w:b/>
+          <w:lang w:val="vi-VN"/>
+        </w:rPr>
+        <w:t xml:space="preserve"> </w:t>
+      </w:r>
+      <w:r>
+        <w:rPr>
+          <w:lang w:val="vi-VN"/>
+        </w:rPr>
+        <w:t>Quản lý</w:t>
+      </w:r>
+      <w:r>
+        <w:rPr>
+          <w:b/>
+          <w:lang w:val="vi-VN"/>
+        </w:rPr>
+        <w:t xml:space="preserve"> </w:t>
+      </w:r>
+    </w:p>
+    <w:p>
+      <w:pPr>
+        <w:rPr>
+          <w:b/>
+          <w:lang w:val="vi-VN"/>
+        </w:rPr>
+      </w:pPr>
+      <w:r>
+        <w:rPr>
+          <w:b/>
+          <w:lang w:val="vi-VN"/>
+        </w:rPr>
+        <w:t>Tiền điều kiện:</w:t>
+      </w:r>
+      <w:r>
+        <w:rPr>
+          <w:b/>
+          <w:lang w:val="vi-VN"/>
+        </w:rPr>
+        <w:t xml:space="preserve"> </w:t>
+      </w:r>
+      <w:r>
+        <w:rPr>
+          <w:lang w:val="vi-VN"/>
+        </w:rPr>
+        <w:t>Đăng nhập</w:t>
+      </w:r>
+    </w:p>
+    <w:p>
+      <w:pPr>
+        <w:rPr>
+          <w:b/>
+          <w:lang w:val="vi-VN"/>
+        </w:rPr>
+      </w:pPr>
+      <w:r>
+        <w:rPr>
+          <w:b/>
+          <w:lang w:val="vi-VN"/>
+        </w:rPr>
+        <w:t>Mô tả:</w:t>
+      </w:r>
+      <w:r>
+        <w:rPr>
+          <w:b/>
+          <w:lang w:val="vi-VN"/>
+        </w:rPr>
+        <w:t xml:space="preserve"> </w:t>
+      </w:r>
+      <w:r>
+        <w:rPr>
+          <w:lang w:val="vi-VN"/>
+        </w:rPr>
+        <w:t xml:space="preserve">Bên cạnh những thông tin cơ bản mà nhân viên đã </w:t>
+      </w:r>
+      <w:r>
+        <w:rPr>
+          <w:lang w:val="vi-VN"/>
+        </w:rPr>
+        <w:t>cập nhật</w:t>
+      </w:r>
+      <w:r>
+        <w:rPr>
+          <w:lang w:val="vi-VN"/>
+        </w:rPr>
+        <w:t xml:space="preserve"> thì người quản lý cũng có những thông tin để bổ sung vào hồ sơ củ</w:t>
+      </w:r>
+      <w:r>
+        <w:rPr>
+          <w:lang w:val="vi-VN"/>
+        </w:rPr>
+        <w:t xml:space="preserve">a nhân viên, như </w:t>
+      </w:r>
+      <w:r>
+        <w:rPr>
+          <w:lang w:val="vi-VN"/>
+        </w:rPr>
+        <w:t xml:space="preserve">thông tin </w:t>
+      </w:r>
+      <w:r>
+        <w:rPr>
+          <w:lang w:val="vi-VN"/>
+        </w:rPr>
+        <w:t xml:space="preserve">chức vụ </w:t>
+      </w:r>
+      <w:r>
+        <w:rPr>
           <w:lang w:val="vi-VN"/>
         </w:rPr>
         <w:lastRenderedPageBreak/>
-        <w:t xml:space="preserve">Mô tả: </w:t>
-      </w:r>
-      <w:r>
-        <w:rPr>
-          <w:lang w:val="vi-VN"/>
-        </w:rPr>
-        <w:t>Làm việc trong một hệ thống như nhà hàng thì người nhân viên cần phải cung cấp hồ sơ thông tin cá nhân của bản thân để dễ dàng cho việc xét duyệt, quản lý. Sau khi đăng nhập người nhân viên sẽ chọn vào tài khoản và chọn vào mục "lý lịch cá nhân", ở đó ta sẽ có một nút "chỉnh sửa". Khi chọn nó nhân viên có thể điền vào những thông tin còn thiếu (nhập sdt, email, CMND/CCCD,...), sau khi làm xong ta ấn vào nút "lưu" hoặc có nút "hủy" để hủy bỏ các chỉnh sửa. Khi đã làm xong bản thân nhân viên có thể xem cũng như chỉnh sửa bất cứ lúc nào, người quản lý cũng sẽ nhận được thông tin này</w:t>
-      </w:r>
-    </w:p>
-    <w:p>
-      <w:pPr>
-        <w:rPr>
-          <w:b/>
-          <w:lang w:val="vi-VN"/>
-        </w:rPr>
-      </w:pPr>
-      <w:r>
-        <w:rPr>
-          <w:b/>
-          <w:lang w:val="vi-VN"/>
-        </w:rPr>
-        <w:t>2.1.3.5. Use Case UC05: Xem lịch làm việc</w:t>
-      </w:r>
-    </w:p>
-    <w:p>
-      <w:pPr>
-        <w:rPr>
-          <w:b/>
-          <w:lang w:val="vi-VN"/>
-        </w:rPr>
-      </w:pPr>
-      <w:r>
-        <w:rPr>
-          <w:b/>
-          <w:lang w:val="vi-VN"/>
-        </w:rPr>
-        <w:t xml:space="preserve">Mục đích: </w:t>
-      </w:r>
-      <w:r>
-        <w:rPr>
-          <w:lang w:val="vi-VN"/>
-        </w:rPr>
-        <w:t>Coi lịch để xem ngày giờ làm việc, ca làm và cả ngày nghỉ</w:t>
-      </w:r>
-    </w:p>
-    <w:p>
-      <w:pPr>
-        <w:rPr>
-          <w:b/>
-          <w:lang w:val="vi-VN"/>
-        </w:rPr>
-      </w:pPr>
-      <w:r>
-        <w:rPr>
-          <w:b/>
-          <w:lang w:val="vi-VN"/>
-        </w:rPr>
-        <w:t xml:space="preserve">Tác nhân: </w:t>
-      </w:r>
-      <w:r>
-        <w:rPr>
-          <w:lang w:val="vi-VN"/>
-        </w:rPr>
-        <w:t>Nhân viên</w:t>
-      </w:r>
-      <w:r>
-        <w:rPr>
-          <w:b/>
-          <w:lang w:val="vi-VN"/>
-        </w:rPr>
-        <w:t xml:space="preserve"> </w:t>
-      </w:r>
-    </w:p>
-    <w:p>
-      <w:pPr>
-        <w:rPr>
-          <w:b/>
-          <w:lang w:val="vi-VN"/>
-        </w:rPr>
-      </w:pPr>
-      <w:r>
-        <w:rPr>
-          <w:b/>
-          <w:lang w:val="vi-VN"/>
-        </w:rPr>
-        <w:t xml:space="preserve">Tiền điều kiện: </w:t>
-      </w:r>
-      <w:r>
-        <w:rPr>
-          <w:lang w:val="vi-VN"/>
-        </w:rPr>
-        <w:t>Đăng nhập</w:t>
-      </w:r>
-    </w:p>
-    <w:p>
-      <w:pPr>
-        <w:rPr>
-          <w:lang w:val="vi-VN"/>
-        </w:rPr>
-      </w:pPr>
-      <w:r>
-        <w:rPr>
-          <w:b/>
-          <w:lang w:val="vi-VN"/>
-        </w:rPr>
-        <w:t xml:space="preserve">Mô tả: </w:t>
-      </w:r>
-      <w:r>
-        <w:rPr>
-          <w:lang w:val="vi-VN"/>
-        </w:rPr>
-        <w:t>Sau khi đăng nhập, sẽ</w:t>
-      </w:r>
-      <w:r>
-        <w:rPr>
-          <w:lang w:val="vi-VN"/>
-        </w:rPr>
-        <w:t xml:space="preserve"> thấy</w:t>
-      </w:r>
-      <w:r>
-        <w:rPr>
-          <w:lang w:val="vi-VN"/>
-        </w:rPr>
-        <w:t xml:space="preserve"> "lịch làm việc"</w:t>
-      </w:r>
-      <w:r>
-        <w:t xml:space="preserve"> trên sidebar</w:t>
-      </w:r>
-      <w:r>
-        <w:rPr>
-          <w:lang w:val="vi-VN"/>
-        </w:rPr>
-        <w:t xml:space="preserve">, chỉ cần chọn vào thì trang chủ chung của </w:t>
-      </w:r>
-      <w:r>
-        <w:rPr>
-          <w:lang w:val="vi-VN"/>
-        </w:rPr>
-        <w:t>trang web</w:t>
-      </w:r>
-      <w:r>
-        <w:rPr>
-          <w:lang w:val="vi-VN"/>
-        </w:rPr>
-        <w:t xml:space="preserve"> sẽ chuyển qua lịch làm cho nhân viên xem, ở đây sẽ có hai lựa chọn là lịch làm trong tuần và lịch làm cả tháng. Trong từng ngày nó sẽ hiển thị đầy đủ ca làm việc gồm tên các nhân viên, giờ giấc, trong lịch làm cũng có thể thấy được ngày nghỉ</w:t>
-      </w:r>
-    </w:p>
-    <w:p>
-      <w:pPr>
-        <w:rPr>
-          <w:b/>
-          <w:lang w:val="vi-VN"/>
-        </w:rPr>
-      </w:pPr>
-      <w:r>
-        <w:rPr>
-          <w:b/>
-          <w:lang w:val="vi-VN"/>
-        </w:rPr>
-        <w:t>2.1.3.6. Use Case UC06: Xem lương</w:t>
-      </w:r>
-    </w:p>
-    <w:p>
-      <w:pPr>
-        <w:rPr>
-          <w:b/>
-          <w:lang w:val="vi-VN"/>
-        </w:rPr>
-      </w:pPr>
-      <w:r>
-        <w:rPr>
-          <w:b/>
-          <w:lang w:val="vi-VN"/>
-        </w:rPr>
-        <w:t xml:space="preserve">Mục đích: </w:t>
-      </w:r>
-      <w:r>
-        <w:rPr>
-          <w:lang w:val="vi-VN"/>
-        </w:rPr>
-        <w:t>Giúp nhân viên biết được lương của mình trong tháng</w:t>
-      </w:r>
-    </w:p>
-    <w:p>
-      <w:pPr>
-        <w:rPr>
-          <w:b/>
-          <w:lang w:val="vi-VN"/>
-        </w:rPr>
-      </w:pPr>
-      <w:r>
-        <w:rPr>
-          <w:b/>
-          <w:lang w:val="vi-VN"/>
-        </w:rPr>
-        <w:t xml:space="preserve">Tác nhân: </w:t>
-      </w:r>
-      <w:r>
-        <w:rPr>
-          <w:lang w:val="vi-VN"/>
-        </w:rPr>
-        <w:t>Nhân viên</w:t>
-      </w:r>
-    </w:p>
-    <w:p>
-      <w:pPr>
-        <w:rPr>
-          <w:b/>
-          <w:lang w:val="vi-VN"/>
-        </w:rPr>
-      </w:pPr>
-      <w:r>
-        <w:rPr>
-          <w:b/>
-          <w:lang w:val="vi-VN"/>
-        </w:rPr>
-        <w:t xml:space="preserve">Tiền điều kiện: </w:t>
-      </w:r>
-      <w:r>
-        <w:rPr>
-          <w:lang w:val="vi-VN"/>
-        </w:rPr>
-        <w:t>Đăng nhập</w:t>
-      </w:r>
-    </w:p>
-    <w:p>
-      <w:pPr>
-        <w:rPr>
-          <w:lang w:val="vi-VN"/>
-        </w:rPr>
-      </w:pPr>
-      <w:r>
-        <w:rPr>
-          <w:b/>
-          <w:lang w:val="vi-VN"/>
-        </w:rPr>
-        <w:t xml:space="preserve">Mô tả: </w:t>
-      </w:r>
-      <w:r>
-        <w:rPr>
-          <w:lang w:val="vi-VN"/>
-        </w:rPr>
-        <w:t>Ở trong danh mục các chức năng có chức năng xem lương, nhân viên chỉ cần ấ</w:t>
-      </w:r>
-      <w:r>
-        <w:rPr>
-          <w:lang w:val="vi-VN"/>
-        </w:rPr>
-        <w:t>n vào</w:t>
-      </w:r>
-      <w:r>
-        <w:rPr>
-          <w:lang w:val="vi-VN"/>
-        </w:rPr>
-        <w:t xml:space="preserve"> sẽ hiện ra bảng lương của </w:t>
-      </w:r>
-      <w:r>
-        <w:rPr>
-          <w:lang w:val="vi-VN"/>
-        </w:rPr>
-        <w:t xml:space="preserve">riêng </w:t>
-      </w:r>
-      <w:r>
-        <w:rPr>
-          <w:lang w:val="vi-VN"/>
-        </w:rPr>
-        <w:t>người nhân viên đó. Không những xem được số tiền mà bản thân có được sau mộ</w:t>
-      </w:r>
-      <w:r>
-        <w:rPr>
-          <w:lang w:val="vi-VN"/>
-        </w:rPr>
-        <w:t>t tháng mà còn thấy được hệ số lương của bản thân tăng giảm bao nhiêu phần trăm</w:t>
-      </w:r>
-    </w:p>
-    <w:p>
-      <w:pPr>
-        <w:rPr>
-          <w:b/>
-          <w:lang w:val="vi-VN"/>
-        </w:rPr>
-      </w:pPr>
-      <w:r>
-        <w:rPr>
-          <w:b/>
-          <w:lang w:val="vi-VN"/>
-        </w:rPr>
-        <w:t>2.1.3.7. Use Case UC07: Gửi ý kiến</w:t>
-      </w:r>
-    </w:p>
-    <w:p>
-      <w:pPr>
-        <w:rPr>
-          <w:b/>
-          <w:lang w:val="vi-VN"/>
-        </w:rPr>
-      </w:pPr>
-      <w:r>
-        <w:rPr>
-          <w:b/>
-          <w:lang w:val="vi-VN"/>
-        </w:rPr>
-        <w:t>Mục đích:</w:t>
-      </w:r>
-      <w:r>
-        <w:rPr>
-          <w:b/>
-          <w:lang w:val="vi-VN"/>
-        </w:rPr>
-        <w:t xml:space="preserve"> </w:t>
-      </w:r>
-      <w:r>
-        <w:rPr>
-          <w:lang w:val="vi-VN"/>
-        </w:rPr>
-        <w:t>Để nhân viên đóng góp ý kiến</w:t>
-      </w:r>
-    </w:p>
-    <w:p>
-      <w:pPr>
-        <w:rPr>
-          <w:b/>
-          <w:lang w:val="vi-VN"/>
-        </w:rPr>
-      </w:pPr>
-      <w:r>
-        <w:rPr>
-          <w:b/>
-          <w:lang w:val="vi-VN"/>
-        </w:rPr>
-        <w:t>Tác nhân:</w:t>
-      </w:r>
-      <w:r>
-        <w:rPr>
-          <w:b/>
-          <w:lang w:val="vi-VN"/>
-        </w:rPr>
-        <w:t xml:space="preserve"> </w:t>
-      </w:r>
-      <w:r>
-        <w:rPr>
-          <w:lang w:val="vi-VN"/>
-        </w:rPr>
-        <w:t>Nhân viên</w:t>
-      </w:r>
-    </w:p>
-    <w:p>
-      <w:pPr>
-        <w:rPr>
-          <w:b/>
-          <w:lang w:val="vi-VN"/>
-        </w:rPr>
-      </w:pPr>
-      <w:r>
-        <w:rPr>
-          <w:b/>
-          <w:lang w:val="vi-VN"/>
-        </w:rPr>
-        <w:t>Tiền điều kiện:</w:t>
-      </w:r>
-      <w:r>
-        <w:rPr>
-          <w:b/>
-          <w:lang w:val="vi-VN"/>
-        </w:rPr>
-        <w:t xml:space="preserve"> </w:t>
-      </w:r>
-      <w:r>
-        <w:rPr>
-          <w:lang w:val="vi-VN"/>
-        </w:rPr>
-        <w:t>Đăng nhập</w:t>
-      </w:r>
-    </w:p>
-    <w:p>
-      <w:pPr>
-        <w:rPr>
-          <w:b/>
-          <w:lang w:val="vi-VN"/>
-        </w:rPr>
-      </w:pPr>
-      <w:r>
-        <w:rPr>
-          <w:b/>
-          <w:lang w:val="vi-VN"/>
-        </w:rPr>
-        <w:t>Mô tả:</w:t>
-      </w:r>
-      <w:r>
-        <w:rPr>
-          <w:b/>
-          <w:lang w:val="vi-VN"/>
-        </w:rPr>
-        <w:t xml:space="preserve"> </w:t>
-      </w:r>
-      <w:r>
-        <w:rPr>
-          <w:lang w:val="vi-VN"/>
-        </w:rPr>
-        <w:t xml:space="preserve">Trong môi trường làm việc cũng như bản thân </w:t>
-      </w:r>
-      <w:r>
-        <w:rPr>
-          <w:lang w:val="vi-VN"/>
-        </w:rPr>
-        <w:t>trang web</w:t>
-      </w:r>
-      <w:r>
-        <w:rPr>
-          <w:lang w:val="vi-VN"/>
-        </w:rPr>
-        <w:t xml:space="preserve"> sẽ luôn có những suy nghĩ rằng chúng nên thế này nên thế kia, người nhân viên làm việc tại nhà hàng và sử dụng </w:t>
-      </w:r>
-      <w:r>
-        <w:rPr>
-          <w:lang w:val="vi-VN"/>
-        </w:rPr>
-        <w:t>trang web</w:t>
-      </w:r>
-      <w:r>
-        <w:rPr>
-          <w:lang w:val="vi-VN"/>
-        </w:rPr>
-        <w:t xml:space="preserve"> đôi khi muốn nêu ra ý kiến, quan điểm của bản thân để mong muốn được chấp nhận để cải thiện môi trường làm việc cũng như hệ thống </w:t>
-      </w:r>
-      <w:r>
-        <w:rPr>
-          <w:lang w:val="vi-VN"/>
-        </w:rPr>
-        <w:t>trang web</w:t>
-      </w:r>
-      <w:r>
-        <w:rPr>
-          <w:lang w:val="vi-VN"/>
-        </w:rPr>
-        <w:t xml:space="preserve">. Để có </w:t>
-      </w:r>
-      <w:r>
-        <w:rPr>
-          <w:lang w:val="vi-VN"/>
-        </w:rPr>
-        <w:lastRenderedPageBreak/>
-        <w:t>thể gửi được ý kiến của bản thân nhân viên chỉ cần chọn vào mục "tin nhắn" phía dưới "lịch làm việc", chỉ cần chọn nó sẽ hiện ra hộp thư với nhiều lựa chọn: soạn tin nhắn, tin nhắn đến, tin nhắn đã gửi, tin nhắn đã xóa. Chọn "soạn tin nhắn" nhân viên có thể gửi ý kiến cho người quản lý</w:t>
-      </w:r>
-    </w:p>
-    <w:p>
-      <w:pPr>
-        <w:rPr>
-          <w:b/>
-          <w:lang w:val="vi-VN"/>
-        </w:rPr>
-      </w:pPr>
-      <w:r>
-        <w:rPr>
-          <w:b/>
-          <w:lang w:val="vi-VN"/>
-        </w:rPr>
-        <w:t>2.1.3.8. Use Case UC08: Gửi khiếu nại</w:t>
-      </w:r>
-    </w:p>
-    <w:p>
-      <w:pPr>
-        <w:rPr>
-          <w:b/>
-          <w:lang w:val="vi-VN"/>
-        </w:rPr>
-      </w:pPr>
-      <w:r>
-        <w:rPr>
-          <w:b/>
-          <w:lang w:val="vi-VN"/>
-        </w:rPr>
-        <w:t>Mục đích:</w:t>
-      </w:r>
-      <w:r>
-        <w:rPr>
-          <w:b/>
-          <w:lang w:val="vi-VN"/>
-        </w:rPr>
-        <w:t xml:space="preserve"> </w:t>
-      </w:r>
-      <w:r>
-        <w:rPr>
-          <w:lang w:val="vi-VN"/>
-        </w:rPr>
-        <w:t>Để nhân viên nêu ra khiếu nại của bản thân</w:t>
-      </w:r>
-    </w:p>
-    <w:p>
-      <w:pPr>
-        <w:rPr>
-          <w:b/>
-          <w:lang w:val="vi-VN"/>
-        </w:rPr>
-      </w:pPr>
-      <w:r>
-        <w:rPr>
-          <w:b/>
-          <w:lang w:val="vi-VN"/>
-        </w:rPr>
-        <w:t>Tác nhân:</w:t>
-      </w:r>
-      <w:r>
-        <w:rPr>
-          <w:b/>
-          <w:lang w:val="vi-VN"/>
-        </w:rPr>
-        <w:t xml:space="preserve"> </w:t>
-      </w:r>
-      <w:r>
-        <w:rPr>
-          <w:lang w:val="vi-VN"/>
-        </w:rPr>
-        <w:t>Nhân viên</w:t>
-      </w:r>
-      <w:r>
-        <w:rPr>
-          <w:b/>
-          <w:lang w:val="vi-VN"/>
-        </w:rPr>
-        <w:t xml:space="preserve"> </w:t>
-      </w:r>
-    </w:p>
-    <w:p>
-      <w:pPr>
-        <w:rPr>
-          <w:b/>
-          <w:lang w:val="vi-VN"/>
-        </w:rPr>
-      </w:pPr>
-      <w:r>
-        <w:rPr>
-          <w:b/>
-          <w:lang w:val="vi-VN"/>
-        </w:rPr>
-        <w:t>Tiền điều kiện:</w:t>
-      </w:r>
-      <w:r>
-        <w:rPr>
-          <w:b/>
-          <w:lang w:val="vi-VN"/>
-        </w:rPr>
-        <w:t xml:space="preserve"> </w:t>
-      </w:r>
-      <w:r>
-        <w:rPr>
-          <w:lang w:val="vi-VN"/>
-        </w:rPr>
-        <w:t>Đăng nhập</w:t>
-      </w:r>
-      <w:r>
-        <w:rPr>
-          <w:b/>
-          <w:lang w:val="vi-VN"/>
-        </w:rPr>
-        <w:t xml:space="preserve"> </w:t>
-      </w:r>
-    </w:p>
-    <w:p>
-      <w:pPr>
-        <w:rPr>
-          <w:b/>
-          <w:lang w:val="vi-VN"/>
-        </w:rPr>
-      </w:pPr>
-      <w:r>
-        <w:rPr>
-          <w:b/>
-          <w:lang w:val="vi-VN"/>
-        </w:rPr>
-        <w:t>Mô tả:</w:t>
-      </w:r>
-      <w:r>
-        <w:rPr>
-          <w:b/>
-          <w:lang w:val="vi-VN"/>
-        </w:rPr>
-        <w:t xml:space="preserve"> </w:t>
-      </w:r>
-      <w:r>
-        <w:rPr>
-          <w:lang w:val="vi-VN"/>
-        </w:rPr>
-        <w:t>Giống với mô tả use case của gửi ý kiến</w:t>
-      </w:r>
-    </w:p>
-    <w:p>
-      <w:pPr>
-        <w:rPr>
-          <w:b/>
-          <w:lang w:val="vi-VN"/>
-        </w:rPr>
-      </w:pPr>
-      <w:r>
-        <w:rPr>
-          <w:b/>
-          <w:lang w:val="vi-VN"/>
-        </w:rPr>
-        <w:t>2.1.3.9. Use Case UC09: Nghỉ phép</w:t>
-      </w:r>
-    </w:p>
-    <w:p>
-      <w:pPr>
-        <w:rPr>
-          <w:b/>
-          <w:lang w:val="vi-VN"/>
-        </w:rPr>
-      </w:pPr>
-      <w:r>
-        <w:rPr>
-          <w:b/>
-          <w:lang w:val="vi-VN"/>
-        </w:rPr>
-        <w:t>Mục đích:</w:t>
-      </w:r>
-      <w:r>
-        <w:rPr>
-          <w:b/>
-          <w:lang w:val="vi-VN"/>
-        </w:rPr>
-        <w:t xml:space="preserve"> </w:t>
-      </w:r>
-      <w:r>
-        <w:rPr>
-          <w:lang w:val="vi-VN"/>
-        </w:rPr>
-        <w:t>Để nhân viên xin phép nghỉ phép trong một hoặc vài ngày</w:t>
-      </w:r>
-    </w:p>
-    <w:p>
-      <w:pPr>
-        <w:rPr>
-          <w:b/>
-          <w:lang w:val="vi-VN"/>
-        </w:rPr>
-      </w:pPr>
-      <w:r>
-        <w:rPr>
-          <w:b/>
-          <w:lang w:val="vi-VN"/>
-        </w:rPr>
-        <w:t>Tác nhân:</w:t>
-      </w:r>
-      <w:r>
-        <w:rPr>
-          <w:b/>
-          <w:lang w:val="vi-VN"/>
-        </w:rPr>
-        <w:t xml:space="preserve"> </w:t>
-      </w:r>
-      <w:r>
-        <w:rPr>
-          <w:lang w:val="vi-VN"/>
-        </w:rPr>
-        <w:t>Nhân viên</w:t>
-      </w:r>
-    </w:p>
-    <w:p>
-      <w:pPr>
-        <w:rPr>
-          <w:b/>
-          <w:lang w:val="vi-VN"/>
-        </w:rPr>
-      </w:pPr>
-      <w:r>
-        <w:rPr>
-          <w:b/>
-          <w:lang w:val="vi-VN"/>
-        </w:rPr>
-        <w:t>Tiền điều kiện:</w:t>
-      </w:r>
-      <w:r>
-        <w:rPr>
-          <w:b/>
-          <w:lang w:val="vi-VN"/>
-        </w:rPr>
-        <w:t xml:space="preserve"> </w:t>
-      </w:r>
-      <w:r>
-        <w:rPr>
-          <w:lang w:val="vi-VN"/>
-        </w:rPr>
-        <w:t>Đăng nhập</w:t>
-      </w:r>
-    </w:p>
-    <w:p>
-      <w:pPr>
-        <w:rPr>
-          <w:b/>
-          <w:lang w:val="vi-VN"/>
-        </w:rPr>
-      </w:pPr>
-      <w:r>
-        <w:rPr>
-          <w:b/>
-          <w:lang w:val="vi-VN"/>
-        </w:rPr>
-        <w:t>Mô tả:</w:t>
-      </w:r>
-      <w:r>
-        <w:rPr>
-          <w:b/>
-          <w:lang w:val="vi-VN"/>
-        </w:rPr>
-        <w:t xml:space="preserve"> </w:t>
-      </w:r>
-      <w:r>
-        <w:rPr>
-          <w:lang w:val="vi-VN"/>
-        </w:rPr>
-        <w:t xml:space="preserve">Trong đời sống đời thường ngoài công việc nhân viên đôi lúc sẽ có việc bận hay sự cố nên không thể đi làm việc được. Để có thể xin phép nghỉ cho bản thân nhân viên có nhiều cách, có thể trực tiếp gọi điện cho người quản lý hoặc dùng chức năng tin nhắn trong </w:t>
-      </w:r>
-      <w:r>
-        <w:rPr>
-          <w:lang w:val="vi-VN"/>
-        </w:rPr>
-        <w:t>trang web</w:t>
-      </w:r>
-      <w:r>
-        <w:rPr>
-          <w:lang w:val="vi-VN"/>
-        </w:rPr>
-        <w:t xml:space="preserve"> để gửi tin nhắn</w:t>
-      </w:r>
-    </w:p>
-    <w:p>
-      <w:pPr>
-        <w:rPr>
-          <w:b/>
-          <w:lang w:val="vi-VN"/>
-        </w:rPr>
-      </w:pPr>
-      <w:r>
-        <w:rPr>
-          <w:b/>
-          <w:lang w:val="vi-VN"/>
-        </w:rPr>
-        <w:t>2.1.3.10. Use Case UC10: Thôi việc</w:t>
-      </w:r>
-    </w:p>
-    <w:p>
-      <w:pPr>
-        <w:rPr>
-          <w:b/>
-          <w:lang w:val="vi-VN"/>
-        </w:rPr>
-      </w:pPr>
-      <w:r>
-        <w:rPr>
-          <w:b/>
-          <w:lang w:val="vi-VN"/>
-        </w:rPr>
-        <w:t>Mục đích:</w:t>
-      </w:r>
-      <w:r>
-        <w:rPr>
-          <w:b/>
-          <w:lang w:val="vi-VN"/>
-        </w:rPr>
-        <w:t xml:space="preserve"> </w:t>
-      </w:r>
-      <w:r>
-        <w:rPr>
-          <w:lang w:val="vi-VN"/>
-        </w:rPr>
-        <w:t>Để nhân viên xin nghỉ làm tại nhà hàng</w:t>
-      </w:r>
-    </w:p>
-    <w:p>
-      <w:pPr>
-        <w:rPr>
-          <w:b/>
-          <w:lang w:val="vi-VN"/>
-        </w:rPr>
-      </w:pPr>
-      <w:r>
-        <w:rPr>
-          <w:b/>
-          <w:lang w:val="vi-VN"/>
-        </w:rPr>
-        <w:t>Tác nhân:</w:t>
-      </w:r>
-      <w:r>
-        <w:rPr>
-          <w:b/>
-          <w:lang w:val="vi-VN"/>
-        </w:rPr>
-        <w:t xml:space="preserve"> </w:t>
-      </w:r>
-      <w:r>
-        <w:rPr>
-          <w:lang w:val="vi-VN"/>
-        </w:rPr>
-        <w:t>Nhân viên</w:t>
-      </w:r>
-    </w:p>
-    <w:p>
-      <w:pPr>
-        <w:rPr>
-          <w:b/>
-          <w:lang w:val="vi-VN"/>
-        </w:rPr>
-      </w:pPr>
-      <w:r>
-        <w:rPr>
-          <w:b/>
-          <w:lang w:val="vi-VN"/>
-        </w:rPr>
-        <w:t>Tiền điều kiện:</w:t>
-      </w:r>
-      <w:r>
-        <w:rPr>
-          <w:b/>
-          <w:lang w:val="vi-VN"/>
-        </w:rPr>
-        <w:t xml:space="preserve"> </w:t>
-      </w:r>
-      <w:r>
-        <w:rPr>
-          <w:lang w:val="vi-VN"/>
-        </w:rPr>
-        <w:t>Đăng nhập</w:t>
-      </w:r>
-      <w:r>
-        <w:rPr>
-          <w:b/>
-          <w:lang w:val="vi-VN"/>
-        </w:rPr>
-        <w:t xml:space="preserve"> </w:t>
-      </w:r>
-    </w:p>
-    <w:p>
-      <w:pPr>
-        <w:rPr>
-          <w:b/>
-          <w:lang w:val="vi-VN"/>
-        </w:rPr>
-      </w:pPr>
-      <w:r>
-        <w:rPr>
-          <w:b/>
-          <w:lang w:val="vi-VN"/>
-        </w:rPr>
-        <w:t>Mô tả:</w:t>
-      </w:r>
-      <w:r>
-        <w:rPr>
-          <w:b/>
-          <w:lang w:val="vi-VN"/>
-        </w:rPr>
-        <w:t xml:space="preserve"> </w:t>
-      </w:r>
-      <w:r>
-        <w:rPr>
-          <w:lang w:val="vi-VN"/>
-        </w:rPr>
-        <w:t>Cũng giống như mô tả của use case nghỉ phép, nhân viên vì nhiều lý do sẽ phải nghỉ làm tại nhà hàng. Nhân viên có thể dùng cách trực tiếp là gọi điện hoặc là sử dụng "tin nhắn" để gửi đơn xin thôi việc của bản thân</w:t>
-      </w:r>
-    </w:p>
-    <w:p>
-      <w:pPr>
-        <w:rPr>
-          <w:b/>
-          <w:lang w:val="vi-VN"/>
-        </w:rPr>
-      </w:pPr>
-      <w:r>
-        <w:rPr>
-          <w:b/>
-          <w:lang w:val="vi-VN"/>
-        </w:rPr>
-        <w:t xml:space="preserve">2.1.3.11. Use Case UC11: </w:t>
-      </w:r>
-      <w:r>
-        <w:rPr>
-          <w:b/>
-          <w:lang w:val="vi-VN"/>
-        </w:rPr>
-        <w:t>Cập nhật</w:t>
-      </w:r>
-      <w:r>
-        <w:rPr>
-          <w:b/>
-          <w:lang w:val="vi-VN"/>
-        </w:rPr>
-        <w:t xml:space="preserve"> hồ sơ nhân viên</w:t>
-      </w:r>
-    </w:p>
-    <w:p>
-      <w:pPr>
-        <w:rPr>
-          <w:b/>
-          <w:lang w:val="vi-VN"/>
-        </w:rPr>
-      </w:pPr>
-      <w:r>
-        <w:rPr>
-          <w:b/>
-          <w:lang w:val="vi-VN"/>
-        </w:rPr>
-        <w:t>Mục đích:</w:t>
-      </w:r>
-      <w:r>
-        <w:rPr>
-          <w:b/>
-          <w:lang w:val="vi-VN"/>
-        </w:rPr>
-        <w:t xml:space="preserve"> </w:t>
-      </w:r>
-      <w:r>
-        <w:rPr>
-          <w:lang w:val="vi-VN"/>
-        </w:rPr>
-        <w:t>Để điền thêm những thông tin vào hồ sơ nhân viên</w:t>
-      </w:r>
-    </w:p>
-    <w:p>
-      <w:pPr>
-        <w:rPr>
-          <w:b/>
-          <w:lang w:val="vi-VN"/>
-        </w:rPr>
-      </w:pPr>
-      <w:r>
-        <w:rPr>
-          <w:b/>
-          <w:lang w:val="vi-VN"/>
-        </w:rPr>
-        <w:t>Tác nhân:</w:t>
-      </w:r>
-      <w:r>
-        <w:rPr>
-          <w:b/>
-          <w:lang w:val="vi-VN"/>
-        </w:rPr>
-        <w:t xml:space="preserve"> </w:t>
-      </w:r>
-      <w:r>
-        <w:rPr>
-          <w:lang w:val="vi-VN"/>
-        </w:rPr>
-        <w:t>Quản lý</w:t>
-      </w:r>
-      <w:r>
-        <w:rPr>
-          <w:b/>
-          <w:lang w:val="vi-VN"/>
-        </w:rPr>
-        <w:t xml:space="preserve"> </w:t>
-      </w:r>
-    </w:p>
-    <w:p>
-      <w:pPr>
-        <w:rPr>
-          <w:b/>
-          <w:lang w:val="vi-VN"/>
-        </w:rPr>
-      </w:pPr>
-      <w:r>
-        <w:rPr>
-          <w:b/>
-          <w:lang w:val="vi-VN"/>
-        </w:rPr>
-        <w:t>Tiền điều kiện:</w:t>
-      </w:r>
-      <w:r>
-        <w:rPr>
-          <w:b/>
-          <w:lang w:val="vi-VN"/>
-        </w:rPr>
-        <w:t xml:space="preserve"> </w:t>
-      </w:r>
-      <w:r>
-        <w:rPr>
-          <w:lang w:val="vi-VN"/>
-        </w:rPr>
-        <w:t>Đăng nhập</w:t>
-      </w:r>
-    </w:p>
-    <w:p>
-      <w:pPr>
-        <w:rPr>
-          <w:b/>
-          <w:lang w:val="vi-VN"/>
-        </w:rPr>
-      </w:pPr>
-      <w:r>
-        <w:rPr>
-          <w:b/>
-          <w:lang w:val="vi-VN"/>
-        </w:rPr>
-        <w:t>Mô tả:</w:t>
-      </w:r>
-      <w:r>
-        <w:rPr>
-          <w:b/>
-          <w:lang w:val="vi-VN"/>
-        </w:rPr>
-        <w:t xml:space="preserve"> </w:t>
-      </w:r>
-      <w:r>
-        <w:rPr>
-          <w:lang w:val="vi-VN"/>
-        </w:rPr>
-        <w:t xml:space="preserve">Bên cạnh những thông tin cơ bản mà nhân viên đã </w:t>
-      </w:r>
-      <w:r>
-        <w:rPr>
-          <w:lang w:val="vi-VN"/>
-        </w:rPr>
-        <w:t>cập nhật</w:t>
-      </w:r>
-      <w:r>
-        <w:rPr>
-          <w:lang w:val="vi-VN"/>
-        </w:rPr>
-        <w:t xml:space="preserve"> thì người quản lý cũng có những thông tin để bổ sung vào hồ sơ củ</w:t>
-      </w:r>
-      <w:r>
-        <w:rPr>
-          <w:lang w:val="vi-VN"/>
-        </w:rPr>
-        <w:t xml:space="preserve">a nhân viên, như </w:t>
-      </w:r>
-      <w:r>
-        <w:rPr>
-          <w:lang w:val="vi-VN"/>
-        </w:rPr>
-        <w:t xml:space="preserve">thông tin </w:t>
-      </w:r>
-      <w:r>
-        <w:rPr>
-          <w:lang w:val="vi-VN"/>
-        </w:rPr>
-        <w:t xml:space="preserve">chức vụ hoặc </w:t>
-      </w:r>
-      <w:r>
-        <w:rPr>
-          <w:lang w:val="vi-VN"/>
-        </w:rPr>
-        <w:t xml:space="preserve">thông tin khen thưởng và kỷ luật. Dựa vào sự quan sát và xem xét quản lý sẽ đưa vào những nhận xét để khen thưởng những thành tích mà nhân viên đạt được trong </w:t>
-      </w:r>
-      <w:r>
-        <w:rPr>
-          <w:lang w:val="vi-VN"/>
-        </w:rPr>
-        <w:lastRenderedPageBreak/>
-        <w:t xml:space="preserve">thời gian làm việc một tháng qua. Cũng như là cả những khuyết điểm, lỗi sai của nhân viên để đưa ra lời nhắc nhở, thậm chí là kỷ luật. </w:t>
+        <w:t xml:space="preserve">hoặc </w:t>
+      </w:r>
+      <w:r>
+        <w:rPr>
+          <w:lang w:val="vi-VN"/>
+        </w:rPr>
+        <w:t xml:space="preserve">thông tin khen thưởng và kỷ luật. Dựa vào sự quan sát và xem xét quản lý sẽ đưa vào những nhận xét để khen thưởng những thành tích mà nhân viên đạt được trong thời gian làm việc một tháng qua. Cũng như là cả những khuyết điểm, lỗi sai của nhân viên để đưa ra lời nhắc nhở, thậm chí là kỷ luật. </w:t>
       </w:r>
       <w:r>
         <w:rPr>
@@ -5053,6 +5084,7 @@
           <w:b/>
           <w:lang w:val="vi-VN"/>
         </w:rPr>
+        <w:lastRenderedPageBreak/>
         <w:t>Mô tả:</w:t>
       </w:r>
       <w:r>
@@ -5096,6 +5128,399 @@
           <w:lang w:val="vi-VN"/>
         </w:rPr>
         <w:t xml:space="preserve"> lịch làm</w:t>
+      </w:r>
+    </w:p>
+    <w:p>
+      <w:pPr>
+        <w:rPr>
+          <w:b/>
+          <w:lang w:val="vi-VN"/>
+        </w:rPr>
+      </w:pPr>
+      <w:r>
+        <w:rPr>
+          <w:b/>
+          <w:lang w:val="vi-VN"/>
+        </w:rPr>
+        <w:t>Mục đích:</w:t>
+      </w:r>
+      <w:r>
+        <w:rPr>
+          <w:b/>
+          <w:lang w:val="vi-VN"/>
+        </w:rPr>
+        <w:t xml:space="preserve"> </w:t>
+      </w:r>
+      <w:r>
+        <w:rPr>
+          <w:lang w:val="vi-VN"/>
+        </w:rPr>
+        <w:t>Bố trí công việc, ca làm cho nhân viên</w:t>
+      </w:r>
+    </w:p>
+    <w:p>
+      <w:pPr>
+        <w:rPr>
+          <w:b/>
+          <w:lang w:val="vi-VN"/>
+        </w:rPr>
+      </w:pPr>
+      <w:r>
+        <w:rPr>
+          <w:b/>
+          <w:lang w:val="vi-VN"/>
+        </w:rPr>
+        <w:t>Tác nhân:</w:t>
+      </w:r>
+      <w:r>
+        <w:rPr>
+          <w:b/>
+          <w:lang w:val="vi-VN"/>
+        </w:rPr>
+        <w:t xml:space="preserve"> </w:t>
+      </w:r>
+      <w:r>
+        <w:rPr>
+          <w:lang w:val="vi-VN"/>
+        </w:rPr>
+        <w:t>Quản lý</w:t>
+      </w:r>
+    </w:p>
+    <w:p>
+      <w:pPr>
+        <w:rPr>
+          <w:b/>
+          <w:lang w:val="vi-VN"/>
+        </w:rPr>
+      </w:pPr>
+      <w:r>
+        <w:rPr>
+          <w:b/>
+          <w:lang w:val="vi-VN"/>
+        </w:rPr>
+        <w:t>Tiền điều kiện:</w:t>
+      </w:r>
+      <w:r>
+        <w:rPr>
+          <w:b/>
+          <w:lang w:val="vi-VN"/>
+        </w:rPr>
+        <w:t xml:space="preserve"> </w:t>
+      </w:r>
+      <w:r>
+        <w:rPr>
+          <w:lang w:val="vi-VN"/>
+        </w:rPr>
+        <w:t>Đăng nhập</w:t>
+      </w:r>
+    </w:p>
+    <w:p>
+      <w:pPr>
+        <w:rPr>
+          <w:b/>
+          <w:lang w:val="vi-VN"/>
+        </w:rPr>
+      </w:pPr>
+      <w:r>
+        <w:rPr>
+          <w:b/>
+          <w:lang w:val="vi-VN"/>
+        </w:rPr>
+        <w:t>Mô tả:</w:t>
+      </w:r>
+      <w:r>
+        <w:rPr>
+          <w:b/>
+          <w:lang w:val="vi-VN"/>
+        </w:rPr>
+        <w:t xml:space="preserve"> </w:t>
+      </w:r>
+      <w:r>
+        <w:rPr>
+          <w:lang w:val="vi-VN"/>
+        </w:rPr>
+        <w:t xml:space="preserve">Nhà hàng hoạt động hiệu quả cần phải lên lịch và sắp xếp các công việc khoa học và phù hợp. Người quản lý phải xem xét kĩ lưỡng để phân công công việc cho từng cá nhân nhân viên làm việc tại nhà hàng một cách hợp lý. Khi đã đăng nhập chọn mục "phân công việc làm" ở giữa "hồ sơ nhân viên" và "tin nhắn", sau đó sẽ hiện lên cho ta lịch của tháng này với nút "chỉnh sửa". Như vậy người quản lý cứ thế điều chỉnh, </w:t>
+      </w:r>
+      <w:r>
+        <w:rPr>
+          <w:lang w:val="vi-VN"/>
+        </w:rPr>
+        <w:t>cập nhật</w:t>
+      </w:r>
+      <w:r>
+        <w:rPr>
+          <w:lang w:val="vi-VN"/>
+        </w:rPr>
+        <w:t xml:space="preserve"> lịch làm việc cho nhân viên, sắp xếp ca làm và phân công bố trí công việc. Ta còn có cả nút "lưu" với "hủy"</w:t>
+      </w:r>
+    </w:p>
+    <w:p>
+      <w:pPr>
+        <w:rPr>
+          <w:b/>
+          <w:lang w:val="vi-VN"/>
+        </w:rPr>
+      </w:pPr>
+      <w:r>
+        <w:rPr>
+          <w:b/>
+          <w:lang w:val="vi-VN"/>
+        </w:rPr>
+        <w:t xml:space="preserve">2.1.3.16. Use Case UC16: Theo dõi quá trình làm việc </w:t>
+      </w:r>
+    </w:p>
+    <w:p>
+      <w:pPr>
+        <w:rPr>
+          <w:b/>
+          <w:lang w:val="vi-VN"/>
+        </w:rPr>
+      </w:pPr>
+      <w:r>
+        <w:rPr>
+          <w:b/>
+          <w:lang w:val="vi-VN"/>
+        </w:rPr>
+        <w:t>Mục đích:</w:t>
+      </w:r>
+      <w:r>
+        <w:rPr>
+          <w:b/>
+          <w:lang w:val="vi-VN"/>
+        </w:rPr>
+        <w:t xml:space="preserve"> </w:t>
+      </w:r>
+      <w:r>
+        <w:rPr>
+          <w:lang w:val="vi-VN"/>
+        </w:rPr>
+        <w:t>Người quản lý sẽ xem, theo dõi các ca làm việc của nhân viên</w:t>
+      </w:r>
+    </w:p>
+    <w:p>
+      <w:pPr>
+        <w:rPr>
+          <w:b/>
+          <w:lang w:val="vi-VN"/>
+        </w:rPr>
+      </w:pPr>
+      <w:r>
+        <w:rPr>
+          <w:b/>
+          <w:lang w:val="vi-VN"/>
+        </w:rPr>
+        <w:t>Tác nhân:</w:t>
+      </w:r>
+      <w:r>
+        <w:rPr>
+          <w:b/>
+          <w:lang w:val="vi-VN"/>
+        </w:rPr>
+        <w:t xml:space="preserve"> </w:t>
+      </w:r>
+      <w:r>
+        <w:rPr>
+          <w:lang w:val="vi-VN"/>
+        </w:rPr>
+        <w:t>Quản lý</w:t>
+      </w:r>
+    </w:p>
+    <w:p>
+      <w:pPr>
+        <w:rPr>
+          <w:lang w:val="vi-VN"/>
+        </w:rPr>
+      </w:pPr>
+      <w:r>
+        <w:rPr>
+          <w:b/>
+          <w:lang w:val="vi-VN"/>
+        </w:rPr>
+        <w:t>Mô tả:</w:t>
+      </w:r>
+      <w:r>
+        <w:rPr>
+          <w:b/>
+          <w:lang w:val="vi-VN"/>
+        </w:rPr>
+        <w:t xml:space="preserve"> </w:t>
+      </w:r>
+      <w:r>
+        <w:rPr>
+          <w:lang w:val="vi-VN"/>
+        </w:rPr>
+        <w:t>Người quản lý sẽ đích thân giám sát, kiểm tra các công việc của nhân viên. Dựa vào những gì người quản lý đã sắp xếp chỉnh sửa ở lịch làm việc, theo đó có thể nhìn vào những gì đã phân công xem các nhân viên có thực hiện đúng ca làm, phân công,... của bả</w:t>
+      </w:r>
+      <w:r>
+        <w:rPr>
+          <w:lang w:val="vi-VN"/>
+        </w:rPr>
+        <w:t>n thân hay không. N</w:t>
+      </w:r>
+      <w:r>
+        <w:rPr>
+          <w:lang w:val="vi-VN"/>
+        </w:rPr>
+        <w:t xml:space="preserve">ếu có sự việc bất ngờ xảy ra thì sẽ kịp thời điều chỉnh nhà hàng hoạt động bình </w:t>
+      </w:r>
+      <w:r>
+        <w:rPr>
+          <w:lang w:val="vi-VN"/>
+        </w:rPr>
+        <w:t>thường, thông qua việc theo dõi tất cả quá trình sẽ giúp cho việc đánh giá nhân viên tốt hơn để khen thưởng, kỉ luật hay là việc thăng chức, sắp xếp lại chức vụ</w:t>
+      </w:r>
+    </w:p>
+    <w:p>
+      <w:pPr>
+        <w:rPr>
+          <w:b/>
+          <w:lang w:val="vi-VN"/>
+        </w:rPr>
+      </w:pPr>
+      <w:r>
+        <w:rPr>
+          <w:b/>
+          <w:lang w:val="vi-VN"/>
+        </w:rPr>
+        <w:t>2.1.3.17. Use Case UC17: Phê duyệt đơn xin thôi việc</w:t>
+      </w:r>
+    </w:p>
+    <w:p>
+      <w:pPr>
+        <w:rPr>
+          <w:b/>
+          <w:lang w:val="vi-VN"/>
+        </w:rPr>
+      </w:pPr>
+      <w:r>
+        <w:rPr>
+          <w:b/>
+          <w:lang w:val="vi-VN"/>
+        </w:rPr>
+        <w:t>Mục đích:</w:t>
+      </w:r>
+      <w:r>
+        <w:rPr>
+          <w:b/>
+          <w:lang w:val="vi-VN"/>
+        </w:rPr>
+        <w:t xml:space="preserve"> </w:t>
+      </w:r>
+      <w:r>
+        <w:rPr>
+          <w:lang w:val="vi-VN"/>
+        </w:rPr>
+        <w:t>Xem xét đơn xin thôi việc của nhân viên</w:t>
+      </w:r>
+    </w:p>
+    <w:p>
+      <w:pPr>
+        <w:rPr>
+          <w:b/>
+          <w:lang w:val="vi-VN"/>
+        </w:rPr>
+      </w:pPr>
+      <w:r>
+        <w:rPr>
+          <w:b/>
+          <w:lang w:val="vi-VN"/>
+        </w:rPr>
+        <w:t>Tác nhân:</w:t>
+      </w:r>
+      <w:r>
+        <w:rPr>
+          <w:b/>
+          <w:lang w:val="vi-VN"/>
+        </w:rPr>
+        <w:t xml:space="preserve"> </w:t>
+      </w:r>
+      <w:r>
+        <w:rPr>
+          <w:lang w:val="vi-VN"/>
+        </w:rPr>
+        <w:t>Quản lý</w:t>
+      </w:r>
+    </w:p>
+    <w:p>
+      <w:pPr>
+        <w:rPr>
+          <w:b/>
+          <w:lang w:val="vi-VN"/>
+        </w:rPr>
+      </w:pPr>
+      <w:r>
+        <w:rPr>
+          <w:b/>
+          <w:lang w:val="vi-VN"/>
+        </w:rPr>
+        <w:t>Tiền điều kiện:</w:t>
+      </w:r>
+      <w:r>
+        <w:rPr>
+          <w:b/>
+          <w:lang w:val="vi-VN"/>
+        </w:rPr>
+        <w:t xml:space="preserve"> </w:t>
+      </w:r>
+      <w:r>
+        <w:rPr>
+          <w:lang w:val="vi-VN"/>
+        </w:rPr>
+        <w:t>Đăng nhập</w:t>
+      </w:r>
+    </w:p>
+    <w:p>
+      <w:pPr>
+        <w:rPr>
+          <w:lang w:val="vi-VN"/>
+        </w:rPr>
+      </w:pPr>
+      <w:r>
+        <w:rPr>
+          <w:b/>
+          <w:lang w:val="vi-VN"/>
+        </w:rPr>
+        <w:t>Mô tả:</w:t>
+      </w:r>
+      <w:r>
+        <w:rPr>
+          <w:b/>
+          <w:lang w:val="vi-VN"/>
+        </w:rPr>
+        <w:t xml:space="preserve"> </w:t>
+      </w:r>
+      <w:r>
+        <w:rPr>
+          <w:lang w:val="vi-VN"/>
+        </w:rPr>
+        <w:t xml:space="preserve">Giống với việc nhân viên xin thôi việc có hai cách thì quản lý cũng vậy, khi nhận được điện thoại trực tiếp từ nhân viên có thể phê duyệt ngay lập tức. Còn nếu là theo hình thức tin nhắn thì khi quản lý mở "tin nhắn đến" từ mục "tin nhắn" khi đăng nhập </w:t>
+      </w:r>
+      <w:r>
+        <w:rPr>
+          <w:lang w:val="vi-VN"/>
+        </w:rPr>
+        <w:t>trang web</w:t>
+      </w:r>
+      <w:r>
+        <w:rPr>
+          <w:lang w:val="vi-VN"/>
+        </w:rPr>
+        <w:t xml:space="preserve"> thì khi đó mới có thể đọc được và lúc đó mới có thể phản hồi đơn xin thôi việc</w:t>
+      </w:r>
+    </w:p>
+    <w:p>
+      <w:pPr>
+        <w:rPr>
+          <w:b/>
+          <w:lang w:val="vi-VN"/>
+        </w:rPr>
+      </w:pPr>
+      <w:r>
+        <w:rPr>
+          <w:b/>
+          <w:lang w:val="vi-VN"/>
+        </w:rPr>
+        <w:t>2.1.3.18. Use Case UC18: Phê duyệt đơn xin phép</w:t>
       </w:r>
     </w:p>
     <w:p>
@@ -5124,7 +5549,7 @@
         <w:rPr>
           <w:lang w:val="vi-VN"/>
         </w:rPr>
-        <w:t>Bố trí công việc, ca làm cho nhân viên</w:t>
+        <w:t>Xem xét đơn xin phép nghỉ của nhân viên</w:t>
       </w:r>
     </w:p>
     <w:p>
@@ -5208,34 +5633,22 @@
         <w:rPr>
           <w:lang w:val="vi-VN"/>
         </w:rPr>
-        <w:t xml:space="preserve">Nhà hàng hoạt động hiệu quả cần phải lên lịch và sắp xếp các công việc khoa học và phù hợp. Người quản lý phải xem xét kĩ lưỡng để phân công công việc cho từng cá nhân nhân viên làm việc tại nhà hàng một cách hợp lý. Khi đã đăng nhập chọn mục "phân công việc làm" ở giữa "hồ sơ nhân viên" và "tin nhắn", sau đó sẽ hiện lên cho ta lịch của tháng này với nút "chỉnh sửa". Như vậy người quản lý cứ thế điều chỉnh, </w:t>
-      </w:r>
-      <w:r>
-        <w:rPr>
-          <w:lang w:val="vi-VN"/>
-        </w:rPr>
-        <w:t>cập nhật</w:t>
-      </w:r>
-      <w:r>
-        <w:rPr>
-          <w:lang w:val="vi-VN"/>
-        </w:rPr>
-        <w:t xml:space="preserve"> lịch làm việc cho nhân viên, sắp xếp ca làm và phân công bố trí công việc. Ta còn có cả nút "lưu" với "hủy"</w:t>
-      </w:r>
-    </w:p>
-    <w:p>
-      <w:pPr>
-        <w:rPr>
-          <w:b/>
-          <w:lang w:val="vi-VN"/>
-        </w:rPr>
-      </w:pPr>
-      <w:r>
-        <w:rPr>
-          <w:b/>
-          <w:lang w:val="vi-VN"/>
-        </w:rPr>
-        <w:t xml:space="preserve">2.1.3.16. Use Case UC16: Theo dõi quá trình làm việc </w:t>
+        <w:t>Tương tự như use case phê duyệt đơn xin thôi việc</w:t>
+      </w:r>
+    </w:p>
+    <w:p>
+      <w:pPr>
+        <w:rPr>
+          <w:b/>
+          <w:lang w:val="vi-VN"/>
+        </w:rPr>
+      </w:pPr>
+      <w:r>
+        <w:rPr>
+          <w:b/>
+          <w:lang w:val="vi-VN"/>
+        </w:rPr>
+        <w:t>2.1.3.19. Use Case UC19: Điều chỉnh lương</w:t>
       </w:r>
     </w:p>
     <w:p>
@@ -5263,7 +5676,7 @@
         <w:rPr>
           <w:lang w:val="vi-VN"/>
         </w:rPr>
-        <w:t>Người quản lý sẽ xem, theo dõi các ca làm việc của nhân viên</w:t>
+        <w:t>Người quản lý sẽ điều chỉnh lương tháng của nhân viên</w:t>
       </w:r>
     </w:p>
     <w:p>
@@ -5297,6 +5710,7 @@
     <w:p>
       <w:pPr>
         <w:rPr>
+          <w:b/>
           <w:lang w:val="vi-VN"/>
         </w:rPr>
       </w:pPr>
@@ -5318,46 +5732,62 @@
         <w:rPr>
           <w:lang w:val="vi-VN"/>
         </w:rPr>
-        <w:t>Người quản lý sẽ đích thân giám sát, kiểm tra các công việc của nhân viên. Dựa vào những gì người quản lý đã sắp xếp chỉnh sửa ở lịch làm việc, theo đó có thể nhìn vào những gì đã phân công xem các nhân viên có thực hiện đúng ca làm, phân công,... của bả</w:t>
-      </w:r>
-      <w:r>
-        <w:rPr>
-          <w:lang w:val="vi-VN"/>
-        </w:rPr>
-        <w:t>n thân hay không. N</w:t>
-      </w:r>
-      <w:r>
-        <w:rPr>
-          <w:lang w:val="vi-VN"/>
-        </w:rPr>
-        <w:t xml:space="preserve">ếu có sự việc bất ngờ xảy ra thì sẽ kịp thời điều chỉnh nhà hàng hoạt động bình </w:t>
-      </w:r>
-      <w:r>
-        <w:rPr>
-          <w:lang w:val="vi-VN"/>
-        </w:rPr>
-        <w:t>thường, thông qua việc theo dõi tất cả quá trình sẽ giúp cho việc đánh giá nhân viên tốt hơn để khen thưởng, kỉ luật hay là việc thăng chức, sắp xếp lại chức vụ</w:t>
-      </w:r>
-    </w:p>
-    <w:p>
-      <w:pPr>
-        <w:rPr>
-          <w:b/>
-          <w:lang w:val="vi-VN"/>
-        </w:rPr>
-      </w:pPr>
-      <w:r>
-        <w:rPr>
-          <w:b/>
-          <w:lang w:val="vi-VN"/>
-        </w:rPr>
-        <w:t>2.1.3.17. Use Case UC17: Phê duyệt đơn xin thôi việc</w:t>
-      </w:r>
-    </w:p>
-    <w:p>
-      <w:pPr>
-        <w:rPr>
-          <w:b/>
+        <w:t>Dựa vào những gì mà nhân viên biểu hiện trong tháng vừa qua mà quản lý sẽ điều chỉnh lại lương cho người đó, nếu làm tốt, chăm chỉ và có thành tích thì sẽ</w:t>
+      </w:r>
+      <w:r>
+        <w:rPr>
+          <w:lang w:val="vi-VN"/>
+        </w:rPr>
+        <w:t xml:space="preserve"> tăng hệ số lương</w:t>
+      </w:r>
+      <w:r>
+        <w:rPr>
+          <w:lang w:val="vi-VN"/>
+        </w:rPr>
+        <w:t>. Còn nếu trong tháng đó nhân viên có biểu hiện không tốt và phạm lỗi thì lương sẽ bị giả</w:t>
+      </w:r>
+      <w:r>
+        <w:rPr>
+          <w:lang w:val="vi-VN"/>
+        </w:rPr>
+        <w:t>m hệ số lương</w:t>
+      </w:r>
+      <w:r>
+        <w:rPr>
+          <w:lang w:val="vi-VN"/>
+        </w:rPr>
+        <w:t xml:space="preserve">, với nhân viên biểu hiện bình thường thì mức lương sẽ được giữ nguyên không có thay </w:t>
+      </w:r>
+      <w:r>
+        <w:rPr>
+          <w:lang w:val="vi-VN"/>
+        </w:rPr>
+        <w:t>đổi</w:t>
+      </w:r>
+    </w:p>
+    <w:p>
+      <w:pPr>
+        <w:rPr>
+          <w:b/>
+        </w:rPr>
+      </w:pPr>
+      <w:r>
+        <w:rPr>
+          <w:b/>
+          <w:lang w:val="vi-VN"/>
+        </w:rPr>
+        <w:t xml:space="preserve">2.1.3.20. Use Case UC20: </w:t>
+      </w:r>
+      <w:r>
+        <w:rPr>
+          <w:b/>
+        </w:rPr>
+        <w:t>Phê duyệt bảng lương</w:t>
+      </w:r>
+    </w:p>
+    <w:p>
+      <w:pPr>
+        <w:rPr>
           <w:lang w:val="vi-VN"/>
         </w:rPr>
       </w:pPr>
@@ -5376,10 +5806,7 @@
         <w:t xml:space="preserve"> </w:t>
       </w:r>
       <w:r>
-        <w:rPr>
-          <w:lang w:val="vi-VN"/>
-        </w:rPr>
-        <w:t>Xem xét đơn xin thôi việc của nhân viên</w:t>
+        <w:t>Hỗ trợ việc quản lý, kiểm soát thông tin bảng lương để đảm bảo tính chính xác, tuân thủ các quy định và tối ưu hóa quy trình trong môi trường làm việc.</w:t>
       </w:r>
     </w:p>
     <w:p>
@@ -5413,6 +5840,124 @@
     <w:p>
       <w:pPr>
         <w:rPr>
+          <w:lang w:val="vi-VN"/>
+        </w:rPr>
+      </w:pPr>
+      <w:r>
+        <w:rPr>
+          <w:b/>
+          <w:lang w:val="vi-VN"/>
+        </w:rPr>
+        <w:t>Mô tả:</w:t>
+      </w:r>
+      <w:r>
+        <w:rPr>
+          <w:b/>
+          <w:lang w:val="vi-VN"/>
+        </w:rPr>
+        <w:t xml:space="preserve"> </w:t>
+      </w:r>
+      <w:r>
+        <w:rPr>
+          <w:lang w:val="vi-VN"/>
+        </w:rPr>
+        <w:t>Sau khi đã suy xét xong việc điều chỉnh lương cho nhân viên quản lý sẽ biên soạn lại thành một báo cáo với tiêu đề "Lương tháng n" để gửi cho kế toán của nhà hàng, việc này được thực hiện hằng tháng vào ngày cố định. Mọi việc còn lại sẽ để kế toán làm việc</w:t>
+      </w:r>
+    </w:p>
+    <w:p>
+      <w:pPr>
+        <w:rPr>
+          <w:b/>
+        </w:rPr>
+      </w:pPr>
+      <w:r>
+        <w:rPr>
+          <w:b/>
+          <w:lang w:val="vi-VN"/>
+        </w:rPr>
+        <w:t xml:space="preserve">2.1.3.21. Use Case UC21: </w:t>
+      </w:r>
+      <w:r>
+        <w:rPr>
+          <w:b/>
+        </w:rPr>
+        <w:t>Lập bảng lương</w:t>
+      </w:r>
+    </w:p>
+    <w:p>
+      <w:pPr>
+        <w:rPr>
+          <w:b/>
+          <w:lang w:val="vi-VN"/>
+        </w:rPr>
+      </w:pPr>
+      <w:r>
+        <w:rPr>
+          <w:b/>
+          <w:lang w:val="vi-VN"/>
+        </w:rPr>
+        <w:t>Mục đích:</w:t>
+      </w:r>
+      <w:r>
+        <w:rPr>
+          <w:b/>
+          <w:lang w:val="vi-VN"/>
+        </w:rPr>
+        <w:t xml:space="preserve"> </w:t>
+      </w:r>
+      <w:r>
+        <w:rPr>
+          <w:lang w:val="vi-VN"/>
+        </w:rPr>
+        <w:t xml:space="preserve">Xem xét, </w:t>
+      </w:r>
+      <w:r>
+        <w:rPr>
+          <w:lang w:val="vi-VN"/>
+        </w:rPr>
+        <w:t>tính toán</w:t>
+      </w:r>
+      <w:r>
+        <w:t xml:space="preserve"> và lập bảng</w:t>
+      </w:r>
+      <w:r>
+        <w:rPr>
+          <w:lang w:val="vi-VN"/>
+        </w:rPr>
+        <w:t xml:space="preserve"> lương cho nhân viên</w:t>
+      </w:r>
+    </w:p>
+    <w:p>
+      <w:pPr>
+        <w:rPr>
+          <w:b/>
+          <w:lang w:val="vi-VN"/>
+        </w:rPr>
+      </w:pPr>
+      <w:r>
+        <w:rPr>
+          <w:b/>
+          <w:lang w:val="vi-VN"/>
+        </w:rPr>
+        <w:t>Tác nhân:</w:t>
+      </w:r>
+      <w:r>
+        <w:rPr>
+          <w:b/>
+          <w:lang w:val="vi-VN"/>
+        </w:rPr>
+        <w:t xml:space="preserve"> </w:t>
+      </w:r>
+      <w:r>
+        <w:rPr>
+          <w:lang w:val="vi-VN"/>
+        </w:rPr>
+        <w:t>Kế toán</w:t>
+      </w:r>
+    </w:p>
+    <w:p>
+      <w:pPr>
+        <w:rPr>
           <w:b/>
           <w:lang w:val="vi-VN"/>
         </w:rPr>
@@ -5441,7 +5986,7 @@
     <w:p>
       <w:pPr>
         <w:rPr>
-          <w:lang w:val="vi-VN"/>
+          <w:b/>
         </w:rPr>
       </w:pPr>
       <w:r>
@@ -5462,7 +6007,72 @@
         <w:rPr>
           <w:lang w:val="vi-VN"/>
         </w:rPr>
-        <w:t xml:space="preserve">Giống với việc nhân viên xin thôi việc có hai cách thì quản lý cũng vậy, khi nhận được điện thoại trực tiếp từ nhân viên có thể phê duyệt ngay lập tức. Còn nếu là theo hình thức tin nhắn thì khi quản lý mở "tin nhắn đến" từ mục "tin nhắn" khi đăng nhập </w:t>
+        <w:t>Sau khi nhận được báo cáo mà quản lý gửi đến cho mình thì người kế toán sẽ xem lại để kiểm tra và sau đó bắt đầu tính ra con số chính xác của số tiền lương hằng tháng của nhân viên</w:t>
+      </w:r>
+      <w:r>
+        <w:t xml:space="preserve"> rồi lập thành bảng lương.</w:t>
+      </w:r>
+    </w:p>
+    <w:p>
+      <w:pPr>
+        <w:rPr>
+          <w:b/>
+          <w:lang w:val="vi-VN"/>
+        </w:rPr>
+      </w:pPr>
+      <w:r>
+        <w:rPr>
+          <w:b/>
+          <w:lang w:val="vi-VN"/>
+        </w:rPr>
+        <w:t xml:space="preserve">2.1.3.22. Use Case UC22: </w:t>
+      </w:r>
+      <w:r>
+        <w:rPr>
+          <w:b/>
+          <w:lang w:val="vi-VN"/>
+        </w:rPr>
+        <w:t>Cập nhật</w:t>
+      </w:r>
+      <w:r>
+        <w:rPr>
+          <w:b/>
+          <w:lang w:val="vi-VN"/>
+        </w:rPr>
+        <w:t xml:space="preserve"> lương</w:t>
+      </w:r>
+    </w:p>
+    <w:p>
+      <w:pPr>
+        <w:rPr>
+          <w:lang w:val="vi-VN"/>
+        </w:rPr>
+      </w:pPr>
+      <w:r>
+        <w:rPr>
+          <w:b/>
+          <w:lang w:val="vi-VN"/>
+        </w:rPr>
+        <w:t>Mục đích:</w:t>
+      </w:r>
+      <w:r>
+        <w:rPr>
+          <w:b/>
+          <w:lang w:val="vi-VN"/>
+        </w:rPr>
+        <w:t xml:space="preserve"> </w:t>
+      </w:r>
+      <w:r>
+        <w:rPr>
+          <w:lang w:val="vi-VN"/>
+        </w:rPr>
+        <w:t>Cập nhật</w:t>
+      </w:r>
+      <w:r>
+        <w:rPr>
+          <w:lang w:val="vi-VN"/>
+        </w:rPr>
+        <w:t xml:space="preserve"> số tiền lương của từng nhân viên lên </w:t>
       </w:r>
       <w:r>
         <w:rPr>
@@ -5474,37 +6084,22 @@
         <w:rPr>
           <w:lang w:val="vi-VN"/>
         </w:rPr>
-        <w:t xml:space="preserve"> thì khi đó mới có thể đọc được và lúc đó mới có thể phản hồi đơn xin thôi việc</w:t>
-      </w:r>
-    </w:p>
-    <w:p>
-      <w:pPr>
-        <w:rPr>
-          <w:b/>
-          <w:lang w:val="vi-VN"/>
-        </w:rPr>
-      </w:pPr>
-      <w:r>
-        <w:rPr>
-          <w:b/>
-          <w:lang w:val="vi-VN"/>
-        </w:rPr>
-        <w:t>2.1.3.18. Use Case UC18: Phê duyệt đơn xin phép</w:t>
-      </w:r>
-    </w:p>
-    <w:p>
-      <w:pPr>
-        <w:rPr>
-          <w:b/>
-          <w:lang w:val="vi-VN"/>
-        </w:rPr>
-      </w:pPr>
-      <w:r>
-        <w:rPr>
-          <w:b/>
-          <w:lang w:val="vi-VN"/>
-        </w:rPr>
-        <w:t>Mục đích:</w:t>
+        <w:t xml:space="preserve"> để nhân viên có thể xem</w:t>
+      </w:r>
+    </w:p>
+    <w:p>
+      <w:pPr>
+        <w:rPr>
+          <w:b/>
+          <w:lang w:val="vi-VN"/>
+        </w:rPr>
+      </w:pPr>
+      <w:r>
+        <w:rPr>
+          <w:b/>
+          <w:lang w:val="vi-VN"/>
+        </w:rPr>
+        <w:t>Tác nhân:</w:t>
       </w:r>
       <w:r>
         <w:rPr>
@@ -5517,22 +6112,22 @@
         <w:rPr>
           <w:lang w:val="vi-VN"/>
         </w:rPr>
-        <w:t>Xem xét đơn xin phép nghỉ của nhân viên</w:t>
-      </w:r>
-    </w:p>
-    <w:p>
-      <w:pPr>
-        <w:rPr>
-          <w:b/>
-          <w:lang w:val="vi-VN"/>
-        </w:rPr>
-      </w:pPr>
-      <w:r>
-        <w:rPr>
-          <w:b/>
-          <w:lang w:val="vi-VN"/>
-        </w:rPr>
-        <w:t>Tác nhân:</w:t>
+        <w:t>Kế toán</w:t>
+      </w:r>
+    </w:p>
+    <w:p>
+      <w:pPr>
+        <w:rPr>
+          <w:b/>
+          <w:lang w:val="vi-VN"/>
+        </w:rPr>
+      </w:pPr>
+      <w:r>
+        <w:rPr>
+          <w:b/>
+          <w:lang w:val="vi-VN"/>
+        </w:rPr>
+        <w:t>Tiền điều kiện:</w:t>
       </w:r>
       <w:r>
         <w:rPr>
@@ -5542,38 +6137,13 @@
         <w:t xml:space="preserve"> </w:t>
       </w:r>
       <w:r>
-        <w:rPr>
-          <w:lang w:val="vi-VN"/>
-        </w:rPr>
-        <w:t>Quản lý</w:t>
-      </w:r>
-    </w:p>
-    <w:p>
-      <w:pPr>
-        <w:rPr>
-          <w:b/>
-          <w:lang w:val="vi-VN"/>
-        </w:rPr>
-      </w:pPr>
-      <w:r>
-        <w:rPr>
-          <w:b/>
-          <w:lang w:val="vi-VN"/>
-        </w:rPr>
-        <w:t>Tiền điều kiện:</w:t>
-      </w:r>
-      <w:r>
-        <w:rPr>
-          <w:b/>
-          <w:lang w:val="vi-VN"/>
-        </w:rPr>
-        <w:t xml:space="preserve"> </w:t>
-      </w:r>
-      <w:r>
-        <w:rPr>
-          <w:lang w:val="vi-VN"/>
-        </w:rPr>
-        <w:t>Đăng nhập</w:t>
+        <w:t>Lập bảng</w:t>
+      </w:r>
+      <w:r>
+        <w:rPr>
+          <w:lang w:val="vi-VN"/>
+        </w:rPr>
+        <w:t xml:space="preserve"> lương, đăng nhập</w:t>
       </w:r>
     </w:p>
     <w:p>
@@ -5602,446 +6172,19 @@
         <w:rPr>
           <w:lang w:val="vi-VN"/>
         </w:rPr>
-        <w:t>Tương tự như use case phê duyệt đơn xin thôi việc</w:t>
-      </w:r>
-    </w:p>
-    <w:p>
-      <w:pPr>
-        <w:rPr>
-          <w:b/>
-          <w:lang w:val="vi-VN"/>
-        </w:rPr>
-      </w:pPr>
-      <w:r>
-        <w:rPr>
-          <w:b/>
-          <w:lang w:val="vi-VN"/>
-        </w:rPr>
-        <w:t>2.1.3.19. Use Case UC19: Điều chỉnh lương</w:t>
-      </w:r>
-    </w:p>
-    <w:p>
-      <w:pPr>
-        <w:rPr>
-          <w:b/>
-          <w:lang w:val="vi-VN"/>
-        </w:rPr>
-      </w:pPr>
-      <w:r>
-        <w:rPr>
-          <w:b/>
-          <w:lang w:val="vi-VN"/>
-        </w:rPr>
-        <w:t>Mục đích:</w:t>
-      </w:r>
-      <w:r>
-        <w:rPr>
-          <w:b/>
-          <w:lang w:val="vi-VN"/>
-        </w:rPr>
-        <w:t xml:space="preserve"> </w:t>
-      </w:r>
-      <w:r>
-        <w:rPr>
-          <w:lang w:val="vi-VN"/>
-        </w:rPr>
-        <w:t>Người quản lý sẽ điều chỉnh lương tháng của nhân viên</w:t>
-      </w:r>
-    </w:p>
-    <w:p>
-      <w:pPr>
-        <w:rPr>
-          <w:b/>
-          <w:lang w:val="vi-VN"/>
-        </w:rPr>
-      </w:pPr>
-      <w:r>
-        <w:rPr>
-          <w:b/>
-          <w:lang w:val="vi-VN"/>
-        </w:rPr>
-        <w:t>Tác nhân:</w:t>
-      </w:r>
-      <w:r>
-        <w:rPr>
-          <w:b/>
-          <w:lang w:val="vi-VN"/>
-        </w:rPr>
-        <w:t xml:space="preserve"> </w:t>
-      </w:r>
-      <w:r>
-        <w:rPr>
-          <w:lang w:val="vi-VN"/>
-        </w:rPr>
-        <w:t>Quản lý</w:t>
-      </w:r>
-    </w:p>
-    <w:p>
-      <w:pPr>
-        <w:rPr>
-          <w:b/>
-          <w:lang w:val="vi-VN"/>
-        </w:rPr>
-      </w:pPr>
-      <w:r>
-        <w:rPr>
-          <w:b/>
-          <w:lang w:val="vi-VN"/>
-        </w:rPr>
-        <w:t>Mô tả:</w:t>
-      </w:r>
-      <w:r>
-        <w:rPr>
-          <w:b/>
-          <w:lang w:val="vi-VN"/>
-        </w:rPr>
-        <w:t xml:space="preserve"> </w:t>
-      </w:r>
-      <w:r>
-        <w:rPr>
-          <w:lang w:val="vi-VN"/>
-        </w:rPr>
-        <w:t>Dựa vào những gì mà nhân viên biểu hiện trong tháng vừa qua mà quản lý sẽ điều chỉnh lại lương cho người đó, nếu làm tốt, chăm chỉ và có thành tích thì sẽ</w:t>
-      </w:r>
-      <w:r>
-        <w:rPr>
-          <w:lang w:val="vi-VN"/>
-        </w:rPr>
-        <w:t xml:space="preserve"> tăng hệ số lương</w:t>
-      </w:r>
-      <w:r>
-        <w:rPr>
-          <w:lang w:val="vi-VN"/>
-        </w:rPr>
-        <w:t>. Còn nếu trong tháng đó nhân viên có biểu hiện không tốt và phạm lỗi thì lương sẽ bị giả</w:t>
-      </w:r>
-      <w:r>
-        <w:rPr>
-          <w:lang w:val="vi-VN"/>
-        </w:rPr>
-        <w:t>m hệ số lương</w:t>
-      </w:r>
-      <w:r>
-        <w:rPr>
-          <w:lang w:val="vi-VN"/>
-        </w:rPr>
-        <w:t xml:space="preserve">, với nhân viên biểu hiện bình thường thì mức lương sẽ được giữ nguyên không có thay </w:t>
-      </w:r>
-      <w:r>
-        <w:rPr>
-          <w:lang w:val="vi-VN"/>
-        </w:rPr>
-        <w:t>đổi</w:t>
-      </w:r>
-    </w:p>
-    <w:p>
-      <w:pPr>
-        <w:rPr>
-          <w:b/>
-        </w:rPr>
-      </w:pPr>
-      <w:r>
-        <w:rPr>
-          <w:b/>
-          <w:lang w:val="vi-VN"/>
-        </w:rPr>
-        <w:t xml:space="preserve">2.1.3.20. Use Case UC20: </w:t>
-      </w:r>
-      <w:r>
-        <w:rPr>
-          <w:b/>
-        </w:rPr>
-        <w:t>Phê duyệt bảng lương</w:t>
-      </w:r>
-    </w:p>
-    <w:p>
-      <w:pPr>
-        <w:rPr>
-          <w:lang w:val="vi-VN"/>
-        </w:rPr>
-      </w:pPr>
-      <w:r>
-        <w:rPr>
-          <w:b/>
-          <w:lang w:val="vi-VN"/>
-        </w:rPr>
-        <w:t>Mục đích:</w:t>
-      </w:r>
-      <w:r>
-        <w:rPr>
-          <w:b/>
-          <w:lang w:val="vi-VN"/>
-        </w:rPr>
-        <w:t xml:space="preserve"> </w:t>
-      </w:r>
-      <w:r>
-        <w:t>Hỗ trợ việc quản lý, kiểm soát thông tin bảng lương để đảm bảo tính chính xác, tuân thủ các quy định và tối ưu hóa quy trình trong môi trường làm việc.</w:t>
-      </w:r>
-    </w:p>
-    <w:p>
-      <w:pPr>
-        <w:rPr>
-          <w:b/>
-          <w:lang w:val="vi-VN"/>
-        </w:rPr>
-      </w:pPr>
-      <w:r>
-        <w:rPr>
-          <w:b/>
-          <w:lang w:val="vi-VN"/>
-        </w:rPr>
-        <w:t>Tác nhân:</w:t>
-      </w:r>
-      <w:r>
-        <w:rPr>
-          <w:b/>
-          <w:lang w:val="vi-VN"/>
-        </w:rPr>
-        <w:t xml:space="preserve"> </w:t>
-      </w:r>
-      <w:r>
-        <w:rPr>
-          <w:lang w:val="vi-VN"/>
-        </w:rPr>
-        <w:t>Quản lý</w:t>
-      </w:r>
-    </w:p>
-    <w:p>
-      <w:pPr>
-        <w:rPr>
-          <w:lang w:val="vi-VN"/>
-        </w:rPr>
-      </w:pPr>
-      <w:r>
-        <w:rPr>
-          <w:b/>
-          <w:lang w:val="vi-VN"/>
-        </w:rPr>
-        <w:t>Mô tả:</w:t>
-      </w:r>
-      <w:r>
-        <w:rPr>
-          <w:b/>
-          <w:lang w:val="vi-VN"/>
-        </w:rPr>
-        <w:t xml:space="preserve"> </w:t>
-      </w:r>
-      <w:r>
-        <w:rPr>
-          <w:lang w:val="vi-VN"/>
-        </w:rPr>
-        <w:t>Sau khi đã suy xét xong việc điều chỉnh lương cho nhân viên quản lý sẽ biên soạn lại thành một báo cáo với tiêu đề "Lương tháng n" để gửi cho kế toán của nhà hàng, việc này được thực hiện hằng tháng vào ngày cố định. Mọi việc còn lại sẽ để kế toán làm việc</w:t>
-      </w:r>
-    </w:p>
-    <w:p>
-      <w:pPr>
-        <w:rPr>
-          <w:b/>
-        </w:rPr>
-      </w:pPr>
-      <w:r>
-        <w:rPr>
-          <w:b/>
-          <w:lang w:val="vi-VN"/>
-        </w:rPr>
-        <w:t xml:space="preserve">2.1.3.21. Use Case UC21: </w:t>
-      </w:r>
-      <w:r>
-        <w:rPr>
-          <w:b/>
-        </w:rPr>
-        <w:t>Lập bảng lương</w:t>
-      </w:r>
-    </w:p>
-    <w:p>
-      <w:pPr>
-        <w:rPr>
-          <w:b/>
-          <w:lang w:val="vi-VN"/>
-        </w:rPr>
-      </w:pPr>
-      <w:r>
-        <w:rPr>
-          <w:b/>
-          <w:lang w:val="vi-VN"/>
-        </w:rPr>
-        <w:t>Mục đích:</w:t>
-      </w:r>
-      <w:r>
-        <w:rPr>
-          <w:b/>
-          <w:lang w:val="vi-VN"/>
-        </w:rPr>
-        <w:t xml:space="preserve"> </w:t>
-      </w:r>
-      <w:r>
-        <w:rPr>
-          <w:lang w:val="vi-VN"/>
-        </w:rPr>
-        <w:t xml:space="preserve">Xem xét, </w:t>
-      </w:r>
-      <w:r>
-        <w:rPr>
-          <w:lang w:val="vi-VN"/>
-        </w:rPr>
-        <w:t>tính toán</w:t>
-      </w:r>
-      <w:r>
-        <w:t xml:space="preserve"> và lập bảng</w:t>
-      </w:r>
-      <w:r>
-        <w:rPr>
-          <w:lang w:val="vi-VN"/>
-        </w:rPr>
-        <w:t xml:space="preserve"> lương cho nhân viên</w:t>
-      </w:r>
-    </w:p>
-    <w:p>
-      <w:pPr>
-        <w:rPr>
-          <w:b/>
-          <w:lang w:val="vi-VN"/>
-        </w:rPr>
-      </w:pPr>
-      <w:r>
-        <w:rPr>
-          <w:b/>
-          <w:lang w:val="vi-VN"/>
-        </w:rPr>
-        <w:t>Tác nhân:</w:t>
-      </w:r>
-      <w:r>
-        <w:rPr>
-          <w:b/>
-          <w:lang w:val="vi-VN"/>
-        </w:rPr>
-        <w:t xml:space="preserve"> </w:t>
-      </w:r>
-      <w:r>
-        <w:rPr>
-          <w:lang w:val="vi-VN"/>
-        </w:rPr>
-        <w:t>Kế toán</w:t>
-      </w:r>
-    </w:p>
-    <w:p>
-      <w:pPr>
-        <w:rPr>
-          <w:b/>
-          <w:lang w:val="vi-VN"/>
-        </w:rPr>
-      </w:pPr>
-      <w:r>
-        <w:rPr>
-          <w:b/>
-          <w:lang w:val="vi-VN"/>
-        </w:rPr>
-        <w:t>Tiền điều kiện:</w:t>
-      </w:r>
-      <w:r>
-        <w:rPr>
-          <w:b/>
-          <w:lang w:val="vi-VN"/>
-        </w:rPr>
-        <w:t xml:space="preserve"> </w:t>
-      </w:r>
-      <w:r>
-        <w:rPr>
-          <w:lang w:val="vi-VN"/>
-        </w:rPr>
-        <w:t>Đăng nhập</w:t>
-      </w:r>
-    </w:p>
-    <w:p>
-      <w:pPr>
-        <w:rPr>
-          <w:b/>
-        </w:rPr>
-      </w:pPr>
-      <w:r>
-        <w:rPr>
-          <w:b/>
-          <w:lang w:val="vi-VN"/>
-        </w:rPr>
-        <w:t>Mô tả:</w:t>
-      </w:r>
-      <w:r>
-        <w:rPr>
-          <w:b/>
-          <w:lang w:val="vi-VN"/>
-        </w:rPr>
-        <w:t xml:space="preserve"> </w:t>
-      </w:r>
-      <w:r>
-        <w:rPr>
-          <w:lang w:val="vi-VN"/>
-        </w:rPr>
-        <w:t>Sau khi nhận được báo cáo mà quản lý gửi đến cho mình thì người kế toán sẽ xem lại để kiểm tra và sau đó bắt đầu tính ra con số chính xác của số tiền lương hằng tháng của nhân viên</w:t>
-      </w:r>
-      <w:r>
-        <w:t xml:space="preserve"> rồi lập thành bảng lương.</w:t>
-      </w:r>
-    </w:p>
-    <w:p>
-      <w:pPr>
-        <w:rPr>
-          <w:b/>
-          <w:lang w:val="vi-VN"/>
-        </w:rPr>
-      </w:pPr>
-      <w:r>
-        <w:rPr>
-          <w:b/>
-          <w:lang w:val="vi-VN"/>
-        </w:rPr>
-        <w:t xml:space="preserve">2.1.3.22. Use Case UC22: </w:t>
-      </w:r>
-      <w:r>
-        <w:rPr>
-          <w:b/>
-          <w:lang w:val="vi-VN"/>
-        </w:rPr>
-        <w:t>Cập nhật</w:t>
-      </w:r>
-      <w:r>
-        <w:rPr>
-          <w:b/>
-          <w:lang w:val="vi-VN"/>
-        </w:rPr>
-        <w:t xml:space="preserve"> lương</w:t>
-      </w:r>
-    </w:p>
-    <w:p>
-      <w:pPr>
-        <w:rPr>
-          <w:lang w:val="vi-VN"/>
-        </w:rPr>
-      </w:pPr>
-      <w:r>
-        <w:rPr>
-          <w:b/>
-          <w:lang w:val="vi-VN"/>
-        </w:rPr>
-        <w:t>Mục đích:</w:t>
-      </w:r>
-      <w:r>
-        <w:rPr>
-          <w:b/>
-          <w:lang w:val="vi-VN"/>
-        </w:rPr>
-        <w:t xml:space="preserve"> </w:t>
-      </w:r>
-      <w:r>
-        <w:rPr>
-          <w:lang w:val="vi-VN"/>
-        </w:rPr>
-        <w:t>Cập nhật</w:t>
-      </w:r>
-      <w:r>
-        <w:rPr>
-          <w:lang w:val="vi-VN"/>
-        </w:rPr>
-        <w:t xml:space="preserve"> số tiền lương của từng nhân viên lên </w:t>
+        <w:t>Khi đã tính xong số tiền lương của một tháng</w:t>
+      </w:r>
+      <w:r>
+        <w:rPr>
+          <w:lang w:val="vi-VN"/>
+        </w:rPr>
+        <w:t xml:space="preserve"> và thanh toán cho nhân viên</w:t>
+      </w:r>
+      <w:r>
+        <w:rPr>
+          <w:lang w:val="vi-VN"/>
+        </w:rPr>
+        <w:t xml:space="preserve"> thì kế toán sẽ đăng nhập vào </w:t>
       </w:r>
       <w:r>
         <w:rPr>
@@ -6053,125 +6196,7 @@
         <w:rPr>
           <w:lang w:val="vi-VN"/>
         </w:rPr>
-        <w:t xml:space="preserve"> để nhân viên có thể xem</w:t>
-      </w:r>
-    </w:p>
-    <w:p>
-      <w:pPr>
-        <w:rPr>
-          <w:b/>
-          <w:lang w:val="vi-VN"/>
-        </w:rPr>
-      </w:pPr>
-      <w:r>
-        <w:rPr>
-          <w:b/>
-          <w:lang w:val="vi-VN"/>
-        </w:rPr>
-        <w:t>Tác nhân:</w:t>
-      </w:r>
-      <w:r>
-        <w:rPr>
-          <w:b/>
-          <w:lang w:val="vi-VN"/>
-        </w:rPr>
-        <w:t xml:space="preserve"> </w:t>
-      </w:r>
-      <w:r>
-        <w:rPr>
-          <w:lang w:val="vi-VN"/>
-        </w:rPr>
-        <w:t>Kế toán</w:t>
-      </w:r>
-    </w:p>
-    <w:p>
-      <w:pPr>
-        <w:rPr>
-          <w:b/>
-          <w:lang w:val="vi-VN"/>
-        </w:rPr>
-      </w:pPr>
-      <w:r>
-        <w:rPr>
-          <w:b/>
-          <w:lang w:val="vi-VN"/>
-        </w:rPr>
-        <w:t>Tiền điều kiện:</w:t>
-      </w:r>
-      <w:r>
-        <w:rPr>
-          <w:b/>
-          <w:lang w:val="vi-VN"/>
-        </w:rPr>
-        <w:t xml:space="preserve"> </w:t>
-      </w:r>
-      <w:r>
-        <w:t>Lập bảng</w:t>
-      </w:r>
-      <w:r>
-        <w:rPr>
-          <w:lang w:val="vi-VN"/>
-        </w:rPr>
-        <w:t xml:space="preserve"> lương, đăng nhập</w:t>
-      </w:r>
-    </w:p>
-    <w:p>
-      <w:pPr>
-        <w:rPr>
-          <w:b/>
-          <w:lang w:val="vi-VN"/>
-        </w:rPr>
-      </w:pPr>
-      <w:r>
-        <w:rPr>
-          <w:b/>
-          <w:lang w:val="vi-VN"/>
-        </w:rPr>
-        <w:t>Mô tả:</w:t>
-      </w:r>
-      <w:r>
-        <w:rPr>
-          <w:b/>
-          <w:lang w:val="vi-VN"/>
-        </w:rPr>
-        <w:t xml:space="preserve"> </w:t>
-      </w:r>
-      <w:r>
-        <w:rPr>
-          <w:lang w:val="vi-VN"/>
-        </w:rPr>
-        <w:t>Khi đã tính xong số tiền lương của một tháng</w:t>
-      </w:r>
-      <w:r>
-        <w:rPr>
-          <w:lang w:val="vi-VN"/>
-        </w:rPr>
-        <w:t xml:space="preserve"> và thanh toán cho nhân viên</w:t>
-      </w:r>
-      <w:r>
-        <w:rPr>
-          <w:lang w:val="vi-VN"/>
-        </w:rPr>
-        <w:t xml:space="preserve"> thì kế toán sẽ đăng nhập vào </w:t>
-      </w:r>
-      <w:r>
-        <w:rPr>
-          <w:lang w:val="vi-VN"/>
-        </w:rPr>
-        <w:t>trang web</w:t>
-      </w:r>
-      <w:r>
-        <w:rPr>
-          <w:lang w:val="vi-VN"/>
-        </w:rPr>
-        <w:t xml:space="preserve"> sau đó chỉ cần chọn vào mục "Lương của nhân viên" sẽ hiện ra một bảng lương của nhân viên nhà hàng. Với nút "chỉnh sửa" kế toán </w:t>
-      </w:r>
-      <w:r>
-        <w:rPr>
-          <w:lang w:val="vi-VN"/>
-        </w:rPr>
-        <w:lastRenderedPageBreak/>
-        <w:t xml:space="preserve">có thể bắt đầu việc </w:t>
+        <w:t xml:space="preserve"> sau đó chỉ cần chọn vào mục "Lương của nhân viên" sẽ hiện ra một bảng lương của nhân viên nhà hàng. Với nút "chỉnh sửa" kế toán có thể bắt đầu việc </w:t>
       </w:r>
       <w:r>
         <w:rPr>
@@ -6602,7 +6627,14 @@
         <w:rPr>
           <w:lang w:val="vi-VN"/>
         </w:rPr>
-        <w:t>trang web</w:t>
+        <w:t xml:space="preserve">trang </w:t>
+      </w:r>
+      <w:r>
+        <w:rPr>
+          <w:lang w:val="vi-VN"/>
+        </w:rPr>
+        <w:lastRenderedPageBreak/>
+        <w:t>web</w:t>
       </w:r>
       <w:r>
         <w:rPr>
@@ -6682,7 +6714,6 @@
           <w:sz w:val="26"/>
           <w:szCs w:val="26"/>
         </w:rPr>
-        <w:lastRenderedPageBreak/>
         <w:t xml:space="preserve">Mục đích: </w:t>
       </w:r>
       <w:r>
@@ -7330,6 +7361,56 @@
     </w:p>
     <w:p>
       <w:pPr>
+        <w:pStyle w:val="M11"/>
+      </w:pPr>
+    </w:p>
+    <w:p>
+      <w:pPr>
+        <w:pStyle w:val="M11"/>
+      </w:pPr>
+    </w:p>
+    <w:p>
+      <w:pPr>
+        <w:pStyle w:val="M11"/>
+      </w:pPr>
+    </w:p>
+    <w:p>
+      <w:pPr>
+        <w:pStyle w:val="M11"/>
+      </w:pPr>
+      <w:r>
+        <w:lastRenderedPageBreak/>
+        <w:t>2.2. Mô hình hoạt động</w:t>
+      </w:r>
+    </w:p>
+    <w:p>
+      <w:pPr>
+        <w:rPr>
+          <w:b/>
+        </w:rPr>
+      </w:pPr>
+      <w:r>
+        <w:rPr>
+          <w:b/>
+        </w:rPr>
+        <w:t>2.3.1. Sơ đồ hoạt động</w:t>
+      </w:r>
+      <w:r>
+        <w:rPr>
+          <w:b/>
+          <w:lang w:val="vi-VN"/>
+        </w:rPr>
+        <w:t xml:space="preserve">: </w:t>
+      </w:r>
+      <w:r>
+        <w:rPr>
+          <w:b/>
+        </w:rPr>
+        <w:t>Đăng nhập</w:t>
+      </w:r>
+    </w:p>
+    <w:p>
+      <w:pPr>
         <w:pStyle w:val="NormalWeb"/>
         <w:spacing w:before="240" w:beforeAutospacing="0" w:after="240" w:afterAutospacing="0"/>
         <w:rPr>
@@ -7337,51 +7418,15 @@
           <w:szCs w:val="26"/>
         </w:rPr>
       </w:pPr>
-    </w:p>
-    <w:p>
-      <w:pPr>
-        <w:ind w:left="360"/>
-        <w:rPr>
-          <w:b/>
-        </w:rPr>
-      </w:pPr>
-    </w:p>
-    <w:p>
-      <w:pPr>
-        <w:rPr>
-          <w:lang w:val="vi-VN"/>
-        </w:rPr>
-      </w:pPr>
-    </w:p>
-    <w:p>
-      <w:pPr>
-        <w:pStyle w:val="M11"/>
-      </w:pPr>
-      <w:bookmarkStart w:id="16" w:name="_Toc369124243"/>
-      <w:r>
-        <w:t xml:space="preserve">2.2. </w:t>
-      </w:r>
-      <w:r>
-        <w:t>Mô hình lớp</w:t>
-      </w:r>
-      <w:bookmarkEnd w:id="16"/>
-    </w:p>
-    <w:p>
-      <w:pPr>
-        <w:rPr>
-          <w:lang w:val="vi-VN"/>
-        </w:rPr>
-      </w:pPr>
       <w:r>
         <w:rPr>
           <w:noProof/>
         </w:rPr>
-        <w:lastRenderedPageBreak/>
         <w:drawing>
-          <wp:inline distT="0" distB="0" distL="0" distR="0">
-            <wp:extent cx="5760720" cy="3935095"/>
-            <wp:effectExtent l="0" t="0" r="0" b="8255"/>
-            <wp:docPr id="22" name="Picture 22"/>
+          <wp:inline distT="0" distB="0" distL="0" distR="0" wp14:anchorId="79FDACBC" wp14:editId="36BDD78D">
+            <wp:extent cx="5229225" cy="6400800"/>
+            <wp:effectExtent l="0" t="0" r="9525" b="0"/>
+            <wp:docPr id="7" name="Picture 7"/>
             <wp:cNvGraphicFramePr>
               <a:graphicFrameLocks xmlns:a="http://schemas.openxmlformats.org/drawingml/2006/main" noChangeAspect="1"/>
             </wp:cNvGraphicFramePr>
@@ -7389,17 +7434,11 @@
               <a:graphicData uri="http://schemas.openxmlformats.org/drawingml/2006/picture">
                 <pic:pic xmlns:pic="http://schemas.openxmlformats.org/drawingml/2006/picture">
                   <pic:nvPicPr>
-                    <pic:cNvPr id="0" name="Class07.jpg"/>
+                    <pic:cNvPr id="1" name=""/>
                     <pic:cNvPicPr/>
                   </pic:nvPicPr>
                   <pic:blipFill>
-                    <a:blip r:embed="rId14" cstate="print">
-                      <a:extLst>
-                        <a:ext uri="{28A0092B-C50C-407E-A947-70E740481C1C}">
-                          <a14:useLocalDpi xmlns:a14="http://schemas.microsoft.com/office/drawing/2010/main" val="0"/>
-                        </a:ext>
-                      </a:extLst>
-                    </a:blip>
+                    <a:blip r:embed="rId14"/>
                     <a:stretch>
                       <a:fillRect/>
                     </a:stretch>
@@ -7407,7 +7446,7 @@
                   <pic:spPr>
                     <a:xfrm>
                       <a:off x="0" y="0"/>
-                      <a:ext cx="5760720" cy="3935095"/>
+                      <a:ext cx="5235165" cy="6408071"/>
                     </a:xfrm>
                     <a:prstGeom prst="rect">
                       <a:avLst/>
@@ -7420,84 +7459,86 @@
         </w:drawing>
       </w:r>
     </w:p>
-    <w:p/>
+    <w:p>
+      <w:pPr>
+        <w:ind w:left="360"/>
+        <w:rPr>
+          <w:b/>
+        </w:rPr>
+      </w:pPr>
+    </w:p>
+    <w:p>
+      <w:pPr>
+        <w:rPr>
+          <w:b/>
+        </w:rPr>
+      </w:pPr>
+      <w:bookmarkStart w:id="16" w:name="_GoBack"/>
+      <w:bookmarkEnd w:id="16"/>
+    </w:p>
+    <w:p>
+      <w:pPr>
+        <w:rPr>
+          <w:b/>
+        </w:rPr>
+      </w:pPr>
+    </w:p>
+    <w:p>
+      <w:pPr>
+        <w:rPr>
+          <w:b/>
+        </w:rPr>
+      </w:pPr>
+    </w:p>
+    <w:p>
+      <w:pPr>
+        <w:rPr>
+          <w:b/>
+          <w:lang w:val="vi-VN"/>
+        </w:rPr>
+      </w:pPr>
+      <w:r>
+        <w:rPr>
+          <w:b/>
+        </w:rPr>
+        <w:lastRenderedPageBreak/>
+        <w:t>2.3.1. Sơ đồ hoạt động</w:t>
+      </w:r>
+      <w:r>
+        <w:rPr>
+          <w:b/>
+          <w:lang w:val="vi-VN"/>
+        </w:rPr>
+        <w:t xml:space="preserve">: </w:t>
+      </w:r>
+      <w:r>
+        <w:rPr>
+          <w:b/>
+        </w:rPr>
+        <w:t>Lập bảng lương</w:t>
+      </w:r>
+    </w:p>
+    <w:p>
+      <w:pPr>
+        <w:rPr>
+          <w:lang w:val="vi-VN"/>
+        </w:rPr>
+      </w:pPr>
+    </w:p>
     <w:p>
       <w:pPr>
         <w:pStyle w:val="M11"/>
       </w:pPr>
-      <w:bookmarkStart w:id="17" w:name="_Toc369124244"/>
-      <w:r>
-        <w:t>2.3. Mô</w:t>
-      </w:r>
-      <w:r>
-        <w:t xml:space="preserve"> hình</w:t>
-      </w:r>
-      <w:r>
-        <w:t xml:space="preserve"> trạng thái</w:t>
-      </w:r>
-      <w:bookmarkEnd w:id="17"/>
-    </w:p>
-    <w:p>
-      <w:pPr>
-        <w:rPr>
-          <w:b/>
-          <w:lang w:val="vi-VN"/>
-        </w:rPr>
-      </w:pPr>
-      <w:r>
-        <w:rPr>
-          <w:b/>
-        </w:rPr>
-        <w:t>2.3.1. Sơ đồ trạ</w:t>
-      </w:r>
-      <w:r>
-        <w:rPr>
-          <w:b/>
-        </w:rPr>
-        <w:t>ng thái</w:t>
-      </w:r>
-      <w:r>
-        <w:rPr>
-          <w:b/>
-          <w:lang w:val="vi-VN"/>
-        </w:rPr>
-        <w:t xml:space="preserve">: </w:t>
-      </w:r>
-      <w:r>
-        <w:rPr>
-          <w:b/>
-        </w:rPr>
-        <w:t>Bảng</w:t>
-      </w:r>
-      <w:r>
-        <w:rPr>
-          <w:b/>
-        </w:rPr>
-        <w:t xml:space="preserve"> </w:t>
-      </w:r>
-      <w:r>
-        <w:rPr>
-          <w:b/>
-          <w:lang w:val="vi-VN"/>
-        </w:rPr>
-        <w:t>lương</w:t>
-      </w:r>
-    </w:p>
-    <w:p>
-      <w:pPr>
-        <w:rPr>
-          <w:lang w:val="vi-VN"/>
-        </w:rPr>
-      </w:pPr>
+      <w:bookmarkStart w:id="17" w:name="_Toc369124243"/>
       <w:r>
         <w:rPr>
           <w:noProof/>
         </w:rPr>
         <w:drawing>
-          <wp:inline distT="0" distB="0" distL="0" distR="0">
-            <wp:extent cx="5760720" cy="1558925"/>
-            <wp:effectExtent l="0" t="0" r="0" b="3175"/>
-            <wp:docPr id="3" name="Picture 3"/>
+          <wp:inline distT="0" distB="0" distL="0" distR="0" wp14:anchorId="4E8E227C" wp14:editId="31822068">
+            <wp:extent cx="5759815" cy="6581955"/>
+            <wp:effectExtent l="0" t="0" r="0" b="0"/>
+            <wp:docPr id="8" name="Picture 8"/>
             <wp:cNvGraphicFramePr>
               <a:graphicFrameLocks xmlns:a="http://schemas.openxmlformats.org/drawingml/2006/main" noChangeAspect="1"/>
             </wp:cNvGraphicFramePr>
@@ -7505,17 +7546,11 @@
               <a:graphicData uri="http://schemas.openxmlformats.org/drawingml/2006/picture">
                 <pic:pic xmlns:pic="http://schemas.openxmlformats.org/drawingml/2006/picture">
                   <pic:nvPicPr>
-                    <pic:cNvPr id="3" name="BL.png"/>
+                    <pic:cNvPr id="1" name=""/>
                     <pic:cNvPicPr/>
                   </pic:nvPicPr>
                   <pic:blipFill>
-                    <a:blip r:embed="rId15">
-                      <a:extLst>
-                        <a:ext uri="{28A0092B-C50C-407E-A947-70E740481C1C}">
-                          <a14:useLocalDpi xmlns:a14="http://schemas.microsoft.com/office/drawing/2010/main" val="0"/>
-                        </a:ext>
-                      </a:extLst>
-                    </a:blip>
+                    <a:blip r:embed="rId15"/>
                     <a:stretch>
                       <a:fillRect/>
                     </a:stretch>
@@ -7523,7 +7558,7 @@
                   <pic:spPr>
                     <a:xfrm>
                       <a:off x="0" y="0"/>
-                      <a:ext cx="5760720" cy="1558925"/>
+                      <a:ext cx="5773799" cy="6597935"/>
                     </a:xfrm>
                     <a:prstGeom prst="rect">
                       <a:avLst/>
@@ -7538,31 +7573,63 @@
     </w:p>
     <w:p>
       <w:pPr>
-        <w:rPr>
-          <w:b/>
-          <w:lang w:val="vi-VN"/>
-        </w:rPr>
-      </w:pPr>
-    </w:p>
-    <w:p>
-      <w:pPr>
-        <w:rPr>
-          <w:b/>
-          <w:lang w:val="vi-VN"/>
-        </w:rPr>
-      </w:pPr>
-    </w:p>
-    <w:p>
-      <w:pPr>
-        <w:rPr>
-          <w:b/>
-        </w:rPr>
-      </w:pPr>
-      <w:r>
-        <w:rPr>
-          <w:b/>
-        </w:rPr>
-        <w:t>2.3.2. Sơ đồ trạ</w:t>
+        <w:pStyle w:val="M11"/>
+      </w:pPr>
+    </w:p>
+    <w:p>
+      <w:pPr>
+        <w:pStyle w:val="M11"/>
+      </w:pPr>
+    </w:p>
+    <w:p>
+      <w:pPr>
+        <w:pStyle w:val="M11"/>
+      </w:pPr>
+      <w:bookmarkStart w:id="18" w:name="_Toc369124244"/>
+      <w:bookmarkEnd w:id="17"/>
+    </w:p>
+    <w:p>
+      <w:pPr>
+        <w:pStyle w:val="M11"/>
+      </w:pPr>
+    </w:p>
+    <w:p>
+      <w:pPr>
+        <w:pStyle w:val="M11"/>
+      </w:pPr>
+      <w:r>
+        <w:lastRenderedPageBreak/>
+        <w:t>2.3</w:t>
+      </w:r>
+      <w:r>
+        <w:t>. Mô</w:t>
+      </w:r>
+      <w:r>
+        <w:t xml:space="preserve"> hình</w:t>
+      </w:r>
+      <w:r>
+        <w:t xml:space="preserve"> trạng thái</w:t>
+      </w:r>
+      <w:bookmarkEnd w:id="18"/>
+    </w:p>
+    <w:p>
+      <w:pPr>
+        <w:rPr>
+          <w:b/>
+          <w:lang w:val="vi-VN"/>
+        </w:rPr>
+      </w:pPr>
+      <w:r>
+        <w:rPr>
+          <w:b/>
+        </w:rPr>
+        <w:t>2.3</w:t>
+      </w:r>
+      <w:r>
+        <w:rPr>
+          <w:b/>
+        </w:rPr>
+        <w:t>.1. Sơ đồ trạ</w:t>
       </w:r>
       <w:r>
         <w:rPr>
@@ -7581,27 +7648,37 @@
         <w:rPr>
           <w:b/>
         </w:rPr>
-        <w:t>Hóa đơn</w:t>
-      </w:r>
-    </w:p>
-    <w:p>
-      <w:pPr>
-        <w:rPr>
-          <w:b/>
-          <w:lang w:val="vi-VN"/>
-        </w:rPr>
-      </w:pPr>
-      <w:r>
-        <w:rPr>
-          <w:b/>
+        <w:t>Bảng</w:t>
+      </w:r>
+      <w:r>
+        <w:rPr>
+          <w:b/>
+        </w:rPr>
+        <w:t xml:space="preserve"> </w:t>
+      </w:r>
+      <w:r>
+        <w:rPr>
+          <w:b/>
+          <w:lang w:val="vi-VN"/>
+        </w:rPr>
+        <w:t>lương</w:t>
+      </w:r>
+    </w:p>
+    <w:p>
+      <w:pPr>
+        <w:rPr>
+          <w:lang w:val="vi-VN"/>
+        </w:rPr>
+      </w:pPr>
+      <w:r>
+        <w:rPr>
           <w:noProof/>
         </w:rPr>
-        <w:lastRenderedPageBreak/>
         <w:drawing>
-          <wp:inline distT="0" distB="0" distL="0" distR="0">
-            <wp:extent cx="5760720" cy="1264920"/>
-            <wp:effectExtent l="0" t="0" r="0" b="0"/>
-            <wp:docPr id="4" name="Picture 4"/>
+          <wp:inline distT="0" distB="0" distL="0" distR="0" wp14:anchorId="50C0A788" wp14:editId="21A7BE2B">
+            <wp:extent cx="5760720" cy="2380890"/>
+            <wp:effectExtent l="0" t="0" r="0" b="635"/>
+            <wp:docPr id="9" name="Picture 9"/>
             <wp:cNvGraphicFramePr>
               <a:graphicFrameLocks xmlns:a="http://schemas.openxmlformats.org/drawingml/2006/main" noChangeAspect="1"/>
             </wp:cNvGraphicFramePr>
@@ -7609,17 +7686,11 @@
               <a:graphicData uri="http://schemas.openxmlformats.org/drawingml/2006/picture">
                 <pic:pic xmlns:pic="http://schemas.openxmlformats.org/drawingml/2006/picture">
                   <pic:nvPicPr>
-                    <pic:cNvPr id="4" name="hd.png"/>
+                    <pic:cNvPr id="1" name=""/>
                     <pic:cNvPicPr/>
                   </pic:nvPicPr>
                   <pic:blipFill>
-                    <a:blip r:embed="rId16">
-                      <a:extLst>
-                        <a:ext uri="{28A0092B-C50C-407E-A947-70E740481C1C}">
-                          <a14:useLocalDpi xmlns:a14="http://schemas.microsoft.com/office/drawing/2010/main" val="0"/>
-                        </a:ext>
-                      </a:extLst>
-                    </a:blip>
+                    <a:blip r:embed="rId16"/>
                     <a:stretch>
                       <a:fillRect/>
                     </a:stretch>
@@ -7627,7 +7698,7 @@
                   <pic:spPr>
                     <a:xfrm>
                       <a:off x="0" y="0"/>
-                      <a:ext cx="5760720" cy="1264920"/>
+                      <a:ext cx="5775505" cy="2387001"/>
                     </a:xfrm>
                     <a:prstGeom prst="rect">
                       <a:avLst/>
@@ -7671,86 +7742,59 @@
         </w:rPr>
       </w:pPr>
       <w:r>
-        <w:br w:type="page"/>
-      </w:r>
-    </w:p>
-    <w:p>
-      <w:pPr>
-        <w:pStyle w:val="M1"/>
-      </w:pPr>
-      <w:bookmarkStart w:id="18" w:name="_Toc340476468"/>
-      <w:bookmarkStart w:id="19" w:name="_Toc369124245"/>
-      <w:r>
-        <w:lastRenderedPageBreak/>
-        <w:t xml:space="preserve">CHƯƠNG 3 - </w:t>
-      </w:r>
-      <w:r>
-        <w:t>THIẾT KẾ HỆ THỐNG</w:t>
-      </w:r>
-      <w:bookmarkEnd w:id="18"/>
-      <w:bookmarkEnd w:id="19"/>
-    </w:p>
-    <w:p>
-      <w:pPr>
-        <w:rPr>
-          <w:sz w:val="24"/>
-          <w:szCs w:val="24"/>
-        </w:rPr>
-      </w:pPr>
-    </w:p>
-    <w:p>
-      <w:pPr>
-        <w:pStyle w:val="M11"/>
-      </w:pPr>
-      <w:bookmarkStart w:id="20" w:name="_Toc369124246"/>
-      <w:r>
-        <w:t xml:space="preserve">3.1. </w:t>
-      </w:r>
-      <w:r>
-        <w:t>Biểu đồ tuần tự</w:t>
-      </w:r>
-      <w:bookmarkEnd w:id="20"/>
-    </w:p>
-    <w:p>
-      <w:pPr>
-        <w:rPr>
-          <w:b/>
-          <w:lang w:val="vi-VN"/>
-        </w:rPr>
-      </w:pPr>
-      <w:r>
-        <w:rPr>
-          <w:b/>
-        </w:rPr>
-        <w:t>3.1.1. Biểu đồ tuần tự</w:t>
-      </w:r>
-      <w:r>
-        <w:rPr>
-          <w:b/>
-        </w:rPr>
-        <w:t>: Đăng</w:t>
-      </w:r>
-      <w:r>
-        <w:rPr>
-          <w:b/>
-          <w:lang w:val="vi-VN"/>
-        </w:rPr>
-        <w:t xml:space="preserve"> nhập</w:t>
-      </w:r>
-    </w:p>
-    <w:p>
-      <w:pPr>
-        <w:jc w:val="center"/>
+        <w:rPr>
+          <w:b/>
+        </w:rPr>
+        <w:t>2.</w:t>
+      </w:r>
+      <w:r>
+        <w:rPr>
+          <w:b/>
+        </w:rPr>
+        <w:t>3</w:t>
+      </w:r>
+      <w:r>
+        <w:rPr>
+          <w:b/>
+        </w:rPr>
+        <w:t>.2. Sơ đồ trạ</w:t>
+      </w:r>
+      <w:r>
+        <w:rPr>
+          <w:b/>
+        </w:rPr>
+        <w:t>ng thái</w:t>
+      </w:r>
+      <w:r>
+        <w:rPr>
+          <w:b/>
+          <w:lang w:val="vi-VN"/>
+        </w:rPr>
+        <w:t xml:space="preserve">: </w:t>
+      </w:r>
+      <w:r>
+        <w:rPr>
+          <w:b/>
+        </w:rPr>
+        <w:t>Hóa đơn</w:t>
+      </w:r>
+    </w:p>
+    <w:p>
+      <w:pPr>
+        <w:rPr>
+          <w:b/>
+          <w:lang w:val="vi-VN"/>
+        </w:rPr>
       </w:pPr>
       <w:r>
         <w:rPr>
           <w:noProof/>
         </w:rPr>
         <w:drawing>
-          <wp:inline distT="0" distB="0" distL="0" distR="0">
-            <wp:extent cx="5760720" cy="4907280"/>
-            <wp:effectExtent l="0" t="0" r="0" b="7620"/>
-            <wp:docPr id="9" name="Picture 9"/>
+          <wp:inline distT="0" distB="0" distL="0" distR="0" wp14:anchorId="3567488C" wp14:editId="4AA77615">
+            <wp:extent cx="5760720" cy="2346385"/>
+            <wp:effectExtent l="0" t="0" r="0" b="0"/>
+            <wp:docPr id="10" name="Picture 10"/>
             <wp:cNvGraphicFramePr>
               <a:graphicFrameLocks xmlns:a="http://schemas.openxmlformats.org/drawingml/2006/main" noChangeAspect="1"/>
             </wp:cNvGraphicFramePr>
@@ -7758,17 +7802,11 @@
               <a:graphicData uri="http://schemas.openxmlformats.org/drawingml/2006/picture">
                 <pic:pic xmlns:pic="http://schemas.openxmlformats.org/drawingml/2006/picture">
                   <pic:nvPicPr>
-                    <pic:cNvPr id="0" name="338742937_1326798231435741_3205016852693598693_n.png"/>
+                    <pic:cNvPr id="1" name=""/>
                     <pic:cNvPicPr/>
                   </pic:nvPicPr>
                   <pic:blipFill>
-                    <a:blip r:embed="rId17">
-                      <a:extLst>
-                        <a:ext uri="{28A0092B-C50C-407E-A947-70E740481C1C}">
-                          <a14:useLocalDpi xmlns:a14="http://schemas.microsoft.com/office/drawing/2010/main" val="0"/>
-                        </a:ext>
-                      </a:extLst>
-                    </a:blip>
+                    <a:blip r:embed="rId17"/>
                     <a:stretch>
                       <a:fillRect/>
                     </a:stretch>
@@ -7776,7 +7814,7 @@
                   <pic:spPr>
                     <a:xfrm>
                       <a:off x="0" y="0"/>
-                      <a:ext cx="5760720" cy="4907280"/>
+                      <a:ext cx="5773860" cy="2351737"/>
                     </a:xfrm>
                     <a:prstGeom prst="rect">
                       <a:avLst/>
@@ -7804,37 +7842,102 @@
           <w:lang w:val="vi-VN"/>
         </w:rPr>
       </w:pPr>
-      <w:r>
-        <w:rPr>
-          <w:b/>
-        </w:rPr>
-        <w:t>3.1.2. Biểu đồ tuần tự</w:t>
-      </w:r>
-      <w:r>
-        <w:rPr>
-          <w:b/>
-        </w:rPr>
-        <w:t>: Thanh</w:t>
-      </w:r>
-      <w:r>
-        <w:rPr>
-          <w:b/>
-          <w:lang w:val="vi-VN"/>
-        </w:rPr>
-        <w:t xml:space="preserve"> toán lương</w:t>
-      </w:r>
-    </w:p>
-    <w:p>
+    </w:p>
+    <w:p>
+      <w:pPr>
+        <w:rPr>
+          <w:b/>
+          <w:lang w:val="vi-VN"/>
+        </w:rPr>
+      </w:pPr>
+    </w:p>
+    <w:p>
+      <w:pPr>
+        <w:rPr>
+          <w:b/>
+        </w:rPr>
+      </w:pPr>
+      <w:r>
+        <w:br w:type="page"/>
+      </w:r>
+    </w:p>
+    <w:p>
+      <w:pPr>
+        <w:pStyle w:val="M1"/>
+      </w:pPr>
+      <w:bookmarkStart w:id="19" w:name="_Toc340476468"/>
+      <w:bookmarkStart w:id="20" w:name="_Toc369124245"/>
+      <w:r>
+        <w:lastRenderedPageBreak/>
+        <w:t xml:space="preserve">CHƯƠNG 3 - </w:t>
+      </w:r>
+      <w:r>
+        <w:t>THIẾT KẾ HỆ THỐNG</w:t>
+      </w:r>
+      <w:bookmarkEnd w:id="19"/>
+      <w:bookmarkEnd w:id="20"/>
+    </w:p>
+    <w:p>
+      <w:pPr>
+        <w:rPr>
+          <w:sz w:val="24"/>
+          <w:szCs w:val="24"/>
+        </w:rPr>
+      </w:pPr>
+    </w:p>
+    <w:p>
+      <w:pPr>
+        <w:pStyle w:val="M11"/>
+      </w:pPr>
+      <w:bookmarkStart w:id="21" w:name="_Toc369124246"/>
+      <w:r>
+        <w:t xml:space="preserve">3.1. </w:t>
+      </w:r>
+      <w:r>
+        <w:t>Biểu đồ tuần tự</w:t>
+      </w:r>
+      <w:bookmarkEnd w:id="21"/>
+    </w:p>
+    <w:p>
+      <w:pPr>
+        <w:rPr>
+          <w:b/>
+          <w:lang w:val="vi-VN"/>
+        </w:rPr>
+      </w:pPr>
+      <w:r>
+        <w:rPr>
+          <w:b/>
+        </w:rPr>
+        <w:t>3.1.1. Biểu đồ tuần tự</w:t>
+      </w:r>
+      <w:r>
+        <w:rPr>
+          <w:b/>
+        </w:rPr>
+        <w:t>: Đăng</w:t>
+      </w:r>
+      <w:r>
+        <w:rPr>
+          <w:b/>
+          <w:lang w:val="vi-VN"/>
+        </w:rPr>
+        <w:t xml:space="preserve"> nhập</w:t>
+      </w:r>
+    </w:p>
+    <w:p>
+      <w:pPr>
+        <w:jc w:val="center"/>
+      </w:pPr>
       <w:r>
         <w:rPr>
           <w:noProof/>
         </w:rPr>
-        <w:lastRenderedPageBreak/>
         <w:drawing>
-          <wp:inline distT="0" distB="0" distL="0" distR="0">
-            <wp:extent cx="5760053" cy="3777740"/>
-            <wp:effectExtent l="0" t="0" r="0" b="0"/>
-            <wp:docPr id="10" name="Picture 10"/>
+          <wp:inline distT="0" distB="0" distL="0" distR="0" wp14:anchorId="2C20C983" wp14:editId="4038F5FD">
+            <wp:extent cx="5758493" cy="3045124"/>
+            <wp:effectExtent l="0" t="0" r="0" b="3175"/>
+            <wp:docPr id="15" name="Picture 15"/>
             <wp:cNvGraphicFramePr>
               <a:graphicFrameLocks xmlns:a="http://schemas.openxmlformats.org/drawingml/2006/main" noChangeAspect="1"/>
             </wp:cNvGraphicFramePr>
@@ -7842,17 +7945,11 @@
               <a:graphicData uri="http://schemas.openxmlformats.org/drawingml/2006/picture">
                 <pic:pic xmlns:pic="http://schemas.openxmlformats.org/drawingml/2006/picture">
                   <pic:nvPicPr>
-                    <pic:cNvPr id="0" name="338215471_133081989733188_5164741311503281319_n.png"/>
+                    <pic:cNvPr id="1" name=""/>
                     <pic:cNvPicPr/>
                   </pic:nvPicPr>
                   <pic:blipFill>
-                    <a:blip r:embed="rId18">
-                      <a:extLst>
-                        <a:ext uri="{28A0092B-C50C-407E-A947-70E740481C1C}">
-                          <a14:useLocalDpi xmlns:a14="http://schemas.microsoft.com/office/drawing/2010/main" val="0"/>
-                        </a:ext>
-                      </a:extLst>
-                    </a:blip>
+                    <a:blip r:embed="rId18"/>
                     <a:stretch>
                       <a:fillRect/>
                     </a:stretch>
@@ -7860,7 +7957,7 @@
                   <pic:spPr>
                     <a:xfrm>
                       <a:off x="0" y="0"/>
-                      <a:ext cx="5760720" cy="3778177"/>
+                      <a:ext cx="5821363" cy="3078370"/>
                     </a:xfrm>
                     <a:prstGeom prst="rect">
                       <a:avLst/>
@@ -7891,28 +7988,32 @@
       <w:r>
         <w:rPr>
           <w:b/>
-          <w:lang w:val="vi-VN"/>
-        </w:rPr>
-        <w:t>3.1.3. Biểu đồ tuần tự: Quản lý nhân sự</w:t>
-      </w:r>
-    </w:p>
-    <w:p>
-      <w:pPr>
-        <w:rPr>
-          <w:b/>
-          <w:lang w:val="vi-VN"/>
-        </w:rPr>
-      </w:pPr>
-      <w:r>
-        <w:rPr>
-          <w:b/>
+        </w:rPr>
+        <w:t>3.1.2. Biểu đồ tuần tự</w:t>
+      </w:r>
+      <w:r>
+        <w:rPr>
+          <w:b/>
+        </w:rPr>
+        <w:t xml:space="preserve">: </w:t>
+      </w:r>
+      <w:r>
+        <w:rPr>
+          <w:b/>
+        </w:rPr>
+        <w:t>Lập bảng lương</w:t>
+      </w:r>
+    </w:p>
+    <w:p>
+      <w:r>
+        <w:rPr>
           <w:noProof/>
         </w:rPr>
         <w:drawing>
-          <wp:inline distT="0" distB="0" distL="0" distR="0">
-            <wp:extent cx="5760052" cy="3937927"/>
-            <wp:effectExtent l="0" t="0" r="0" b="5715"/>
-            <wp:docPr id="11" name="Picture 11"/>
+          <wp:inline distT="0" distB="0" distL="0" distR="0" wp14:anchorId="4EA9BF52" wp14:editId="611D8979">
+            <wp:extent cx="5760720" cy="3493698"/>
+            <wp:effectExtent l="0" t="0" r="0" b="0"/>
+            <wp:docPr id="14" name="Picture 14"/>
             <wp:cNvGraphicFramePr>
               <a:graphicFrameLocks xmlns:a="http://schemas.openxmlformats.org/drawingml/2006/main" noChangeAspect="1"/>
             </wp:cNvGraphicFramePr>
@@ -7920,17 +8021,11 @@
               <a:graphicData uri="http://schemas.openxmlformats.org/drawingml/2006/picture">
                 <pic:pic xmlns:pic="http://schemas.openxmlformats.org/drawingml/2006/picture">
                   <pic:nvPicPr>
-                    <pic:cNvPr id="0" name="336621134_944517543654638_1196485112436330164_n.png"/>
+                    <pic:cNvPr id="1" name=""/>
                     <pic:cNvPicPr/>
                   </pic:nvPicPr>
                   <pic:blipFill>
-                    <a:blip r:embed="rId19">
-                      <a:extLst>
-                        <a:ext uri="{28A0092B-C50C-407E-A947-70E740481C1C}">
-                          <a14:useLocalDpi xmlns:a14="http://schemas.microsoft.com/office/drawing/2010/main" val="0"/>
-                        </a:ext>
-                      </a:extLst>
-                    </a:blip>
+                    <a:blip r:embed="rId19"/>
                     <a:stretch>
                       <a:fillRect/>
                     </a:stretch>
@@ -7938,7 +8033,7 @@
                   <pic:spPr>
                     <a:xfrm>
                       <a:off x="0" y="0"/>
-                      <a:ext cx="5760052" cy="3937927"/>
+                      <a:ext cx="5770069" cy="3499368"/>
                     </a:xfrm>
                     <a:prstGeom prst="rect">
                       <a:avLst/>
@@ -7955,7 +8050,7 @@
       <w:pPr>
         <w:pStyle w:val="M11"/>
       </w:pPr>
-      <w:bookmarkStart w:id="21" w:name="_Toc369124247"/>
+      <w:bookmarkStart w:id="22" w:name="_Toc369124247"/>
       <w:r>
         <w:lastRenderedPageBreak/>
         <w:t xml:space="preserve">3.2. </w:t>
@@ -7966,7 +8061,7 @@
       <w:r>
         <w:t>ô hình lớp chi tiết</w:t>
       </w:r>
-      <w:bookmarkEnd w:id="21"/>
+      <w:bookmarkEnd w:id="22"/>
     </w:p>
     <w:p>
       <w:pPr>
@@ -7975,11 +8070,11 @@
           <w:lang w:val="vi-VN"/>
         </w:rPr>
       </w:pPr>
-      <w:bookmarkStart w:id="22" w:name="_Toc369124248"/>
+      <w:bookmarkStart w:id="23" w:name="_Toc369124248"/>
       <w:r>
         <w:t>3.2.1. Mô hình lớp</w:t>
       </w:r>
-      <w:bookmarkEnd w:id="22"/>
+      <w:bookmarkEnd w:id="23"/>
     </w:p>
     <w:p>
       <w:pPr>
@@ -7995,10 +8090,10 @@
           <w:noProof/>
         </w:rPr>
         <w:drawing>
-          <wp:inline distT="0" distB="0" distL="0" distR="0">
-            <wp:extent cx="5760720" cy="5067300"/>
-            <wp:effectExtent l="0" t="0" r="0" b="0"/>
-            <wp:docPr id="21" name="Picture 21"/>
+          <wp:inline distT="0" distB="0" distL="0" distR="0" wp14:anchorId="009933F9" wp14:editId="60FB2665">
+            <wp:extent cx="5813317" cy="4968815"/>
+            <wp:effectExtent l="0" t="0" r="0" b="3810"/>
+            <wp:docPr id="12" name="Picture 12"/>
             <wp:cNvGraphicFramePr>
               <a:graphicFrameLocks xmlns:a="http://schemas.openxmlformats.org/drawingml/2006/main" noChangeAspect="1"/>
             </wp:cNvGraphicFramePr>
@@ -8006,17 +8101,11 @@
               <a:graphicData uri="http://schemas.openxmlformats.org/drawingml/2006/picture">
                 <pic:pic xmlns:pic="http://schemas.openxmlformats.org/drawingml/2006/picture">
                   <pic:nvPicPr>
-                    <pic:cNvPr id="0" name="Class2.jpg"/>
+                    <pic:cNvPr id="1" name=""/>
                     <pic:cNvPicPr/>
                   </pic:nvPicPr>
                   <pic:blipFill>
-                    <a:blip r:embed="rId20" cstate="print">
-                      <a:extLst>
-                        <a:ext uri="{28A0092B-C50C-407E-A947-70E740481C1C}">
-                          <a14:useLocalDpi xmlns:a14="http://schemas.microsoft.com/office/drawing/2010/main" val="0"/>
-                        </a:ext>
-                      </a:extLst>
-                    </a:blip>
+                    <a:blip r:embed="rId20"/>
                     <a:stretch>
                       <a:fillRect/>
                     </a:stretch>
@@ -8024,7 +8113,7 @@
                   <pic:spPr>
                     <a:xfrm>
                       <a:off x="0" y="0"/>
-                      <a:ext cx="5760720" cy="5067300"/>
+                      <a:ext cx="5861665" cy="5010140"/>
                     </a:xfrm>
                     <a:prstGeom prst="rect">
                       <a:avLst/>
@@ -8048,11 +8137,11 @@
       <w:pPr>
         <w:pStyle w:val="M111"/>
       </w:pPr>
-      <w:bookmarkStart w:id="23" w:name="_Toc369124249"/>
+      <w:bookmarkStart w:id="24" w:name="_Toc369124249"/>
       <w:r>
         <w:t>3.2.2. Mô tả các lớp</w:t>
       </w:r>
-      <w:bookmarkEnd w:id="23"/>
+      <w:bookmarkEnd w:id="24"/>
     </w:p>
     <w:p>
       <w:pPr>
@@ -8116,11 +8205,6 @@
       </w:r>
     </w:p>
     <w:p>
-      <w:pPr>
-        <w:rPr>
-          <w:lang w:val="vi-VN"/>
-        </w:rPr>
-      </w:pPr>
       <w:r>
         <w:rPr>
           <w:b/>
@@ -8137,7 +8221,33 @@
         <w:rPr>
           <w:lang w:val="vi-VN"/>
         </w:rPr>
-        <w:t xml:space="preserve"> khoản, chức vụ, khen thưởng kỉ luật, lương nhân viên</w:t>
+        <w:t xml:space="preserve"> khoản, </w:t>
+      </w:r>
+      <w:r>
+        <w:t>Quản lý</w:t>
+      </w:r>
+      <w:r>
+        <w:rPr>
+          <w:lang w:val="vi-VN"/>
+        </w:rPr>
+        <w:t xml:space="preserve">, </w:t>
+      </w:r>
+      <w:r>
+        <w:t>Kế toán</w:t>
+      </w:r>
+      <w:r>
+        <w:rPr>
+          <w:lang w:val="vi-VN"/>
+        </w:rPr>
+        <w:t xml:space="preserve">, </w:t>
+      </w:r>
+      <w:r>
+        <w:t>Bảng lương, Điểm danh,</w:t>
+      </w:r>
+    </w:p>
+    <w:p>
+      <w:r>
+        <w:t>Lịch làm việc, Tin tức, Hóa đơn</w:t>
       </w:r>
     </w:p>
     <w:p>
@@ -8339,9 +8449,8 @@
               <w:rPr>
                 <w:sz w:val="28"/>
                 <w:szCs w:val="28"/>
-                <w:lang w:val="vi-VN"/>
-              </w:rPr>
-              <w:t>Private</w:t>
+              </w:rPr>
+              <w:t>Protected</w:t>
             </w:r>
           </w:p>
         </w:tc>
@@ -8452,7 +8561,7 @@
                 <w:sz w:val="28"/>
                 <w:szCs w:val="28"/>
               </w:rPr>
-              <w:t>Private</w:t>
+              <w:t>Protected</w:t>
             </w:r>
           </w:p>
         </w:tc>
@@ -8554,7 +8663,7 @@
                 <w:sz w:val="28"/>
                 <w:szCs w:val="28"/>
               </w:rPr>
-              <w:t>Private</w:t>
+              <w:t>Protected</w:t>
             </w:r>
           </w:p>
         </w:tc>
@@ -8656,7 +8765,7 @@
                 <w:sz w:val="28"/>
                 <w:szCs w:val="28"/>
               </w:rPr>
-              <w:t>Private</w:t>
+              <w:t>Protected</w:t>
             </w:r>
           </w:p>
         </w:tc>
@@ -8758,7 +8867,7 @@
                 <w:sz w:val="28"/>
                 <w:szCs w:val="28"/>
               </w:rPr>
-              <w:t>Private</w:t>
+              <w:t>Protected</w:t>
             </w:r>
           </w:p>
         </w:tc>
@@ -8861,7 +8970,7 @@
                 <w:sz w:val="28"/>
                 <w:szCs w:val="28"/>
               </w:rPr>
-              <w:t>Private</w:t>
+              <w:t>Protected</w:t>
             </w:r>
           </w:p>
         </w:tc>
@@ -8963,7 +9072,7 @@
                 <w:sz w:val="28"/>
                 <w:szCs w:val="28"/>
               </w:rPr>
-              <w:t>Private</w:t>
+              <w:t>Protected</w:t>
             </w:r>
           </w:p>
         </w:tc>
@@ -9065,7 +9174,7 @@
                 <w:sz w:val="28"/>
                 <w:szCs w:val="28"/>
               </w:rPr>
-              <w:t>Private</w:t>
+              <w:t>Protected</w:t>
             </w:r>
           </w:p>
         </w:tc>
@@ -9119,6 +9228,99 @@
                 <w:lang w:val="vi-VN"/>
               </w:rPr>
               <w:t xml:space="preserve"> hàng</w:t>
+            </w:r>
+          </w:p>
+        </w:tc>
+      </w:tr>
+      <w:tr>
+        <w:trPr>
+          <w:trHeight w:val="416"/>
+        </w:trPr>
+        <w:tc>
+          <w:tcPr>
+            <w:tcW w:w="2021" w:type="dxa"/>
+            <w:vAlign w:val="center"/>
+          </w:tcPr>
+          <w:p>
+            <w:pPr>
+              <w:spacing w:after="0" w:line="240" w:lineRule="auto"/>
+              <w:rPr>
+                <w:sz w:val="28"/>
+                <w:szCs w:val="28"/>
+              </w:rPr>
+            </w:pPr>
+            <w:r>
+              <w:rPr>
+                <w:sz w:val="28"/>
+                <w:szCs w:val="28"/>
+              </w:rPr>
+              <w:t>ChucVu</w:t>
+            </w:r>
+          </w:p>
+        </w:tc>
+        <w:tc>
+          <w:tcPr>
+            <w:tcW w:w="1890" w:type="dxa"/>
+            <w:vAlign w:val="center"/>
+          </w:tcPr>
+          <w:p>
+            <w:pPr>
+              <w:spacing w:after="0" w:line="240" w:lineRule="auto"/>
+              <w:rPr>
+                <w:sz w:val="28"/>
+                <w:szCs w:val="28"/>
+              </w:rPr>
+            </w:pPr>
+            <w:r>
+              <w:rPr>
+                <w:sz w:val="28"/>
+                <w:szCs w:val="28"/>
+              </w:rPr>
+              <w:t>Protected</w:t>
+            </w:r>
+          </w:p>
+        </w:tc>
+        <w:tc>
+          <w:tcPr>
+            <w:tcW w:w="1849" w:type="dxa"/>
+            <w:vAlign w:val="center"/>
+          </w:tcPr>
+          <w:p>
+            <w:pPr>
+              <w:spacing w:after="0" w:line="240" w:lineRule="auto"/>
+              <w:rPr>
+                <w:sz w:val="28"/>
+                <w:szCs w:val="28"/>
+              </w:rPr>
+            </w:pPr>
+            <w:r>
+              <w:rPr>
+                <w:sz w:val="28"/>
+                <w:szCs w:val="28"/>
+              </w:rPr>
+              <w:t>String</w:t>
+            </w:r>
+          </w:p>
+        </w:tc>
+        <w:tc>
+          <w:tcPr>
+            <w:tcW w:w="2520" w:type="dxa"/>
+            <w:vAlign w:val="center"/>
+          </w:tcPr>
+          <w:p>
+            <w:pPr>
+              <w:spacing w:after="0" w:line="240" w:lineRule="auto"/>
+              <w:rPr>
+                <w:sz w:val="28"/>
+                <w:szCs w:val="28"/>
+              </w:rPr>
+            </w:pPr>
+            <w:r>
+              <w:rPr>
+                <w:sz w:val="28"/>
+                <w:szCs w:val="28"/>
+              </w:rPr>
+              <w:t>Chức vụ</w:t>
             </w:r>
           </w:p>
         </w:tc>
@@ -9308,14 +9510,7 @@
                 <w:sz w:val="28"/>
                 <w:szCs w:val="28"/>
               </w:rPr>
-              <w:t>P</w:t>
-            </w:r>
-            <w:r>
-              <w:rPr>
-                <w:sz w:val="28"/>
-                <w:szCs w:val="28"/>
-              </w:rPr>
-              <w:t>ublic</w:t>
+              <w:t>Protected</w:t>
             </w:r>
           </w:p>
         </w:tc>
@@ -9402,7 +9597,7 @@
                 <w:sz w:val="28"/>
                 <w:szCs w:val="28"/>
               </w:rPr>
-              <w:t>Public</w:t>
+              <w:t>Protected</w:t>
             </w:r>
           </w:p>
         </w:tc>
@@ -9489,14 +9684,7 @@
                 <w:sz w:val="28"/>
                 <w:szCs w:val="28"/>
               </w:rPr>
-              <w:t>P</w:t>
-            </w:r>
-            <w:r>
-              <w:rPr>
-                <w:sz w:val="28"/>
-                <w:szCs w:val="28"/>
-              </w:rPr>
-              <w:t>ublic</w:t>
+              <w:t>Protected</w:t>
             </w:r>
           </w:p>
         </w:tc>
@@ -9615,7 +9803,13 @@
         <w:rPr>
           <w:b/>
         </w:rPr>
-        <w:t xml:space="preserve">Có mối quan hệ với các </w:t>
+        <w:t>Có mối quan hệ vớ</w:t>
+      </w:r>
+      <w:r>
+        <w:rPr>
+          <w:b/>
+        </w:rPr>
+        <w:t xml:space="preserve">i </w:t>
       </w:r>
       <w:r>
         <w:rPr>
@@ -10237,6 +10431,7 @@
                 <w:sz w:val="28"/>
                 <w:szCs w:val="28"/>
               </w:rPr>
+              <w:lastRenderedPageBreak/>
               <w:t>DangKy()</w:t>
             </w:r>
           </w:p>
@@ -10281,15 +10476,7 @@
                 <w:sz w:val="28"/>
                 <w:szCs w:val="28"/>
               </w:rPr>
-              <w:t xml:space="preserve">Dùng để quản trị viên đăng ký tài </w:t>
-            </w:r>
-            <w:r>
-              <w:rPr>
-                <w:sz w:val="28"/>
-                <w:szCs w:val="28"/>
-              </w:rPr>
-              <w:lastRenderedPageBreak/>
-              <w:t>khoản cho nhân viên</w:t>
+              <w:t>Dùng để quản trị viên đăng ký tài khoản cho nhân viên</w:t>
             </w:r>
           </w:p>
         </w:tc>
@@ -10345,10 +10532,16 @@
         <w:t xml:space="preserve">Mục đích: </w:t>
       </w:r>
       <w:r>
-        <w:rPr>
-          <w:lang w:val="vi-VN"/>
-        </w:rPr>
-        <w:t xml:space="preserve">Hiển thị thông tin về lương của nhân viên và thực hiện các chức năng như </w:t>
+        <w:t>Quản lý</w:t>
+      </w:r>
+      <w:r>
+        <w:rPr>
+          <w:lang w:val="vi-VN"/>
+        </w:rPr>
+        <w:t xml:space="preserve"> thông tin về lương của nhân viên và thực hiện các chức năng như </w:t>
+      </w:r>
+      <w:r>
+        <w:t xml:space="preserve">tính toán, </w:t>
       </w:r>
       <w:r>
         <w:rPr>
@@ -10360,7 +10553,7 @@
         <w:rPr>
           <w:lang w:val="vi-VN"/>
         </w:rPr>
-        <w:t xml:space="preserve"> thông tin</w:t>
+        <w:t xml:space="preserve"> lương nhân viên.</w:t>
       </w:r>
     </w:p>
     <w:p>
@@ -11379,19 +11572,894 @@
           <w:lang w:val="vi-VN"/>
         </w:rPr>
       </w:pPr>
-    </w:p>
-    <w:p>
-      <w:pPr>
-        <w:rPr>
-          <w:b/>
-        </w:rPr>
-      </w:pPr>
-      <w:r>
-        <w:rPr>
-          <w:b/>
-          <w:lang w:val="vi-VN"/>
-        </w:rPr>
-        <w:t xml:space="preserve">2.3.3.5. Lớp </w:t>
+      <w:r>
+        <w:rPr>
+          <w:b/>
+        </w:rPr>
+        <w:t>3.2.2.</w:t>
+      </w:r>
+      <w:r>
+        <w:rPr>
+          <w:b/>
+        </w:rPr>
+        <w:t>4</w:t>
+      </w:r>
+      <w:r>
+        <w:rPr>
+          <w:b/>
+        </w:rPr>
+        <w:t xml:space="preserve">. Lớp </w:t>
+      </w:r>
+      <w:r>
+        <w:rPr>
+          <w:b/>
+        </w:rPr>
+        <w:t>Quản lý</w:t>
+      </w:r>
+    </w:p>
+    <w:p>
+      <w:r>
+        <w:rPr>
+          <w:b/>
+        </w:rPr>
+        <w:t>Mục đích</w:t>
+      </w:r>
+      <w:r>
+        <w:t>:</w:t>
+      </w:r>
+      <w:r>
+        <w:rPr>
+          <w:lang w:val="vi-VN"/>
+        </w:rPr>
+        <w:t xml:space="preserve"> </w:t>
+      </w:r>
+      <w:r>
+        <w:t>Lớp quản lý kế thừa lớp Nhân viên và có thêm các function để quản lý nhân viên.</w:t>
+      </w:r>
+    </w:p>
+    <w:p>
+      <w:pPr>
+        <w:rPr>
+          <w:lang w:val="vi-VN"/>
+        </w:rPr>
+      </w:pPr>
+      <w:r>
+        <w:rPr>
+          <w:b/>
+        </w:rPr>
+        <w:t>Có mối quan hệ với các lớp</w:t>
+      </w:r>
+      <w:r>
+        <w:t>:</w:t>
+      </w:r>
+      <w:r>
+        <w:rPr>
+          <w:lang w:val="vi-VN"/>
+        </w:rPr>
+        <w:t xml:space="preserve"> Nhân viên</w:t>
+      </w:r>
+    </w:p>
+    <w:p>
+      <w:r>
+        <w:rPr>
+          <w:b/>
+        </w:rPr>
+        <w:t>Phương thức</w:t>
+      </w:r>
+      <w:r>
+        <w:t>:</w:t>
+      </w:r>
+    </w:p>
+    <w:tbl>
+      <w:tblPr>
+        <w:tblW w:w="8321" w:type="dxa"/>
+        <w:tblInd w:w="427" w:type="dxa"/>
+        <w:tblBorders>
+          <w:top w:val="single" w:sz="4" w:space="0" w:color="auto"/>
+          <w:left w:val="single" w:sz="4" w:space="0" w:color="auto"/>
+          <w:bottom w:val="single" w:sz="4" w:space="0" w:color="auto"/>
+          <w:right w:val="single" w:sz="4" w:space="0" w:color="auto"/>
+          <w:insideH w:val="single" w:sz="4" w:space="0" w:color="auto"/>
+          <w:insideV w:val="single" w:sz="4" w:space="0" w:color="auto"/>
+        </w:tblBorders>
+        <w:tblLayout w:type="fixed"/>
+        <w:tblLook w:val="0000" w:firstRow="0" w:lastRow="0" w:firstColumn="0" w:lastColumn="0" w:noHBand="0" w:noVBand="0"/>
+      </w:tblPr>
+      <w:tblGrid>
+        <w:gridCol w:w="2651"/>
+        <w:gridCol w:w="1530"/>
+        <w:gridCol w:w="4140"/>
+      </w:tblGrid>
+      <w:tr>
+        <w:trPr>
+          <w:trHeight w:val="283"/>
+          <w:tblHeader/>
+        </w:trPr>
+        <w:tc>
+          <w:tcPr>
+            <w:tcW w:w="2651" w:type="dxa"/>
+            <w:shd w:val="clear" w:color="auto" w:fill="B3B3B3"/>
+          </w:tcPr>
+          <w:p>
+            <w:pPr>
+              <w:spacing w:after="0" w:line="240" w:lineRule="auto"/>
+              <w:rPr>
+                <w:b/>
+                <w:bCs/>
+                <w:sz w:val="28"/>
+                <w:szCs w:val="28"/>
+              </w:rPr>
+            </w:pPr>
+            <w:r>
+              <w:rPr>
+                <w:b/>
+                <w:bCs/>
+                <w:sz w:val="28"/>
+                <w:szCs w:val="28"/>
+              </w:rPr>
+              <w:t>Tên phương thức</w:t>
+            </w:r>
+          </w:p>
+        </w:tc>
+        <w:tc>
+          <w:tcPr>
+            <w:tcW w:w="1530" w:type="dxa"/>
+            <w:shd w:val="clear" w:color="auto" w:fill="B3B3B3"/>
+          </w:tcPr>
+          <w:p>
+            <w:pPr>
+              <w:spacing w:after="0" w:line="240" w:lineRule="auto"/>
+              <w:rPr>
+                <w:b/>
+                <w:bCs/>
+                <w:sz w:val="28"/>
+                <w:szCs w:val="28"/>
+              </w:rPr>
+            </w:pPr>
+            <w:r>
+              <w:rPr>
+                <w:b/>
+                <w:bCs/>
+                <w:sz w:val="28"/>
+                <w:szCs w:val="28"/>
+              </w:rPr>
+              <w:t>Phạm vi truy cập</w:t>
+            </w:r>
+          </w:p>
+        </w:tc>
+        <w:tc>
+          <w:tcPr>
+            <w:tcW w:w="4140" w:type="dxa"/>
+            <w:shd w:val="clear" w:color="auto" w:fill="B3B3B3"/>
+          </w:tcPr>
+          <w:p>
+            <w:pPr>
+              <w:spacing w:after="0" w:line="240" w:lineRule="auto"/>
+              <w:rPr>
+                <w:b/>
+                <w:bCs/>
+                <w:sz w:val="28"/>
+                <w:szCs w:val="28"/>
+              </w:rPr>
+            </w:pPr>
+            <w:r>
+              <w:rPr>
+                <w:b/>
+                <w:bCs/>
+                <w:sz w:val="28"/>
+                <w:szCs w:val="28"/>
+              </w:rPr>
+              <w:t>Mô tả</w:t>
+            </w:r>
+          </w:p>
+        </w:tc>
+      </w:tr>
+      <w:tr>
+        <w:trPr>
+          <w:trHeight w:val="416"/>
+        </w:trPr>
+        <w:tc>
+          <w:tcPr>
+            <w:tcW w:w="2651" w:type="dxa"/>
+            <w:vAlign w:val="center"/>
+          </w:tcPr>
+          <w:p>
+            <w:pPr>
+              <w:spacing w:after="0" w:line="240" w:lineRule="auto"/>
+              <w:rPr>
+                <w:sz w:val="28"/>
+                <w:szCs w:val="28"/>
+                <w:lang w:val="vi-VN"/>
+              </w:rPr>
+            </w:pPr>
+            <w:r>
+              <w:rPr>
+                <w:sz w:val="28"/>
+                <w:szCs w:val="28"/>
+              </w:rPr>
+              <w:t>ThemNhanVien</w:t>
+            </w:r>
+            <w:r>
+              <w:rPr>
+                <w:sz w:val="28"/>
+                <w:szCs w:val="28"/>
+                <w:lang w:val="vi-VN"/>
+              </w:rPr>
+              <w:t>()</w:t>
+            </w:r>
+          </w:p>
+        </w:tc>
+        <w:tc>
+          <w:tcPr>
+            <w:tcW w:w="1530" w:type="dxa"/>
+            <w:vAlign w:val="center"/>
+          </w:tcPr>
+          <w:p>
+            <w:pPr>
+              <w:spacing w:after="0" w:line="240" w:lineRule="auto"/>
+              <w:rPr>
+                <w:sz w:val="28"/>
+                <w:szCs w:val="28"/>
+              </w:rPr>
+            </w:pPr>
+            <w:r>
+              <w:rPr>
+                <w:sz w:val="28"/>
+                <w:szCs w:val="28"/>
+              </w:rPr>
+              <w:t>Public</w:t>
+            </w:r>
+          </w:p>
+        </w:tc>
+        <w:tc>
+          <w:tcPr>
+            <w:tcW w:w="4140" w:type="dxa"/>
+            <w:vAlign w:val="center"/>
+          </w:tcPr>
+          <w:p>
+            <w:pPr>
+              <w:spacing w:after="0" w:line="240" w:lineRule="auto"/>
+              <w:rPr>
+                <w:sz w:val="28"/>
+                <w:szCs w:val="28"/>
+              </w:rPr>
+            </w:pPr>
+            <w:r>
+              <w:rPr>
+                <w:sz w:val="28"/>
+                <w:szCs w:val="28"/>
+              </w:rPr>
+              <w:t>Quản</w:t>
+            </w:r>
+            <w:r>
+              <w:rPr>
+                <w:sz w:val="28"/>
+                <w:szCs w:val="28"/>
+                <w:lang w:val="vi-VN"/>
+              </w:rPr>
+              <w:t xml:space="preserve"> lý </w:t>
+            </w:r>
+            <w:r>
+              <w:rPr>
+                <w:sz w:val="28"/>
+                <w:szCs w:val="28"/>
+              </w:rPr>
+              <w:t>thêm nhân viên mới</w:t>
+            </w:r>
+          </w:p>
+        </w:tc>
+      </w:tr>
+      <w:tr>
+        <w:trPr>
+          <w:trHeight w:val="416"/>
+        </w:trPr>
+        <w:tc>
+          <w:tcPr>
+            <w:tcW w:w="2651" w:type="dxa"/>
+            <w:vAlign w:val="center"/>
+          </w:tcPr>
+          <w:p>
+            <w:pPr>
+              <w:spacing w:after="0" w:line="240" w:lineRule="auto"/>
+              <w:rPr>
+                <w:sz w:val="28"/>
+                <w:szCs w:val="28"/>
+              </w:rPr>
+            </w:pPr>
+            <w:r>
+              <w:rPr>
+                <w:sz w:val="28"/>
+                <w:szCs w:val="28"/>
+              </w:rPr>
+              <w:t>CapNhatNhanVien()</w:t>
+            </w:r>
+          </w:p>
+        </w:tc>
+        <w:tc>
+          <w:tcPr>
+            <w:tcW w:w="1530" w:type="dxa"/>
+            <w:vAlign w:val="center"/>
+          </w:tcPr>
+          <w:p>
+            <w:pPr>
+              <w:spacing w:after="0" w:line="240" w:lineRule="auto"/>
+              <w:rPr>
+                <w:sz w:val="28"/>
+                <w:szCs w:val="28"/>
+              </w:rPr>
+            </w:pPr>
+            <w:r>
+              <w:rPr>
+                <w:sz w:val="28"/>
+                <w:szCs w:val="28"/>
+              </w:rPr>
+              <w:t>Public</w:t>
+            </w:r>
+          </w:p>
+        </w:tc>
+        <w:tc>
+          <w:tcPr>
+            <w:tcW w:w="4140" w:type="dxa"/>
+            <w:vAlign w:val="center"/>
+          </w:tcPr>
+          <w:p>
+            <w:pPr>
+              <w:spacing w:after="0" w:line="240" w:lineRule="auto"/>
+              <w:rPr>
+                <w:sz w:val="28"/>
+                <w:szCs w:val="28"/>
+              </w:rPr>
+            </w:pPr>
+            <w:r>
+              <w:rPr>
+                <w:sz w:val="28"/>
+                <w:szCs w:val="28"/>
+              </w:rPr>
+              <w:t>Quản</w:t>
+            </w:r>
+            <w:r>
+              <w:rPr>
+                <w:sz w:val="28"/>
+                <w:szCs w:val="28"/>
+                <w:lang w:val="vi-VN"/>
+              </w:rPr>
+              <w:t xml:space="preserve"> lý </w:t>
+            </w:r>
+            <w:r>
+              <w:rPr>
+                <w:sz w:val="28"/>
+                <w:szCs w:val="28"/>
+              </w:rPr>
+              <w:t>cập nhật thông tin nhân viên mới</w:t>
+            </w:r>
+          </w:p>
+        </w:tc>
+      </w:tr>
+      <w:tr>
+        <w:trPr>
+          <w:trHeight w:val="416"/>
+        </w:trPr>
+        <w:tc>
+          <w:tcPr>
+            <w:tcW w:w="2651" w:type="dxa"/>
+            <w:vAlign w:val="center"/>
+          </w:tcPr>
+          <w:p>
+            <w:pPr>
+              <w:spacing w:after="0" w:line="240" w:lineRule="auto"/>
+              <w:rPr>
+                <w:sz w:val="28"/>
+                <w:szCs w:val="28"/>
+              </w:rPr>
+            </w:pPr>
+            <w:r>
+              <w:rPr>
+                <w:sz w:val="28"/>
+                <w:szCs w:val="28"/>
+              </w:rPr>
+              <w:t>XoaNhanVien()</w:t>
+            </w:r>
+          </w:p>
+        </w:tc>
+        <w:tc>
+          <w:tcPr>
+            <w:tcW w:w="1530" w:type="dxa"/>
+            <w:vAlign w:val="center"/>
+          </w:tcPr>
+          <w:p>
+            <w:pPr>
+              <w:spacing w:after="0" w:line="240" w:lineRule="auto"/>
+              <w:rPr>
+                <w:sz w:val="28"/>
+                <w:szCs w:val="28"/>
+              </w:rPr>
+            </w:pPr>
+            <w:r>
+              <w:rPr>
+                <w:sz w:val="28"/>
+                <w:szCs w:val="28"/>
+              </w:rPr>
+              <w:t>Public</w:t>
+            </w:r>
+          </w:p>
+        </w:tc>
+        <w:tc>
+          <w:tcPr>
+            <w:tcW w:w="4140" w:type="dxa"/>
+            <w:vAlign w:val="center"/>
+          </w:tcPr>
+          <w:p>
+            <w:pPr>
+              <w:spacing w:after="0" w:line="240" w:lineRule="auto"/>
+              <w:rPr>
+                <w:sz w:val="28"/>
+                <w:szCs w:val="28"/>
+              </w:rPr>
+            </w:pPr>
+            <w:r>
+              <w:rPr>
+                <w:sz w:val="28"/>
+                <w:szCs w:val="28"/>
+              </w:rPr>
+              <w:t>Quản lý xóa thông tin nhân viên khỏi hệ thống</w:t>
+            </w:r>
+          </w:p>
+        </w:tc>
+      </w:tr>
+    </w:tbl>
+    <w:p>
+      <w:pPr>
+        <w:rPr>
+          <w:b/>
+          <w:lang w:val="vi-VN"/>
+        </w:rPr>
+      </w:pPr>
+    </w:p>
+    <w:p>
+      <w:pPr>
+        <w:rPr>
+          <w:b/>
+          <w:lang w:val="vi-VN"/>
+        </w:rPr>
+      </w:pPr>
+      <w:r>
+        <w:rPr>
+          <w:b/>
+        </w:rPr>
+        <w:t>3.2.2.</w:t>
+      </w:r>
+      <w:r>
+        <w:rPr>
+          <w:b/>
+        </w:rPr>
+        <w:t>5</w:t>
+      </w:r>
+      <w:r>
+        <w:rPr>
+          <w:b/>
+        </w:rPr>
+        <w:t xml:space="preserve">. Lớp </w:t>
+      </w:r>
+      <w:r>
+        <w:rPr>
+          <w:b/>
+        </w:rPr>
+        <w:t>Kế toán</w:t>
+      </w:r>
+    </w:p>
+    <w:p>
+      <w:pPr>
+        <w:rPr>
+          <w:lang w:val="vi-VN"/>
+        </w:rPr>
+      </w:pPr>
+      <w:r>
+        <w:rPr>
+          <w:b/>
+        </w:rPr>
+        <w:t>Mục đích</w:t>
+      </w:r>
+      <w:r>
+        <w:t xml:space="preserve">: </w:t>
+      </w:r>
+      <w:r>
+        <w:t xml:space="preserve">Lớp quản lý kế thừa lớp Nhân viên và có thêm các function để quản lý </w:t>
+      </w:r>
+      <w:r>
+        <w:t xml:space="preserve">lương và chuyển khoản tiền lương cho </w:t>
+      </w:r>
+      <w:r>
+        <w:t>nhân viên.</w:t>
+      </w:r>
+    </w:p>
+    <w:p>
+      <w:pPr>
+        <w:rPr>
+          <w:lang w:val="vi-VN"/>
+        </w:rPr>
+      </w:pPr>
+      <w:r>
+        <w:rPr>
+          <w:b/>
+        </w:rPr>
+        <w:t>Có mối quan hệ với các lớp</w:t>
+      </w:r>
+      <w:r>
+        <w:t>: Nhân</w:t>
+      </w:r>
+      <w:r>
+        <w:rPr>
+          <w:lang w:val="vi-VN"/>
+        </w:rPr>
+        <w:t xml:space="preserve"> viên</w:t>
+      </w:r>
+    </w:p>
+    <w:p>
+      <w:r>
+        <w:rPr>
+          <w:b/>
+        </w:rPr>
+        <w:t>Phương thức</w:t>
+      </w:r>
+      <w:r>
+        <w:t>:</w:t>
+      </w:r>
+    </w:p>
+    <w:tbl>
+      <w:tblPr>
+        <w:tblW w:w="8321" w:type="dxa"/>
+        <w:tblInd w:w="427" w:type="dxa"/>
+        <w:tblBorders>
+          <w:top w:val="single" w:sz="4" w:space="0" w:color="auto"/>
+          <w:left w:val="single" w:sz="4" w:space="0" w:color="auto"/>
+          <w:bottom w:val="single" w:sz="4" w:space="0" w:color="auto"/>
+          <w:right w:val="single" w:sz="4" w:space="0" w:color="auto"/>
+          <w:insideH w:val="single" w:sz="4" w:space="0" w:color="auto"/>
+          <w:insideV w:val="single" w:sz="4" w:space="0" w:color="auto"/>
+        </w:tblBorders>
+        <w:tblLayout w:type="fixed"/>
+        <w:tblLook w:val="0000" w:firstRow="0" w:lastRow="0" w:firstColumn="0" w:lastColumn="0" w:noHBand="0" w:noVBand="0"/>
+      </w:tblPr>
+      <w:tblGrid>
+        <w:gridCol w:w="2340"/>
+        <w:gridCol w:w="1841"/>
+        <w:gridCol w:w="4140"/>
+      </w:tblGrid>
+      <w:tr>
+        <w:trPr>
+          <w:trHeight w:val="283"/>
+          <w:tblHeader/>
+        </w:trPr>
+        <w:tc>
+          <w:tcPr>
+            <w:tcW w:w="2340" w:type="dxa"/>
+            <w:shd w:val="clear" w:color="auto" w:fill="B3B3B3"/>
+          </w:tcPr>
+          <w:p>
+            <w:pPr>
+              <w:spacing w:after="0" w:line="240" w:lineRule="auto"/>
+              <w:rPr>
+                <w:b/>
+                <w:bCs/>
+                <w:sz w:val="28"/>
+                <w:szCs w:val="28"/>
+              </w:rPr>
+            </w:pPr>
+            <w:r>
+              <w:rPr>
+                <w:b/>
+                <w:bCs/>
+                <w:sz w:val="28"/>
+                <w:szCs w:val="28"/>
+              </w:rPr>
+              <w:t>Tên phương thức</w:t>
+            </w:r>
+          </w:p>
+        </w:tc>
+        <w:tc>
+          <w:tcPr>
+            <w:tcW w:w="1841" w:type="dxa"/>
+            <w:shd w:val="clear" w:color="auto" w:fill="B3B3B3"/>
+          </w:tcPr>
+          <w:p>
+            <w:pPr>
+              <w:spacing w:after="0" w:line="240" w:lineRule="auto"/>
+              <w:rPr>
+                <w:b/>
+                <w:bCs/>
+                <w:sz w:val="28"/>
+                <w:szCs w:val="28"/>
+              </w:rPr>
+            </w:pPr>
+            <w:r>
+              <w:rPr>
+                <w:b/>
+                <w:bCs/>
+                <w:sz w:val="28"/>
+                <w:szCs w:val="28"/>
+              </w:rPr>
+              <w:t>Phạm vi truy cập</w:t>
+            </w:r>
+          </w:p>
+        </w:tc>
+        <w:tc>
+          <w:tcPr>
+            <w:tcW w:w="4140" w:type="dxa"/>
+            <w:shd w:val="clear" w:color="auto" w:fill="B3B3B3"/>
+          </w:tcPr>
+          <w:p>
+            <w:pPr>
+              <w:spacing w:after="0" w:line="240" w:lineRule="auto"/>
+              <w:rPr>
+                <w:b/>
+                <w:bCs/>
+                <w:sz w:val="28"/>
+                <w:szCs w:val="28"/>
+              </w:rPr>
+            </w:pPr>
+            <w:r>
+              <w:rPr>
+                <w:b/>
+                <w:bCs/>
+                <w:sz w:val="28"/>
+                <w:szCs w:val="28"/>
+              </w:rPr>
+              <w:t>Mô tả</w:t>
+            </w:r>
+          </w:p>
+        </w:tc>
+      </w:tr>
+      <w:tr>
+        <w:trPr>
+          <w:trHeight w:val="416"/>
+        </w:trPr>
+        <w:tc>
+          <w:tcPr>
+            <w:tcW w:w="2340" w:type="dxa"/>
+            <w:vAlign w:val="center"/>
+          </w:tcPr>
+          <w:p>
+            <w:pPr>
+              <w:spacing w:after="0" w:line="240" w:lineRule="auto"/>
+              <w:rPr>
+                <w:sz w:val="28"/>
+                <w:szCs w:val="28"/>
+                <w:lang w:val="vi-VN"/>
+              </w:rPr>
+            </w:pPr>
+            <w:r>
+              <w:rPr>
+                <w:sz w:val="28"/>
+                <w:szCs w:val="28"/>
+              </w:rPr>
+              <w:t>LapBangLuong</w:t>
+            </w:r>
+            <w:r>
+              <w:rPr>
+                <w:sz w:val="28"/>
+                <w:szCs w:val="28"/>
+                <w:lang w:val="vi-VN"/>
+              </w:rPr>
+              <w:t>()</w:t>
+            </w:r>
+          </w:p>
+        </w:tc>
+        <w:tc>
+          <w:tcPr>
+            <w:tcW w:w="1841" w:type="dxa"/>
+            <w:vAlign w:val="center"/>
+          </w:tcPr>
+          <w:p>
+            <w:pPr>
+              <w:spacing w:after="0" w:line="240" w:lineRule="auto"/>
+              <w:rPr>
+                <w:sz w:val="28"/>
+                <w:szCs w:val="28"/>
+              </w:rPr>
+            </w:pPr>
+            <w:r>
+              <w:rPr>
+                <w:sz w:val="28"/>
+                <w:szCs w:val="28"/>
+              </w:rPr>
+              <w:t>Public</w:t>
+            </w:r>
+          </w:p>
+        </w:tc>
+        <w:tc>
+          <w:tcPr>
+            <w:tcW w:w="4140" w:type="dxa"/>
+            <w:vAlign w:val="center"/>
+          </w:tcPr>
+          <w:p>
+            <w:pPr>
+              <w:spacing w:after="0" w:line="240" w:lineRule="auto"/>
+              <w:rPr>
+                <w:sz w:val="28"/>
+                <w:szCs w:val="28"/>
+                <w:lang w:val="vi-VN"/>
+              </w:rPr>
+            </w:pPr>
+            <w:r>
+              <w:rPr>
+                <w:sz w:val="28"/>
+                <w:szCs w:val="28"/>
+              </w:rPr>
+              <w:t>Kế toán lập bảng lương cho nhân viên</w:t>
+            </w:r>
+          </w:p>
+        </w:tc>
+      </w:tr>
+      <w:tr>
+        <w:trPr>
+          <w:trHeight w:val="416"/>
+        </w:trPr>
+        <w:tc>
+          <w:tcPr>
+            <w:tcW w:w="2340" w:type="dxa"/>
+            <w:vAlign w:val="center"/>
+          </w:tcPr>
+          <w:p>
+            <w:pPr>
+              <w:spacing w:after="0" w:line="240" w:lineRule="auto"/>
+              <w:rPr>
+                <w:sz w:val="28"/>
+                <w:szCs w:val="28"/>
+              </w:rPr>
+            </w:pPr>
+            <w:r>
+              <w:rPr>
+                <w:sz w:val="28"/>
+                <w:szCs w:val="28"/>
+              </w:rPr>
+              <w:t>CapNhatLuong()</w:t>
+            </w:r>
+          </w:p>
+        </w:tc>
+        <w:tc>
+          <w:tcPr>
+            <w:tcW w:w="1841" w:type="dxa"/>
+            <w:vAlign w:val="center"/>
+          </w:tcPr>
+          <w:p>
+            <w:pPr>
+              <w:spacing w:after="0" w:line="240" w:lineRule="auto"/>
+              <w:rPr>
+                <w:sz w:val="28"/>
+                <w:szCs w:val="28"/>
+              </w:rPr>
+            </w:pPr>
+            <w:r>
+              <w:rPr>
+                <w:sz w:val="28"/>
+                <w:szCs w:val="28"/>
+              </w:rPr>
+              <w:t>Public</w:t>
+            </w:r>
+          </w:p>
+        </w:tc>
+        <w:tc>
+          <w:tcPr>
+            <w:tcW w:w="4140" w:type="dxa"/>
+            <w:vAlign w:val="center"/>
+          </w:tcPr>
+          <w:p>
+            <w:pPr>
+              <w:spacing w:after="0" w:line="240" w:lineRule="auto"/>
+              <w:rPr>
+                <w:sz w:val="28"/>
+                <w:szCs w:val="28"/>
+              </w:rPr>
+            </w:pPr>
+            <w:r>
+              <w:rPr>
+                <w:sz w:val="28"/>
+                <w:szCs w:val="28"/>
+              </w:rPr>
+              <w:t>Kế toán cập nhật bảng lương cho nhân viên</w:t>
+            </w:r>
+          </w:p>
+        </w:tc>
+      </w:tr>
+      <w:tr>
+        <w:trPr>
+          <w:trHeight w:val="416"/>
+        </w:trPr>
+        <w:tc>
+          <w:tcPr>
+            <w:tcW w:w="2340" w:type="dxa"/>
+            <w:vAlign w:val="center"/>
+          </w:tcPr>
+          <w:p>
+            <w:pPr>
+              <w:spacing w:after="0" w:line="240" w:lineRule="auto"/>
+              <w:rPr>
+                <w:sz w:val="28"/>
+                <w:szCs w:val="28"/>
+              </w:rPr>
+            </w:pPr>
+            <w:r>
+              <w:rPr>
+                <w:sz w:val="28"/>
+                <w:szCs w:val="28"/>
+              </w:rPr>
+              <w:t>ChuyenKhoan()</w:t>
+            </w:r>
+          </w:p>
+        </w:tc>
+        <w:tc>
+          <w:tcPr>
+            <w:tcW w:w="1841" w:type="dxa"/>
+            <w:vAlign w:val="center"/>
+          </w:tcPr>
+          <w:p>
+            <w:pPr>
+              <w:spacing w:after="0" w:line="240" w:lineRule="auto"/>
+              <w:rPr>
+                <w:sz w:val="28"/>
+                <w:szCs w:val="28"/>
+              </w:rPr>
+            </w:pPr>
+            <w:r>
+              <w:rPr>
+                <w:sz w:val="28"/>
+                <w:szCs w:val="28"/>
+              </w:rPr>
+              <w:t>Public</w:t>
+            </w:r>
+          </w:p>
+        </w:tc>
+        <w:tc>
+          <w:tcPr>
+            <w:tcW w:w="4140" w:type="dxa"/>
+            <w:vAlign w:val="center"/>
+          </w:tcPr>
+          <w:p>
+            <w:pPr>
+              <w:spacing w:after="0" w:line="240" w:lineRule="auto"/>
+              <w:rPr>
+                <w:sz w:val="28"/>
+                <w:szCs w:val="28"/>
+              </w:rPr>
+            </w:pPr>
+            <w:r>
+              <w:rPr>
+                <w:sz w:val="28"/>
+                <w:szCs w:val="28"/>
+              </w:rPr>
+              <w:t>Kế toán chuyển khoản cho nhân viên</w:t>
+            </w:r>
+          </w:p>
+        </w:tc>
+      </w:tr>
+    </w:tbl>
+    <w:p>
+      <w:pPr>
+        <w:rPr>
+          <w:b/>
+          <w:lang w:val="vi-VN"/>
+        </w:rPr>
+      </w:pPr>
+    </w:p>
+    <w:p>
+      <w:pPr>
+        <w:rPr>
+          <w:b/>
+        </w:rPr>
+      </w:pPr>
+      <w:r>
+        <w:rPr>
+          <w:b/>
+          <w:lang w:val="vi-VN"/>
+        </w:rPr>
+        <w:t>2.3.3.6</w:t>
+      </w:r>
+      <w:r>
+        <w:rPr>
+          <w:b/>
+          <w:lang w:val="vi-VN"/>
+        </w:rPr>
+        <w:t xml:space="preserve">. Lớp </w:t>
       </w:r>
       <w:r>
         <w:rPr>
@@ -11404,7 +12472,6 @@
       <w:pPr>
         <w:rPr>
           <w:b/>
-          <w:lang w:val="vi-VN"/>
         </w:rPr>
       </w:pPr>
       <w:r>
@@ -11413,6 +12480,18 @@
           <w:lang w:val="vi-VN"/>
         </w:rPr>
         <w:t>Mục đích:</w:t>
+      </w:r>
+      <w:r>
+        <w:rPr>
+          <w:b/>
+        </w:rPr>
+        <w:t xml:space="preserve"> </w:t>
+      </w:r>
+      <w:r>
+        <w:t>Dùng để quản lý lịch làm việc cho nhân sự trong công ty</w:t>
+      </w:r>
+      <w:r>
+        <w:t>.</w:t>
       </w:r>
     </w:p>
     <w:p>
@@ -11963,7 +13042,6 @@
         <w:rPr>
           <w:b/>
         </w:rPr>
-        <w:lastRenderedPageBreak/>
         <w:t>Phương thức</w:t>
       </w:r>
       <w:r>
@@ -12354,21 +13432,7 @@
                 <w:sz w:val="28"/>
                 <w:szCs w:val="28"/>
               </w:rPr>
-              <w:t xml:space="preserve">Để </w:t>
-            </w:r>
-            <w:r>
-              <w:rPr>
-                <w:sz w:val="28"/>
-                <w:szCs w:val="28"/>
-              </w:rPr>
-              <w:t xml:space="preserve">xóa </w:t>
-            </w:r>
-            <w:r>
-              <w:rPr>
-                <w:sz w:val="28"/>
-                <w:szCs w:val="28"/>
-              </w:rPr>
-              <w:t>lịch làm việc</w:t>
+              <w:t>Để xóa lịch làm việc</w:t>
             </w:r>
           </w:p>
         </w:tc>
@@ -12392,7 +13456,14 @@
           <w:b/>
           <w:lang w:val="vi-VN"/>
         </w:rPr>
-        <w:t xml:space="preserve">3.2.2.6. Lớp </w:t>
+        <w:t>3.2.2.7</w:t>
+      </w:r>
+      <w:r>
+        <w:rPr>
+          <w:b/>
+          <w:lang w:val="vi-VN"/>
+        </w:rPr>
+        <w:t xml:space="preserve">. Lớp </w:t>
       </w:r>
       <w:r>
         <w:rPr>
@@ -12402,23 +13473,25 @@
       </w:r>
     </w:p>
     <w:p>
-      <w:pPr>
-        <w:rPr>
-          <w:lang w:val="vi-VN"/>
-        </w:rPr>
-      </w:pPr>
-      <w:r>
-        <w:rPr>
-          <w:b/>
-          <w:lang w:val="vi-VN"/>
-        </w:rPr>
+      <w:r>
+        <w:rPr>
+          <w:b/>
+          <w:lang w:val="vi-VN"/>
+        </w:rPr>
+        <w:lastRenderedPageBreak/>
         <w:t xml:space="preserve">Mục đích: </w:t>
       </w:r>
       <w:r>
         <w:rPr>
           <w:lang w:val="vi-VN"/>
         </w:rPr>
-        <w:t>Để nhân viên khi có vấn đề nào đó không thể đi làm sẽ gửi đơn xin phép nghỉ vài ngày</w:t>
+        <w:t xml:space="preserve">Để </w:t>
+      </w:r>
+      <w:r>
+        <w:t xml:space="preserve">quản lý </w:t>
+      </w:r>
+      <w:r>
+        <w:t>ngày công cho nhân sự trong công ty, ngày nào nhân sự đi làm sẽ được người quản lý điểm danh.</w:t>
       </w:r>
     </w:p>
     <w:p>
@@ -13287,7 +14360,14 @@
           <w:b/>
           <w:lang w:val="vi-VN"/>
         </w:rPr>
-        <w:t xml:space="preserve">3.2.2.7. Lớp </w:t>
+        <w:t>3.2.2.8</w:t>
+      </w:r>
+      <w:r>
+        <w:rPr>
+          <w:b/>
+          <w:lang w:val="vi-VN"/>
+        </w:rPr>
+        <w:t xml:space="preserve">. Lớp </w:t>
       </w:r>
       <w:r>
         <w:rPr>
@@ -13297,11 +14377,6 @@
       </w:r>
     </w:p>
     <w:p>
-      <w:pPr>
-        <w:rPr>
-          <w:lang w:val="vi-VN"/>
-        </w:rPr>
-      </w:pPr>
       <w:r>
         <w:rPr>
           <w:b/>
@@ -13313,7 +14388,10 @@
         <w:rPr>
           <w:lang w:val="vi-VN"/>
         </w:rPr>
-        <w:t xml:space="preserve">Để nhân viên khi không thể làm tại nhà hàng nữa sẽ gửi đơn xin thôi việc </w:t>
+        <w:t xml:space="preserve">Để </w:t>
+      </w:r>
+      <w:r>
+        <w:t>quản lý các hóa đơn về thanh toán lương nhân sự trong công ty.</w:t>
       </w:r>
     </w:p>
     <w:p>
@@ -13696,7 +14774,6 @@
                 <w:sz w:val="28"/>
                 <w:szCs w:val="28"/>
               </w:rPr>
-              <w:lastRenderedPageBreak/>
               <w:t>SoTien</w:t>
             </w:r>
           </w:p>
@@ -13983,8 +15060,8 @@
         <w:tblLook w:val="0000" w:firstRow="0" w:lastRow="0" w:firstColumn="0" w:lastColumn="0" w:noHBand="0" w:noVBand="0"/>
       </w:tblPr>
       <w:tblGrid>
-        <w:gridCol w:w="2340"/>
-        <w:gridCol w:w="1841"/>
+        <w:gridCol w:w="2741"/>
+        <w:gridCol w:w="1440"/>
         <w:gridCol w:w="4140"/>
       </w:tblGrid>
       <w:tr>
@@ -13994,7 +15071,7 @@
         </w:trPr>
         <w:tc>
           <w:tcPr>
-            <w:tcW w:w="2340" w:type="dxa"/>
+            <w:tcW w:w="2741" w:type="dxa"/>
             <w:shd w:val="clear" w:color="auto" w:fill="B3B3B3"/>
           </w:tcPr>
           <w:p>
@@ -14020,7 +15097,7 @@
         </w:tc>
         <w:tc>
           <w:tcPr>
-            <w:tcW w:w="1841" w:type="dxa"/>
+            <w:tcW w:w="1440" w:type="dxa"/>
             <w:shd w:val="clear" w:color="auto" w:fill="B3B3B3"/>
           </w:tcPr>
           <w:p>
@@ -14040,7 +15117,25 @@
                 <w:sz w:val="28"/>
                 <w:szCs w:val="28"/>
               </w:rPr>
-              <w:t>Phạm vi truy cập</w:t>
+              <w:t>Phạ</w:t>
+            </w:r>
+            <w:r>
+              <w:rPr>
+                <w:b/>
+                <w:bCs/>
+                <w:sz w:val="28"/>
+                <w:szCs w:val="28"/>
+              </w:rPr>
+              <w:t xml:space="preserve">m </w:t>
+            </w:r>
+            <w:r>
+              <w:rPr>
+                <w:b/>
+                <w:bCs/>
+                <w:sz w:val="28"/>
+                <w:szCs w:val="28"/>
+              </w:rPr>
+              <w:t>vi truy cập</w:t>
             </w:r>
           </w:p>
         </w:tc>
@@ -14077,7 +15172,7 @@
         </w:trPr>
         <w:tc>
           <w:tcPr>
-            <w:tcW w:w="2340" w:type="dxa"/>
+            <w:tcW w:w="2741" w:type="dxa"/>
             <w:vAlign w:val="center"/>
           </w:tcPr>
           <w:p>
@@ -14108,7 +15203,7 @@
         </w:tc>
         <w:tc>
           <w:tcPr>
-            <w:tcW w:w="1841" w:type="dxa"/>
+            <w:tcW w:w="1440" w:type="dxa"/>
             <w:vAlign w:val="center"/>
           </w:tcPr>
           <w:p>
@@ -14166,7 +15261,7 @@
         </w:trPr>
         <w:tc>
           <w:tcPr>
-            <w:tcW w:w="2340" w:type="dxa"/>
+            <w:tcW w:w="2741" w:type="dxa"/>
             <w:vAlign w:val="center"/>
           </w:tcPr>
           <w:p>
@@ -14197,7 +15292,7 @@
         </w:tc>
         <w:tc>
           <w:tcPr>
-            <w:tcW w:w="1841" w:type="dxa"/>
+            <w:tcW w:w="1440" w:type="dxa"/>
             <w:vAlign w:val="center"/>
           </w:tcPr>
           <w:p>
@@ -14238,8 +15333,6 @@
               </w:rPr>
               <w:t>Cập nhật hóa đơn</w:t>
             </w:r>
-            <w:bookmarkStart w:id="24" w:name="_GoBack"/>
-            <w:bookmarkEnd w:id="24"/>
           </w:p>
         </w:tc>
       </w:tr>
@@ -14256,83 +15349,64 @@
       <w:pPr>
         <w:rPr>
           <w:b/>
-          <w:lang w:val="vi-VN"/>
-        </w:rPr>
-      </w:pPr>
-      <w:r>
-        <w:rPr>
-          <w:b/>
-        </w:rPr>
-        <w:t>3.2.2.</w:t>
-      </w:r>
-      <w:r>
-        <w:rPr>
-          <w:b/>
-        </w:rPr>
-        <w:t>8</w:t>
-      </w:r>
-      <w:r>
-        <w:rPr>
-          <w:b/>
-        </w:rPr>
-        <w:t xml:space="preserve">. Lớp </w:t>
-      </w:r>
-      <w:r>
-        <w:rPr>
-          <w:b/>
-        </w:rPr>
-        <w:t>Gửi</w:t>
-      </w:r>
-      <w:r>
-        <w:rPr>
-          <w:b/>
-          <w:lang w:val="vi-VN"/>
-        </w:rPr>
-        <w:t xml:space="preserve"> ý kiến</w:t>
-      </w:r>
-    </w:p>
-    <w:p>
-      <w:pPr>
-        <w:rPr>
-          <w:lang w:val="vi-VN"/>
-        </w:rPr>
-      </w:pPr>
-      <w:r>
-        <w:rPr>
-          <w:b/>
-        </w:rPr>
-        <w:t>Mục đích</w:t>
-      </w:r>
-      <w:r>
-        <w:t>:</w:t>
-      </w:r>
-      <w:r>
-        <w:rPr>
-          <w:lang w:val="vi-VN"/>
-        </w:rPr>
-        <w:t xml:space="preserve"> Trong quá trình làm việc nếu có ý kiến muốn đóng góp thì có thể gửi lên cho quản lý</w:t>
-      </w:r>
-    </w:p>
-    <w:p>
-      <w:pPr>
-        <w:rPr>
-          <w:lang w:val="vi-VN"/>
-        </w:rPr>
-      </w:pPr>
-      <w:r>
-        <w:rPr>
-          <w:b/>
-        </w:rPr>
-        <w:t>Có mối quan hệ với các lớp</w:t>
-      </w:r>
-      <w:r>
-        <w:t>:</w:t>
-      </w:r>
-      <w:r>
-        <w:rPr>
-          <w:lang w:val="vi-VN"/>
-        </w:rPr>
-        <w:t xml:space="preserve"> Nhân viên</w:t>
+        </w:rPr>
+      </w:pPr>
+      <w:r>
+        <w:rPr>
+          <w:b/>
+          <w:lang w:val="vi-VN"/>
+        </w:rPr>
+        <w:t xml:space="preserve">3.2.2.8. Lớp </w:t>
+      </w:r>
+      <w:r>
+        <w:rPr>
+          <w:b/>
+        </w:rPr>
+        <w:t>Tin tức</w:t>
+      </w:r>
+    </w:p>
+    <w:p>
+      <w:r>
+        <w:rPr>
+          <w:b/>
+          <w:lang w:val="vi-VN"/>
+        </w:rPr>
+        <w:t xml:space="preserve">Mục đích: </w:t>
+      </w:r>
+      <w:r>
+        <w:rPr>
+          <w:lang w:val="vi-VN"/>
+        </w:rPr>
+        <w:t xml:space="preserve">Để </w:t>
+      </w:r>
+      <w:r>
+        <w:t>quản lý các</w:t>
+      </w:r>
+      <w:r>
+        <w:t xml:space="preserve"> tin tức, thông báo trong công ty</w:t>
+      </w:r>
+      <w:r>
+        <w:t>.</w:t>
+      </w:r>
+    </w:p>
+    <w:p>
+      <w:pPr>
+        <w:rPr>
+          <w:lang w:val="vi-VN"/>
+        </w:rPr>
+      </w:pPr>
+      <w:r>
+        <w:rPr>
+          <w:b/>
+          <w:lang w:val="vi-VN"/>
+        </w:rPr>
+        <w:t xml:space="preserve">Có quan hệ với các lớp: </w:t>
+      </w:r>
+      <w:r>
+        <w:rPr>
+          <w:lang w:val="vi-VN"/>
+        </w:rPr>
+        <w:t>Nhân viên</w:t>
       </w:r>
     </w:p>
     <w:p>
@@ -14500,7 +15574,7 @@
                 <w:sz w:val="28"/>
                 <w:szCs w:val="28"/>
               </w:rPr>
-              <w:t>HoTen</w:t>
+              <w:t>TieuDe</w:t>
             </w:r>
           </w:p>
         </w:tc>
@@ -14566,7 +15640,7 @@
                 <w:sz w:val="28"/>
                 <w:szCs w:val="28"/>
               </w:rPr>
-              <w:t>Họ và tên</w:t>
+              <w:t>Tiêu đề của tin tức</w:t>
             </w:r>
           </w:p>
         </w:tc>
@@ -14593,7 +15667,7 @@
                 <w:sz w:val="28"/>
                 <w:szCs w:val="28"/>
               </w:rPr>
-              <w:t>MaNV</w:t>
+              <w:t>MoTa</w:t>
             </w:r>
           </w:p>
         </w:tc>
@@ -14660,117 +15734,7 @@
                 <w:sz w:val="28"/>
                 <w:szCs w:val="28"/>
               </w:rPr>
-              <w:t>Mã</w:t>
-            </w:r>
-            <w:r>
-              <w:rPr>
-                <w:sz w:val="28"/>
-                <w:szCs w:val="28"/>
-                <w:lang w:val="vi-VN"/>
-              </w:rPr>
-              <w:t xml:space="preserve"> nhân viên</w:t>
-            </w:r>
-          </w:p>
-        </w:tc>
-      </w:tr>
-      <w:tr>
-        <w:trPr>
-          <w:trHeight w:val="416"/>
-        </w:trPr>
-        <w:tc>
-          <w:tcPr>
-            <w:tcW w:w="2111" w:type="dxa"/>
-            <w:vAlign w:val="center"/>
-          </w:tcPr>
-          <w:p>
-            <w:pPr>
-              <w:spacing w:after="0" w:line="240" w:lineRule="auto"/>
-              <w:rPr>
-                <w:sz w:val="28"/>
-                <w:szCs w:val="28"/>
-              </w:rPr>
-            </w:pPr>
-            <w:r>
-              <w:rPr>
-                <w:sz w:val="28"/>
-                <w:szCs w:val="28"/>
-              </w:rPr>
-              <w:t>YKien</w:t>
-            </w:r>
-          </w:p>
-        </w:tc>
-        <w:tc>
-          <w:tcPr>
-            <w:tcW w:w="1800" w:type="dxa"/>
-            <w:vAlign w:val="center"/>
-          </w:tcPr>
-          <w:p>
-            <w:pPr>
-              <w:spacing w:after="0" w:line="240" w:lineRule="auto"/>
-              <w:rPr>
-                <w:sz w:val="28"/>
-                <w:szCs w:val="28"/>
-              </w:rPr>
-            </w:pPr>
-            <w:r>
-              <w:rPr>
-                <w:sz w:val="28"/>
-                <w:szCs w:val="28"/>
-              </w:rPr>
-              <w:t>Private</w:t>
-            </w:r>
-          </w:p>
-        </w:tc>
-        <w:tc>
-          <w:tcPr>
-            <w:tcW w:w="1849" w:type="dxa"/>
-            <w:vAlign w:val="center"/>
-          </w:tcPr>
-          <w:p>
-            <w:pPr>
-              <w:spacing w:after="0" w:line="240" w:lineRule="auto"/>
-              <w:rPr>
-                <w:sz w:val="28"/>
-                <w:szCs w:val="28"/>
-              </w:rPr>
-            </w:pPr>
-            <w:r>
-              <w:rPr>
-                <w:sz w:val="28"/>
-                <w:szCs w:val="28"/>
-              </w:rPr>
-              <w:t>String</w:t>
-            </w:r>
-          </w:p>
-        </w:tc>
-        <w:tc>
-          <w:tcPr>
-            <w:tcW w:w="2520" w:type="dxa"/>
-            <w:vAlign w:val="center"/>
-          </w:tcPr>
-          <w:p>
-            <w:pPr>
-              <w:spacing w:after="0" w:line="240" w:lineRule="auto"/>
-              <w:rPr>
-                <w:sz w:val="28"/>
-                <w:szCs w:val="28"/>
-                <w:lang w:val="vi-VN"/>
-              </w:rPr>
-            </w:pPr>
-            <w:r>
-              <w:rPr>
-                <w:sz w:val="28"/>
-                <w:szCs w:val="28"/>
-              </w:rPr>
-              <w:t>Ý</w:t>
-            </w:r>
-            <w:r>
-              <w:rPr>
-                <w:sz w:val="28"/>
-                <w:szCs w:val="28"/>
-                <w:lang w:val="vi-VN"/>
-              </w:rPr>
-              <w:t xml:space="preserve"> kiến</w:t>
+              <w:t>Mô tả tin tức</w:t>
             </w:r>
           </w:p>
         </w:tc>
@@ -14803,8 +15767,8 @@
         <w:tblLook w:val="0000" w:firstRow="0" w:lastRow="0" w:firstColumn="0" w:lastColumn="0" w:noHBand="0" w:noVBand="0"/>
       </w:tblPr>
       <w:tblGrid>
-        <w:gridCol w:w="2340"/>
-        <w:gridCol w:w="1841"/>
+        <w:gridCol w:w="2741"/>
+        <w:gridCol w:w="1440"/>
         <w:gridCol w:w="4140"/>
       </w:tblGrid>
       <w:tr>
@@ -14814,7 +15778,7 @@
         </w:trPr>
         <w:tc>
           <w:tcPr>
-            <w:tcW w:w="2340" w:type="dxa"/>
+            <w:tcW w:w="2741" w:type="dxa"/>
             <w:shd w:val="clear" w:color="auto" w:fill="B3B3B3"/>
           </w:tcPr>
           <w:p>
@@ -14840,7 +15804,7 @@
         </w:tc>
         <w:tc>
           <w:tcPr>
-            <w:tcW w:w="1841" w:type="dxa"/>
+            <w:tcW w:w="1440" w:type="dxa"/>
             <w:shd w:val="clear" w:color="auto" w:fill="B3B3B3"/>
           </w:tcPr>
           <w:p>
@@ -14897,7 +15861,7 @@
         </w:trPr>
         <w:tc>
           <w:tcPr>
-            <w:tcW w:w="2340" w:type="dxa"/>
+            <w:tcW w:w="2741" w:type="dxa"/>
             <w:vAlign w:val="center"/>
           </w:tcPr>
           <w:p>
@@ -14914,7 +15878,14 @@
                 <w:sz w:val="28"/>
                 <w:szCs w:val="28"/>
               </w:rPr>
-              <w:t>XetDuyet</w:t>
+              <w:t>Tao</w:t>
+            </w:r>
+            <w:r>
+              <w:rPr>
+                <w:sz w:val="28"/>
+                <w:szCs w:val="28"/>
+              </w:rPr>
+              <w:t>TinTuc</w:t>
             </w:r>
             <w:r>
               <w:rPr>
@@ -14922,13 +15893,21 @@
                 <w:szCs w:val="28"/>
                 <w:lang w:val="vi-VN"/>
               </w:rPr>
+              <w:t xml:space="preserve"> </w:t>
+            </w:r>
+            <w:r>
+              <w:rPr>
+                <w:sz w:val="28"/>
+                <w:szCs w:val="28"/>
+                <w:lang w:val="vi-VN"/>
+              </w:rPr>
               <w:t>()</w:t>
             </w:r>
           </w:p>
         </w:tc>
         <w:tc>
           <w:tcPr>
-            <w:tcW w:w="1841" w:type="dxa"/>
+            <w:tcW w:w="1440" w:type="dxa"/>
             <w:vAlign w:val="center"/>
           </w:tcPr>
           <w:p>
@@ -14967,250 +15946,7 @@
                 <w:sz w:val="28"/>
                 <w:szCs w:val="28"/>
               </w:rPr>
-              <w:t>Quản</w:t>
-            </w:r>
-            <w:r>
-              <w:rPr>
-                <w:sz w:val="28"/>
-                <w:szCs w:val="28"/>
-                <w:lang w:val="vi-VN"/>
-              </w:rPr>
-              <w:t xml:space="preserve"> lý xem xét và xét duyệt yêu cầu</w:t>
-            </w:r>
-          </w:p>
-        </w:tc>
-      </w:tr>
-    </w:tbl>
-    <w:p>
-      <w:pPr>
-        <w:rPr>
-          <w:b/>
-          <w:lang w:val="vi-VN"/>
-        </w:rPr>
-      </w:pPr>
-    </w:p>
-    <w:p>
-      <w:pPr>
-        <w:rPr>
-          <w:b/>
-          <w:lang w:val="vi-VN"/>
-        </w:rPr>
-      </w:pPr>
-      <w:r>
-        <w:rPr>
-          <w:b/>
-        </w:rPr>
-        <w:t>3.2.2.</w:t>
-      </w:r>
-      <w:r>
-        <w:rPr>
-          <w:b/>
-        </w:rPr>
-        <w:t>9</w:t>
-      </w:r>
-      <w:r>
-        <w:rPr>
-          <w:b/>
-        </w:rPr>
-        <w:t xml:space="preserve">. Lớp </w:t>
-      </w:r>
-      <w:r>
-        <w:rPr>
-          <w:b/>
-        </w:rPr>
-        <w:t>Gửi</w:t>
-      </w:r>
-      <w:r>
-        <w:rPr>
-          <w:b/>
-          <w:lang w:val="vi-VN"/>
-        </w:rPr>
-        <w:t xml:space="preserve"> khiếu nại</w:t>
-      </w:r>
-    </w:p>
-    <w:p>
-      <w:pPr>
-        <w:rPr>
-          <w:lang w:val="vi-VN"/>
-        </w:rPr>
-      </w:pPr>
-      <w:r>
-        <w:rPr>
-          <w:b/>
-        </w:rPr>
-        <w:t>Mục đích</w:t>
-      </w:r>
-      <w:r>
-        <w:t>: Trong</w:t>
-      </w:r>
-      <w:r>
-        <w:rPr>
-          <w:lang w:val="vi-VN"/>
-        </w:rPr>
-        <w:t xml:space="preserve"> quá trình làm việc nếu có bất kì bất mãn hay không đồng ý với điều gì thì có thể gửi lên cho quản lý</w:t>
-      </w:r>
-    </w:p>
-    <w:p>
-      <w:pPr>
-        <w:rPr>
-          <w:lang w:val="vi-VN"/>
-        </w:rPr>
-      </w:pPr>
-      <w:r>
-        <w:rPr>
-          <w:b/>
-        </w:rPr>
-        <w:t>Có mối quan hệ với các lớp</w:t>
-      </w:r>
-      <w:r>
-        <w:t>: Nhân</w:t>
-      </w:r>
-      <w:r>
-        <w:rPr>
-          <w:lang w:val="vi-VN"/>
-        </w:rPr>
-        <w:t xml:space="preserve"> viên</w:t>
-      </w:r>
-    </w:p>
-    <w:p>
-      <w:r>
-        <w:rPr>
-          <w:b/>
-        </w:rPr>
-        <w:t>Thuộc tính</w:t>
-      </w:r>
-      <w:r>
-        <w:t>:</w:t>
-      </w:r>
-    </w:p>
-    <w:tbl>
-      <w:tblPr>
-        <w:tblW w:w="8280" w:type="dxa"/>
-        <w:tblInd w:w="427" w:type="dxa"/>
-        <w:tblBorders>
-          <w:top w:val="single" w:sz="4" w:space="0" w:color="auto"/>
-          <w:left w:val="single" w:sz="4" w:space="0" w:color="auto"/>
-          <w:bottom w:val="single" w:sz="4" w:space="0" w:color="auto"/>
-          <w:right w:val="single" w:sz="4" w:space="0" w:color="auto"/>
-          <w:insideH w:val="single" w:sz="4" w:space="0" w:color="auto"/>
-          <w:insideV w:val="single" w:sz="4" w:space="0" w:color="auto"/>
-        </w:tblBorders>
-        <w:tblLayout w:type="fixed"/>
-        <w:tblLook w:val="0000" w:firstRow="0" w:lastRow="0" w:firstColumn="0" w:lastColumn="0" w:noHBand="0" w:noVBand="0"/>
-      </w:tblPr>
-      <w:tblGrid>
-        <w:gridCol w:w="2111"/>
-        <w:gridCol w:w="1800"/>
-        <w:gridCol w:w="1849"/>
-        <w:gridCol w:w="2520"/>
-      </w:tblGrid>
-      <w:tr>
-        <w:trPr>
-          <w:trHeight w:val="283"/>
-          <w:tblHeader/>
-        </w:trPr>
-        <w:tc>
-          <w:tcPr>
-            <w:tcW w:w="2111" w:type="dxa"/>
-            <w:shd w:val="clear" w:color="auto" w:fill="B3B3B3"/>
-          </w:tcPr>
-          <w:p>
-            <w:pPr>
-              <w:spacing w:after="0" w:line="240" w:lineRule="auto"/>
-              <w:rPr>
-                <w:b/>
-                <w:bCs/>
-                <w:sz w:val="28"/>
-                <w:szCs w:val="28"/>
-              </w:rPr>
-            </w:pPr>
-            <w:r>
-              <w:rPr>
-                <w:b/>
-                <w:bCs/>
-                <w:sz w:val="28"/>
-                <w:szCs w:val="28"/>
-              </w:rPr>
-              <w:lastRenderedPageBreak/>
-              <w:t>Tên thuộc tính</w:t>
-            </w:r>
-          </w:p>
-        </w:tc>
-        <w:tc>
-          <w:tcPr>
-            <w:tcW w:w="1800" w:type="dxa"/>
-            <w:shd w:val="clear" w:color="auto" w:fill="B3B3B3"/>
-          </w:tcPr>
-          <w:p>
-            <w:pPr>
-              <w:spacing w:after="0" w:line="240" w:lineRule="auto"/>
-              <w:rPr>
-                <w:b/>
-                <w:bCs/>
-                <w:sz w:val="28"/>
-                <w:szCs w:val="28"/>
-              </w:rPr>
-            </w:pPr>
-            <w:r>
-              <w:rPr>
-                <w:b/>
-                <w:bCs/>
-                <w:sz w:val="28"/>
-                <w:szCs w:val="28"/>
-              </w:rPr>
-              <w:t>Phạm vi truy cập</w:t>
-            </w:r>
-          </w:p>
-        </w:tc>
-        <w:tc>
-          <w:tcPr>
-            <w:tcW w:w="1849" w:type="dxa"/>
-            <w:shd w:val="clear" w:color="auto" w:fill="B3B3B3"/>
-          </w:tcPr>
-          <w:p>
-            <w:pPr>
-              <w:spacing w:after="0" w:line="240" w:lineRule="auto"/>
-              <w:rPr>
-                <w:b/>
-                <w:bCs/>
-                <w:sz w:val="28"/>
-                <w:szCs w:val="28"/>
-              </w:rPr>
-            </w:pPr>
-            <w:r>
-              <w:rPr>
-                <w:b/>
-                <w:bCs/>
-                <w:sz w:val="28"/>
-                <w:szCs w:val="28"/>
-              </w:rPr>
-              <w:t>Kiểu dữ liệu</w:t>
-            </w:r>
-          </w:p>
-        </w:tc>
-        <w:tc>
-          <w:tcPr>
-            <w:tcW w:w="2520" w:type="dxa"/>
-            <w:shd w:val="clear" w:color="auto" w:fill="B3B3B3"/>
-          </w:tcPr>
-          <w:p>
-            <w:pPr>
-              <w:spacing w:after="0" w:line="240" w:lineRule="auto"/>
-              <w:rPr>
-                <w:b/>
-                <w:bCs/>
-                <w:sz w:val="28"/>
-                <w:szCs w:val="28"/>
-              </w:rPr>
-            </w:pPr>
-            <w:r>
-              <w:rPr>
-                <w:b/>
-                <w:bCs/>
-                <w:sz w:val="28"/>
-                <w:szCs w:val="28"/>
-              </w:rPr>
-              <w:t>Mô tả</w:t>
+              <w:t>Tạo mới tin tức</w:t>
             </w:r>
           </w:p>
         </w:tc>
@@ -15221,7 +15957,7 @@
         </w:trPr>
         <w:tc>
           <w:tcPr>
-            <w:tcW w:w="2111" w:type="dxa"/>
+            <w:tcW w:w="2741" w:type="dxa"/>
             <w:vAlign w:val="center"/>
           </w:tcPr>
           <w:p>
@@ -15238,73 +15974,67 @@
                 <w:sz w:val="28"/>
                 <w:szCs w:val="28"/>
               </w:rPr>
-              <w:t>HoTen</w:t>
-            </w:r>
-          </w:p>
-        </w:tc>
-        <w:tc>
-          <w:tcPr>
-            <w:tcW w:w="1800" w:type="dxa"/>
-            <w:vAlign w:val="center"/>
-          </w:tcPr>
-          <w:p>
-            <w:pPr>
-              <w:spacing w:after="0" w:line="240" w:lineRule="auto"/>
-              <w:rPr>
-                <w:sz w:val="28"/>
-                <w:szCs w:val="28"/>
-              </w:rPr>
-            </w:pPr>
-            <w:r>
-              <w:rPr>
-                <w:sz w:val="28"/>
-                <w:szCs w:val="28"/>
-              </w:rPr>
-              <w:t>Private</w:t>
-            </w:r>
-          </w:p>
-        </w:tc>
-        <w:tc>
-          <w:tcPr>
-            <w:tcW w:w="1849" w:type="dxa"/>
-            <w:vAlign w:val="center"/>
-          </w:tcPr>
-          <w:p>
-            <w:pPr>
-              <w:spacing w:after="0" w:line="240" w:lineRule="auto"/>
-              <w:rPr>
-                <w:sz w:val="28"/>
-                <w:szCs w:val="28"/>
-              </w:rPr>
-            </w:pPr>
-            <w:r>
-              <w:rPr>
-                <w:sz w:val="28"/>
-                <w:szCs w:val="28"/>
-              </w:rPr>
-              <w:t>String</w:t>
-            </w:r>
-          </w:p>
-        </w:tc>
-        <w:tc>
-          <w:tcPr>
-            <w:tcW w:w="2520" w:type="dxa"/>
-            <w:vAlign w:val="center"/>
-          </w:tcPr>
-          <w:p>
-            <w:pPr>
-              <w:spacing w:after="0" w:line="240" w:lineRule="auto"/>
-              <w:rPr>
-                <w:sz w:val="28"/>
-                <w:szCs w:val="28"/>
-              </w:rPr>
-            </w:pPr>
-            <w:r>
-              <w:rPr>
-                <w:sz w:val="28"/>
-                <w:szCs w:val="28"/>
-              </w:rPr>
-              <w:t>Họ và tên</w:t>
+              <w:t>CapNhat</w:t>
+            </w:r>
+            <w:r>
+              <w:rPr>
+                <w:sz w:val="28"/>
+                <w:szCs w:val="28"/>
+              </w:rPr>
+              <w:t>TinTuc</w:t>
+            </w:r>
+            <w:r>
+              <w:rPr>
+                <w:sz w:val="28"/>
+                <w:szCs w:val="28"/>
+                <w:lang w:val="vi-VN"/>
+              </w:rPr>
+              <w:t>()</w:t>
+            </w:r>
+          </w:p>
+        </w:tc>
+        <w:tc>
+          <w:tcPr>
+            <w:tcW w:w="1440" w:type="dxa"/>
+            <w:vAlign w:val="center"/>
+          </w:tcPr>
+          <w:p>
+            <w:pPr>
+              <w:spacing w:after="0" w:line="240" w:lineRule="auto"/>
+              <w:rPr>
+                <w:sz w:val="28"/>
+                <w:szCs w:val="28"/>
+              </w:rPr>
+            </w:pPr>
+            <w:r>
+              <w:rPr>
+                <w:sz w:val="28"/>
+                <w:szCs w:val="28"/>
+              </w:rPr>
+              <w:t>Public</w:t>
+            </w:r>
+          </w:p>
+        </w:tc>
+        <w:tc>
+          <w:tcPr>
+            <w:tcW w:w="4140" w:type="dxa"/>
+            <w:vAlign w:val="center"/>
+          </w:tcPr>
+          <w:p>
+            <w:pPr>
+              <w:spacing w:after="0" w:line="240" w:lineRule="auto"/>
+              <w:rPr>
+                <w:sz w:val="28"/>
+                <w:szCs w:val="28"/>
+                <w:lang w:val="vi-VN"/>
+              </w:rPr>
+            </w:pPr>
+            <w:r>
+              <w:rPr>
+                <w:sz w:val="28"/>
+                <w:szCs w:val="28"/>
+              </w:rPr>
+              <w:t>Cập nhật tin tức</w:t>
             </w:r>
           </w:p>
         </w:tc>
@@ -15315,411 +16045,73 @@
         </w:trPr>
         <w:tc>
           <w:tcPr>
-            <w:tcW w:w="2111" w:type="dxa"/>
-            <w:vAlign w:val="center"/>
-          </w:tcPr>
-          <w:p>
-            <w:pPr>
-              <w:spacing w:after="0" w:line="240" w:lineRule="auto"/>
-              <w:rPr>
-                <w:sz w:val="28"/>
-                <w:szCs w:val="28"/>
-              </w:rPr>
-            </w:pPr>
-            <w:r>
-              <w:rPr>
-                <w:sz w:val="28"/>
-                <w:szCs w:val="28"/>
-              </w:rPr>
-              <w:t>MaNV</w:t>
-            </w:r>
-          </w:p>
-        </w:tc>
-        <w:tc>
-          <w:tcPr>
-            <w:tcW w:w="1800" w:type="dxa"/>
-            <w:vAlign w:val="center"/>
-          </w:tcPr>
-          <w:p>
-            <w:pPr>
-              <w:spacing w:after="0" w:line="240" w:lineRule="auto"/>
-              <w:rPr>
-                <w:sz w:val="28"/>
-                <w:szCs w:val="28"/>
-              </w:rPr>
-            </w:pPr>
-            <w:r>
-              <w:rPr>
-                <w:sz w:val="28"/>
-                <w:szCs w:val="28"/>
-              </w:rPr>
-              <w:t>Private</w:t>
-            </w:r>
-          </w:p>
-        </w:tc>
-        <w:tc>
-          <w:tcPr>
-            <w:tcW w:w="1849" w:type="dxa"/>
-            <w:vAlign w:val="center"/>
-          </w:tcPr>
-          <w:p>
-            <w:pPr>
-              <w:spacing w:after="0" w:line="240" w:lineRule="auto"/>
-              <w:rPr>
-                <w:sz w:val="28"/>
-                <w:szCs w:val="28"/>
-              </w:rPr>
-            </w:pPr>
-            <w:r>
-              <w:rPr>
-                <w:sz w:val="28"/>
-                <w:szCs w:val="28"/>
-              </w:rPr>
-              <w:t>String</w:t>
-            </w:r>
-          </w:p>
-        </w:tc>
-        <w:tc>
-          <w:tcPr>
-            <w:tcW w:w="2520" w:type="dxa"/>
-            <w:vAlign w:val="center"/>
-          </w:tcPr>
-          <w:p>
-            <w:pPr>
-              <w:spacing w:after="0" w:line="240" w:lineRule="auto"/>
-              <w:rPr>
-                <w:sz w:val="28"/>
-                <w:szCs w:val="28"/>
-                <w:lang w:val="vi-VN"/>
-              </w:rPr>
-            </w:pPr>
-            <w:r>
-              <w:rPr>
-                <w:sz w:val="28"/>
-                <w:szCs w:val="28"/>
-              </w:rPr>
-              <w:t>Mã</w:t>
-            </w:r>
-            <w:r>
-              <w:rPr>
-                <w:sz w:val="28"/>
-                <w:szCs w:val="28"/>
-                <w:lang w:val="vi-VN"/>
-              </w:rPr>
-              <w:t xml:space="preserve"> nhân viên</w:t>
-            </w:r>
-          </w:p>
-        </w:tc>
-      </w:tr>
-      <w:tr>
-        <w:trPr>
-          <w:trHeight w:val="416"/>
-        </w:trPr>
-        <w:tc>
-          <w:tcPr>
-            <w:tcW w:w="2111" w:type="dxa"/>
-            <w:vAlign w:val="center"/>
-          </w:tcPr>
-          <w:p>
-            <w:pPr>
-              <w:spacing w:after="0" w:line="240" w:lineRule="auto"/>
-              <w:rPr>
-                <w:sz w:val="28"/>
-                <w:szCs w:val="28"/>
-              </w:rPr>
-            </w:pPr>
-            <w:r>
-              <w:rPr>
-                <w:sz w:val="28"/>
-                <w:szCs w:val="28"/>
-              </w:rPr>
-              <w:t>KhieuNai</w:t>
-            </w:r>
-          </w:p>
-        </w:tc>
-        <w:tc>
-          <w:tcPr>
-            <w:tcW w:w="1800" w:type="dxa"/>
-            <w:vAlign w:val="center"/>
-          </w:tcPr>
-          <w:p>
-            <w:pPr>
-              <w:spacing w:after="0" w:line="240" w:lineRule="auto"/>
-              <w:rPr>
-                <w:sz w:val="28"/>
-                <w:szCs w:val="28"/>
-              </w:rPr>
-            </w:pPr>
-            <w:r>
-              <w:rPr>
-                <w:sz w:val="28"/>
-                <w:szCs w:val="28"/>
-              </w:rPr>
-              <w:t>Private</w:t>
-            </w:r>
-          </w:p>
-        </w:tc>
-        <w:tc>
-          <w:tcPr>
-            <w:tcW w:w="1849" w:type="dxa"/>
-            <w:vAlign w:val="center"/>
-          </w:tcPr>
-          <w:p>
-            <w:pPr>
-              <w:spacing w:after="0" w:line="240" w:lineRule="auto"/>
-              <w:rPr>
-                <w:sz w:val="28"/>
-                <w:szCs w:val="28"/>
-              </w:rPr>
-            </w:pPr>
-            <w:r>
-              <w:rPr>
-                <w:sz w:val="28"/>
-                <w:szCs w:val="28"/>
-              </w:rPr>
-              <w:t>String</w:t>
-            </w:r>
-          </w:p>
-        </w:tc>
-        <w:tc>
-          <w:tcPr>
-            <w:tcW w:w="2520" w:type="dxa"/>
-            <w:vAlign w:val="center"/>
-          </w:tcPr>
-          <w:p>
-            <w:pPr>
-              <w:spacing w:after="0" w:line="240" w:lineRule="auto"/>
-              <w:rPr>
-                <w:sz w:val="28"/>
-                <w:szCs w:val="28"/>
-                <w:lang w:val="vi-VN"/>
-              </w:rPr>
-            </w:pPr>
-            <w:r>
-              <w:rPr>
-                <w:sz w:val="28"/>
-                <w:szCs w:val="28"/>
-              </w:rPr>
-              <w:t>Khiếu</w:t>
-            </w:r>
-            <w:r>
-              <w:rPr>
-                <w:sz w:val="28"/>
-                <w:szCs w:val="28"/>
-                <w:lang w:val="vi-VN"/>
-              </w:rPr>
-              <w:t xml:space="preserve"> nại</w:t>
+            <w:tcW w:w="2741" w:type="dxa"/>
+            <w:vAlign w:val="center"/>
+          </w:tcPr>
+          <w:p>
+            <w:pPr>
+              <w:spacing w:after="0" w:line="240" w:lineRule="auto"/>
+              <w:rPr>
+                <w:sz w:val="28"/>
+                <w:szCs w:val="28"/>
+              </w:rPr>
+            </w:pPr>
+            <w:r>
+              <w:rPr>
+                <w:sz w:val="28"/>
+                <w:szCs w:val="28"/>
+              </w:rPr>
+              <w:t>XoaTinTuc()</w:t>
+            </w:r>
+          </w:p>
+        </w:tc>
+        <w:tc>
+          <w:tcPr>
+            <w:tcW w:w="1440" w:type="dxa"/>
+            <w:vAlign w:val="center"/>
+          </w:tcPr>
+          <w:p>
+            <w:pPr>
+              <w:spacing w:after="0" w:line="240" w:lineRule="auto"/>
+              <w:rPr>
+                <w:sz w:val="28"/>
+                <w:szCs w:val="28"/>
+              </w:rPr>
+            </w:pPr>
+            <w:r>
+              <w:rPr>
+                <w:sz w:val="28"/>
+                <w:szCs w:val="28"/>
+              </w:rPr>
+              <w:t>Public</w:t>
+            </w:r>
+          </w:p>
+        </w:tc>
+        <w:tc>
+          <w:tcPr>
+            <w:tcW w:w="4140" w:type="dxa"/>
+            <w:vAlign w:val="center"/>
+          </w:tcPr>
+          <w:p>
+            <w:pPr>
+              <w:spacing w:after="0" w:line="240" w:lineRule="auto"/>
+              <w:rPr>
+                <w:sz w:val="28"/>
+                <w:szCs w:val="28"/>
+              </w:rPr>
+            </w:pPr>
+            <w:r>
+              <w:rPr>
+                <w:sz w:val="28"/>
+                <w:szCs w:val="28"/>
+              </w:rPr>
+              <w:t>Xóa tin tức</w:t>
             </w:r>
           </w:p>
         </w:tc>
       </w:tr>
     </w:tbl>
     <w:p>
-      <w:r>
-        <w:rPr>
-          <w:b/>
-        </w:rPr>
-        <w:t>Phương thức</w:t>
-      </w:r>
-      <w:r>
-        <w:t>:</w:t>
-      </w:r>
-    </w:p>
-    <w:tbl>
-      <w:tblPr>
-        <w:tblW w:w="8321" w:type="dxa"/>
-        <w:tblInd w:w="427" w:type="dxa"/>
-        <w:tblBorders>
-          <w:top w:val="single" w:sz="4" w:space="0" w:color="auto"/>
-          <w:left w:val="single" w:sz="4" w:space="0" w:color="auto"/>
-          <w:bottom w:val="single" w:sz="4" w:space="0" w:color="auto"/>
-          <w:right w:val="single" w:sz="4" w:space="0" w:color="auto"/>
-          <w:insideH w:val="single" w:sz="4" w:space="0" w:color="auto"/>
-          <w:insideV w:val="single" w:sz="4" w:space="0" w:color="auto"/>
-        </w:tblBorders>
-        <w:tblLayout w:type="fixed"/>
-        <w:tblLook w:val="0000" w:firstRow="0" w:lastRow="0" w:firstColumn="0" w:lastColumn="0" w:noHBand="0" w:noVBand="0"/>
-      </w:tblPr>
-      <w:tblGrid>
-        <w:gridCol w:w="2340"/>
-        <w:gridCol w:w="1841"/>
-        <w:gridCol w:w="4140"/>
-      </w:tblGrid>
-      <w:tr>
-        <w:trPr>
-          <w:trHeight w:val="283"/>
-          <w:tblHeader/>
-        </w:trPr>
-        <w:tc>
-          <w:tcPr>
-            <w:tcW w:w="2340" w:type="dxa"/>
-            <w:shd w:val="clear" w:color="auto" w:fill="B3B3B3"/>
-          </w:tcPr>
-          <w:p>
-            <w:pPr>
-              <w:spacing w:after="0" w:line="240" w:lineRule="auto"/>
-              <w:rPr>
-                <w:b/>
-                <w:bCs/>
-                <w:sz w:val="28"/>
-                <w:szCs w:val="28"/>
-              </w:rPr>
-            </w:pPr>
-            <w:r>
-              <w:rPr>
-                <w:b/>
-                <w:bCs/>
-                <w:sz w:val="28"/>
-                <w:szCs w:val="28"/>
-              </w:rPr>
-              <w:t>Tên phương thức</w:t>
-            </w:r>
-          </w:p>
-        </w:tc>
-        <w:tc>
-          <w:tcPr>
-            <w:tcW w:w="1841" w:type="dxa"/>
-            <w:shd w:val="clear" w:color="auto" w:fill="B3B3B3"/>
-          </w:tcPr>
-          <w:p>
-            <w:pPr>
-              <w:spacing w:after="0" w:line="240" w:lineRule="auto"/>
-              <w:rPr>
-                <w:b/>
-                <w:bCs/>
-                <w:sz w:val="28"/>
-                <w:szCs w:val="28"/>
-              </w:rPr>
-            </w:pPr>
-            <w:r>
-              <w:rPr>
-                <w:b/>
-                <w:bCs/>
-                <w:sz w:val="28"/>
-                <w:szCs w:val="28"/>
-              </w:rPr>
-              <w:t>Phạm vi truy cập</w:t>
-            </w:r>
-          </w:p>
-        </w:tc>
-        <w:tc>
-          <w:tcPr>
-            <w:tcW w:w="4140" w:type="dxa"/>
-            <w:shd w:val="clear" w:color="auto" w:fill="B3B3B3"/>
-          </w:tcPr>
-          <w:p>
-            <w:pPr>
-              <w:spacing w:after="0" w:line="240" w:lineRule="auto"/>
-              <w:rPr>
-                <w:b/>
-                <w:bCs/>
-                <w:sz w:val="28"/>
-                <w:szCs w:val="28"/>
-              </w:rPr>
-            </w:pPr>
-            <w:r>
-              <w:rPr>
-                <w:b/>
-                <w:bCs/>
-                <w:sz w:val="28"/>
-                <w:szCs w:val="28"/>
-              </w:rPr>
-              <w:t>Mô tả</w:t>
-            </w:r>
-          </w:p>
-        </w:tc>
-      </w:tr>
-      <w:tr>
-        <w:trPr>
-          <w:trHeight w:val="416"/>
-        </w:trPr>
-        <w:tc>
-          <w:tcPr>
-            <w:tcW w:w="2340" w:type="dxa"/>
-            <w:vAlign w:val="center"/>
-          </w:tcPr>
-          <w:p>
-            <w:pPr>
-              <w:spacing w:after="0" w:line="240" w:lineRule="auto"/>
-              <w:rPr>
-                <w:sz w:val="28"/>
-                <w:szCs w:val="28"/>
-                <w:lang w:val="vi-VN"/>
-              </w:rPr>
-            </w:pPr>
-            <w:r>
-              <w:rPr>
-                <w:sz w:val="28"/>
-                <w:szCs w:val="28"/>
-              </w:rPr>
-              <w:t>XetDuyet</w:t>
-            </w:r>
-            <w:r>
-              <w:rPr>
-                <w:sz w:val="28"/>
-                <w:szCs w:val="28"/>
-                <w:lang w:val="vi-VN"/>
-              </w:rPr>
-              <w:t>()</w:t>
-            </w:r>
-          </w:p>
-        </w:tc>
-        <w:tc>
-          <w:tcPr>
-            <w:tcW w:w="1841" w:type="dxa"/>
-            <w:vAlign w:val="center"/>
-          </w:tcPr>
-          <w:p>
-            <w:pPr>
-              <w:spacing w:after="0" w:line="240" w:lineRule="auto"/>
-              <w:rPr>
-                <w:sz w:val="28"/>
-                <w:szCs w:val="28"/>
-              </w:rPr>
-            </w:pPr>
-            <w:r>
-              <w:rPr>
-                <w:sz w:val="28"/>
-                <w:szCs w:val="28"/>
-              </w:rPr>
-              <w:t>Public</w:t>
-            </w:r>
-          </w:p>
-        </w:tc>
-        <w:tc>
-          <w:tcPr>
-            <w:tcW w:w="4140" w:type="dxa"/>
-            <w:vAlign w:val="center"/>
-          </w:tcPr>
-          <w:p>
-            <w:pPr>
-              <w:spacing w:after="0" w:line="240" w:lineRule="auto"/>
-              <w:rPr>
-                <w:sz w:val="28"/>
-                <w:szCs w:val="28"/>
-                <w:lang w:val="vi-VN"/>
-              </w:rPr>
-            </w:pPr>
-            <w:r>
-              <w:rPr>
-                <w:sz w:val="28"/>
-                <w:szCs w:val="28"/>
-              </w:rPr>
-              <w:t>Quản</w:t>
-            </w:r>
-            <w:r>
-              <w:rPr>
-                <w:sz w:val="28"/>
-                <w:szCs w:val="28"/>
-                <w:lang w:val="vi-VN"/>
-              </w:rPr>
-              <w:t xml:space="preserve"> lý xem xét và xét duyệt yêu cầu</w:t>
-            </w:r>
-          </w:p>
-        </w:tc>
-      </w:tr>
-    </w:tbl>
-    <w:p>
       <w:pPr>
         <w:rPr>
           <w:b/>
@@ -15744,8 +16136,54 @@
       <w:pPr>
         <w:pStyle w:val="M11"/>
       </w:pPr>
+      <w:r>
+        <w:rPr>
+          <w:noProof/>
+        </w:rPr>
+        <w:drawing>
+          <wp:inline distT="0" distB="0" distL="0" distR="0" wp14:anchorId="7C52CFB3" wp14:editId="077A1AF8">
+            <wp:extent cx="5760720" cy="3792220"/>
+            <wp:effectExtent l="0" t="0" r="0" b="0"/>
+            <wp:docPr id="5" name="Picture 5"/>
+            <wp:cNvGraphicFramePr>
+              <a:graphicFrameLocks xmlns:a="http://schemas.openxmlformats.org/drawingml/2006/main" noChangeAspect="1"/>
+            </wp:cNvGraphicFramePr>
+            <a:graphic xmlns:a="http://schemas.openxmlformats.org/drawingml/2006/main">
+              <a:graphicData uri="http://schemas.openxmlformats.org/drawingml/2006/picture">
+                <pic:pic xmlns:pic="http://schemas.openxmlformats.org/drawingml/2006/picture">
+                  <pic:nvPicPr>
+                    <pic:cNvPr id="1" name=""/>
+                    <pic:cNvPicPr/>
+                  </pic:nvPicPr>
+                  <pic:blipFill>
+                    <a:blip r:embed="rId21"/>
+                    <a:stretch>
+                      <a:fillRect/>
+                    </a:stretch>
+                  </pic:blipFill>
+                  <pic:spPr>
+                    <a:xfrm>
+                      <a:off x="0" y="0"/>
+                      <a:ext cx="5760720" cy="3792220"/>
+                    </a:xfrm>
+                    <a:prstGeom prst="rect">
+                      <a:avLst/>
+                    </a:prstGeom>
+                  </pic:spPr>
+                </pic:pic>
+              </a:graphicData>
+            </a:graphic>
+          </wp:inline>
+        </w:drawing>
+      </w:r>
+    </w:p>
+    <w:p>
+      <w:pPr>
+        <w:pStyle w:val="M11"/>
+      </w:pPr>
       <w:bookmarkStart w:id="26" w:name="_Toc369124251"/>
       <w:r>
+        <w:lastRenderedPageBreak/>
         <w:t>3.4. Biểu đồ triển khai</w:t>
       </w:r>
       <w:bookmarkEnd w:id="26"/>
@@ -15757,6 +16195,46 @@
       </w:pPr>
     </w:p>
     <w:p>
+      <w:r>
+        <w:rPr>
+          <w:noProof/>
+        </w:rPr>
+        <w:drawing>
+          <wp:inline distT="0" distB="0" distL="0" distR="0" wp14:anchorId="2EE8BBD2" wp14:editId="317A3C8F">
+            <wp:extent cx="5760720" cy="5055079"/>
+            <wp:effectExtent l="0" t="0" r="0" b="0"/>
+            <wp:docPr id="6" name="Picture 6"/>
+            <wp:cNvGraphicFramePr>
+              <a:graphicFrameLocks xmlns:a="http://schemas.openxmlformats.org/drawingml/2006/main" noChangeAspect="1"/>
+            </wp:cNvGraphicFramePr>
+            <a:graphic xmlns:a="http://schemas.openxmlformats.org/drawingml/2006/main">
+              <a:graphicData uri="http://schemas.openxmlformats.org/drawingml/2006/picture">
+                <pic:pic xmlns:pic="http://schemas.openxmlformats.org/drawingml/2006/picture">
+                  <pic:nvPicPr>
+                    <pic:cNvPr id="1" name=""/>
+                    <pic:cNvPicPr/>
+                  </pic:nvPicPr>
+                  <pic:blipFill>
+                    <a:blip r:embed="rId22"/>
+                    <a:stretch>
+                      <a:fillRect/>
+                    </a:stretch>
+                  </pic:blipFill>
+                  <pic:spPr>
+                    <a:xfrm>
+                      <a:off x="0" y="0"/>
+                      <a:ext cx="5762532" cy="5056669"/>
+                    </a:xfrm>
+                    <a:prstGeom prst="rect">
+                      <a:avLst/>
+                    </a:prstGeom>
+                  </pic:spPr>
+                </pic:pic>
+              </a:graphicData>
+            </a:graphic>
+          </wp:inline>
+        </w:drawing>
+      </w:r>
       <w:r>
         <w:br w:type="page"/>
       </w:r>
@@ -15942,7 +16420,7 @@
         <w:b/>
         <w:noProof/>
       </w:rPr>
-      <w:t>19</w:t>
+      <w:t>15</w:t>
     </w:r>
     <w:r>
       <w:rPr>
@@ -17476,7 +17954,7 @@
   <w:style w:type="paragraph" w:default="1" w:styleId="Normal">
     <w:name w:val="Normal"/>
     <w:qFormat/>
-    <w:rsid w:val="008B4BFE"/>
+    <w:rsid w:val="00EB56BF"/>
     <w:pPr>
       <w:spacing w:after="120" w:line="276" w:lineRule="auto"/>
       <w:jc w:val="both"/>
@@ -18379,7 +18857,7 @@
 </file>
 
 <file path=customXml/itemProps1.xml><?xml version="1.0" encoding="utf-8"?>
-<ds:datastoreItem xmlns:ds="http://schemas.openxmlformats.org/officeDocument/2006/customXml" ds:itemID="{F4BB3157-CE9B-47E6-B973-77699A1CD60A}">
+<ds:datastoreItem xmlns:ds="http://schemas.openxmlformats.org/officeDocument/2006/customXml" ds:itemID="{4128C1CF-867C-4E0E-AD6E-14E301D04EEB}">
   <ds:schemaRefs>
     <ds:schemaRef ds:uri="http://schemas.openxmlformats.org/officeDocument/2006/bibliography"/>
   </ds:schemaRefs>

--- a/QuanLyNhanSu.docx
+++ b/QuanLyNhanSu.docx
@@ -7473,8 +7473,6 @@
           <w:b/>
         </w:rPr>
       </w:pPr>
-      <w:bookmarkStart w:id="16" w:name="_GoBack"/>
-      <w:bookmarkEnd w:id="16"/>
     </w:p>
     <w:p>
       <w:pPr>
@@ -7502,7 +7500,13 @@
           <w:b/>
         </w:rPr>
         <w:lastRenderedPageBreak/>
-        <w:t>2.3.1. Sơ đồ hoạt động</w:t>
+        <w:t>2.3.2</w:t>
+      </w:r>
+      <w:r>
+        <w:rPr>
+          <w:b/>
+        </w:rPr>
+        <w:t>. Sơ đồ hoạt động</w:t>
       </w:r>
       <w:r>
         <w:rPr>
@@ -7529,7 +7533,7 @@
       <w:pPr>
         <w:pStyle w:val="M11"/>
       </w:pPr>
-      <w:bookmarkStart w:id="17" w:name="_Toc369124243"/>
+      <w:bookmarkStart w:id="16" w:name="_Toc369124243"/>
       <w:r>
         <w:rPr>
           <w:noProof/>
@@ -7578,6 +7582,61 @@
     </w:p>
     <w:p>
       <w:pPr>
+        <w:rPr>
+          <w:b/>
+        </w:rPr>
+      </w:pPr>
+    </w:p>
+    <w:p>
+      <w:pPr>
+        <w:rPr>
+          <w:b/>
+        </w:rPr>
+      </w:pPr>
+    </w:p>
+    <w:p>
+      <w:pPr>
+        <w:rPr>
+          <w:b/>
+        </w:rPr>
+      </w:pPr>
+    </w:p>
+    <w:p>
+      <w:pPr>
+        <w:rPr>
+          <w:b/>
+          <w:lang w:val="vi-VN"/>
+        </w:rPr>
+      </w:pPr>
+      <w:r>
+        <w:rPr>
+          <w:b/>
+        </w:rPr>
+        <w:lastRenderedPageBreak/>
+        <w:t>2.3.3</w:t>
+      </w:r>
+      <w:r>
+        <w:rPr>
+          <w:b/>
+        </w:rPr>
+        <w:t>. Sơ đồ hoạt động</w:t>
+      </w:r>
+      <w:r>
+        <w:rPr>
+          <w:b/>
+          <w:lang w:val="vi-VN"/>
+        </w:rPr>
+        <w:t xml:space="preserve">: </w:t>
+      </w:r>
+      <w:r>
+        <w:rPr>
+          <w:b/>
+        </w:rPr>
+        <w:t>Thêm nhân viên</w:t>
+      </w:r>
+    </w:p>
+    <w:p>
+      <w:pPr>
         <w:pStyle w:val="M11"/>
       </w:pPr>
     </w:p>
@@ -7585,100 +7644,17 @@
       <w:pPr>
         <w:pStyle w:val="M11"/>
       </w:pPr>
-      <w:bookmarkStart w:id="18" w:name="_Toc369124244"/>
-      <w:bookmarkEnd w:id="17"/>
-    </w:p>
-    <w:p>
-      <w:pPr>
-        <w:pStyle w:val="M11"/>
-      </w:pPr>
-    </w:p>
-    <w:p>
-      <w:pPr>
-        <w:pStyle w:val="M11"/>
-      </w:pPr>
-      <w:r>
-        <w:lastRenderedPageBreak/>
-        <w:t>2.3</w:t>
-      </w:r>
-      <w:r>
-        <w:t>. Mô</w:t>
-      </w:r>
-      <w:r>
-        <w:t xml:space="preserve"> hình</w:t>
-      </w:r>
-      <w:r>
-        <w:t xml:space="preserve"> trạng thái</w:t>
-      </w:r>
-      <w:bookmarkEnd w:id="18"/>
-    </w:p>
-    <w:p>
-      <w:pPr>
-        <w:rPr>
-          <w:b/>
-          <w:lang w:val="vi-VN"/>
-        </w:rPr>
-      </w:pPr>
-      <w:r>
-        <w:rPr>
-          <w:b/>
-        </w:rPr>
-        <w:t>2.3</w:t>
-      </w:r>
-      <w:r>
-        <w:rPr>
-          <w:b/>
-        </w:rPr>
-        <w:t>.1. Sơ đồ trạ</w:t>
-      </w:r>
-      <w:r>
-        <w:rPr>
-          <w:b/>
-        </w:rPr>
-        <w:t>ng thái</w:t>
-      </w:r>
-      <w:r>
-        <w:rPr>
-          <w:b/>
-          <w:lang w:val="vi-VN"/>
-        </w:rPr>
-        <w:t xml:space="preserve">: </w:t>
-      </w:r>
-      <w:r>
-        <w:rPr>
-          <w:b/>
-        </w:rPr>
-        <w:t>Bảng</w:t>
-      </w:r>
-      <w:r>
-        <w:rPr>
-          <w:b/>
-        </w:rPr>
-        <w:t xml:space="preserve"> </w:t>
-      </w:r>
-      <w:r>
-        <w:rPr>
-          <w:b/>
-          <w:lang w:val="vi-VN"/>
-        </w:rPr>
-        <w:t>lương</w:t>
-      </w:r>
-    </w:p>
-    <w:p>
-      <w:pPr>
-        <w:rPr>
-          <w:lang w:val="vi-VN"/>
-        </w:rPr>
-      </w:pPr>
+      <w:bookmarkStart w:id="17" w:name="_Toc369124244"/>
+      <w:bookmarkEnd w:id="16"/>
       <w:r>
         <w:rPr>
           <w:noProof/>
         </w:rPr>
         <w:drawing>
-          <wp:inline distT="0" distB="0" distL="0" distR="0" wp14:anchorId="50C0A788" wp14:editId="21A7BE2B">
-            <wp:extent cx="5760720" cy="2380890"/>
-            <wp:effectExtent l="0" t="0" r="0" b="635"/>
-            <wp:docPr id="9" name="Picture 9"/>
+          <wp:inline distT="0" distB="0" distL="0" distR="0" wp14:anchorId="60C9D470" wp14:editId="633D7C78">
+            <wp:extent cx="5390867" cy="6952890"/>
+            <wp:effectExtent l="0" t="0" r="635" b="635"/>
+            <wp:docPr id="4" name="Picture 4"/>
             <wp:cNvGraphicFramePr>
               <a:graphicFrameLocks xmlns:a="http://schemas.openxmlformats.org/drawingml/2006/main" noChangeAspect="1"/>
             </wp:cNvGraphicFramePr>
@@ -7698,7 +7674,7 @@
                   <pic:spPr>
                     <a:xfrm>
                       <a:off x="0" y="0"/>
-                      <a:ext cx="5775505" cy="2387001"/>
+                      <a:ext cx="5409073" cy="6976371"/>
                     </a:xfrm>
                     <a:prstGeom prst="rect">
                       <a:avLst/>
@@ -7713,51 +7689,56 @@
     </w:p>
     <w:p>
       <w:pPr>
-        <w:rPr>
-          <w:b/>
-          <w:lang w:val="vi-VN"/>
-        </w:rPr>
-      </w:pPr>
-    </w:p>
-    <w:p>
-      <w:pPr>
-        <w:rPr>
-          <w:b/>
-          <w:lang w:val="vi-VN"/>
-        </w:rPr>
-      </w:pPr>
-    </w:p>
-    <w:p>
-      <w:pPr>
-        <w:rPr>
-          <w:b/>
-          <w:lang w:val="vi-VN"/>
-        </w:rPr>
-      </w:pPr>
-    </w:p>
-    <w:p>
-      <w:pPr>
-        <w:rPr>
-          <w:b/>
-        </w:rPr>
-      </w:pPr>
-      <w:r>
-        <w:rPr>
-          <w:b/>
-        </w:rPr>
-        <w:t>2.</w:t>
-      </w:r>
-      <w:r>
-        <w:rPr>
-          <w:b/>
-        </w:rPr>
-        <w:t>3</w:t>
-      </w:r>
-      <w:r>
-        <w:rPr>
-          <w:b/>
-        </w:rPr>
-        <w:t>.2. Sơ đồ trạ</w:t>
+        <w:pStyle w:val="M11"/>
+      </w:pPr>
+    </w:p>
+    <w:p>
+      <w:pPr>
+        <w:pStyle w:val="M11"/>
+      </w:pPr>
+    </w:p>
+    <w:p>
+      <w:pPr>
+        <w:pStyle w:val="M11"/>
+      </w:pPr>
+    </w:p>
+    <w:p>
+      <w:pPr>
+        <w:pStyle w:val="M11"/>
+      </w:pPr>
+      <w:r>
+        <w:lastRenderedPageBreak/>
+        <w:t>2.3</w:t>
+      </w:r>
+      <w:r>
+        <w:t>. Mô</w:t>
+      </w:r>
+      <w:r>
+        <w:t xml:space="preserve"> hình</w:t>
+      </w:r>
+      <w:r>
+        <w:t xml:space="preserve"> trạng thái</w:t>
+      </w:r>
+      <w:bookmarkEnd w:id="17"/>
+    </w:p>
+    <w:p>
+      <w:pPr>
+        <w:rPr>
+          <w:b/>
+          <w:lang w:val="vi-VN"/>
+        </w:rPr>
+      </w:pPr>
+      <w:r>
+        <w:rPr>
+          <w:b/>
+        </w:rPr>
+        <w:t>2.3</w:t>
+      </w:r>
+      <w:r>
+        <w:rPr>
+          <w:b/>
+        </w:rPr>
+        <w:t>.1. Sơ đồ trạ</w:t>
       </w:r>
       <w:r>
         <w:rPr>
@@ -7776,13 +7757,33 @@
         <w:rPr>
           <w:b/>
         </w:rPr>
-        <w:t>Hóa đơn</w:t>
-      </w:r>
-    </w:p>
-    <w:p>
-      <w:pPr>
-        <w:rPr>
-          <w:b/>
+        <w:t>Bảng</w:t>
+      </w:r>
+      <w:r>
+        <w:rPr>
+          <w:b/>
+        </w:rPr>
+        <w:t xml:space="preserve"> </w:t>
+      </w:r>
+      <w:r>
+        <w:rPr>
+          <w:b/>
+          <w:lang w:val="vi-VN"/>
+        </w:rPr>
+        <w:t>lương</w:t>
+      </w:r>
+    </w:p>
+    <w:p>
+      <w:pPr>
+        <w:rPr>
+          <w:b/>
+          <w:lang w:val="vi-VN"/>
+        </w:rPr>
+      </w:pPr>
+    </w:p>
+    <w:p>
+      <w:pPr>
+        <w:rPr>
           <w:lang w:val="vi-VN"/>
         </w:rPr>
       </w:pPr>
@@ -7791,10 +7792,10 @@
           <w:noProof/>
         </w:rPr>
         <w:drawing>
-          <wp:inline distT="0" distB="0" distL="0" distR="0" wp14:anchorId="3567488C" wp14:editId="4AA77615">
-            <wp:extent cx="5760720" cy="2346385"/>
-            <wp:effectExtent l="0" t="0" r="0" b="0"/>
-            <wp:docPr id="10" name="Picture 10"/>
+          <wp:inline distT="0" distB="0" distL="0" distR="0" wp14:anchorId="5D4BBBE5" wp14:editId="7FAB53B0">
+            <wp:extent cx="5758742" cy="2208362"/>
+            <wp:effectExtent l="0" t="0" r="0" b="1905"/>
+            <wp:docPr id="13" name="Picture 13"/>
             <wp:cNvGraphicFramePr>
               <a:graphicFrameLocks xmlns:a="http://schemas.openxmlformats.org/drawingml/2006/main" noChangeAspect="1"/>
             </wp:cNvGraphicFramePr>
@@ -7814,7 +7815,7 @@
                   <pic:spPr>
                     <a:xfrm>
                       <a:off x="0" y="0"/>
-                      <a:ext cx="5773860" cy="2351737"/>
+                      <a:ext cx="5778069" cy="2215774"/>
                     </a:xfrm>
                     <a:prstGeom prst="rect">
                       <a:avLst/>
@@ -7847,97 +7848,69 @@
       <w:pPr>
         <w:rPr>
           <w:b/>
-          <w:lang w:val="vi-VN"/>
-        </w:rPr>
-      </w:pPr>
-    </w:p>
-    <w:p>
-      <w:pPr>
-        <w:rPr>
-          <w:b/>
-        </w:rPr>
-      </w:pPr>
-      <w:r>
-        <w:br w:type="page"/>
-      </w:r>
-    </w:p>
-    <w:p>
-      <w:pPr>
-        <w:pStyle w:val="M1"/>
-      </w:pPr>
-      <w:bookmarkStart w:id="19" w:name="_Toc340476468"/>
-      <w:bookmarkStart w:id="20" w:name="_Toc369124245"/>
-      <w:r>
-        <w:lastRenderedPageBreak/>
-        <w:t xml:space="preserve">CHƯƠNG 3 - </w:t>
-      </w:r>
-      <w:r>
-        <w:t>THIẾT KẾ HỆ THỐNG</w:t>
-      </w:r>
-      <w:bookmarkEnd w:id="19"/>
-      <w:bookmarkEnd w:id="20"/>
-    </w:p>
-    <w:p>
-      <w:pPr>
-        <w:rPr>
-          <w:sz w:val="24"/>
-          <w:szCs w:val="24"/>
-        </w:rPr>
-      </w:pPr>
-    </w:p>
-    <w:p>
-      <w:pPr>
-        <w:pStyle w:val="M11"/>
-      </w:pPr>
-      <w:bookmarkStart w:id="21" w:name="_Toc369124246"/>
-      <w:r>
-        <w:t xml:space="preserve">3.1. </w:t>
-      </w:r>
-      <w:r>
-        <w:t>Biểu đồ tuần tự</w:t>
-      </w:r>
-      <w:bookmarkEnd w:id="21"/>
-    </w:p>
-    <w:p>
-      <w:pPr>
-        <w:rPr>
-          <w:b/>
-          <w:lang w:val="vi-VN"/>
-        </w:rPr>
-      </w:pPr>
-      <w:r>
-        <w:rPr>
-          <w:b/>
-        </w:rPr>
-        <w:t>3.1.1. Biểu đồ tuần tự</w:t>
-      </w:r>
-      <w:r>
-        <w:rPr>
-          <w:b/>
-        </w:rPr>
-        <w:t>: Đăng</w:t>
-      </w:r>
-      <w:r>
-        <w:rPr>
-          <w:b/>
-          <w:lang w:val="vi-VN"/>
-        </w:rPr>
-        <w:t xml:space="preserve"> nhập</w:t>
-      </w:r>
-    </w:p>
-    <w:p>
-      <w:pPr>
-        <w:jc w:val="center"/>
+        </w:rPr>
+      </w:pPr>
+      <w:r>
+        <w:rPr>
+          <w:b/>
+        </w:rPr>
+        <w:t>2.</w:t>
+      </w:r>
+      <w:r>
+        <w:rPr>
+          <w:b/>
+        </w:rPr>
+        <w:t>3</w:t>
+      </w:r>
+      <w:r>
+        <w:rPr>
+          <w:b/>
+        </w:rPr>
+        <w:t>.2. Sơ đồ trạ</w:t>
+      </w:r>
+      <w:r>
+        <w:rPr>
+          <w:b/>
+        </w:rPr>
+        <w:t>ng thái</w:t>
+      </w:r>
+      <w:r>
+        <w:rPr>
+          <w:b/>
+          <w:lang w:val="vi-VN"/>
+        </w:rPr>
+        <w:t xml:space="preserve">: </w:t>
+      </w:r>
+      <w:r>
+        <w:rPr>
+          <w:b/>
+        </w:rPr>
+        <w:t>Hóa đơn</w:t>
+      </w:r>
+    </w:p>
+    <w:p>
+      <w:pPr>
+        <w:rPr>
+          <w:b/>
+        </w:rPr>
+      </w:pPr>
+    </w:p>
+    <w:p>
+      <w:pPr>
+        <w:rPr>
+          <w:b/>
+          <w:lang w:val="vi-VN"/>
+        </w:rPr>
       </w:pPr>
       <w:r>
         <w:rPr>
           <w:noProof/>
         </w:rPr>
         <w:drawing>
-          <wp:inline distT="0" distB="0" distL="0" distR="0" wp14:anchorId="2C20C983" wp14:editId="4038F5FD">
-            <wp:extent cx="5758493" cy="3045124"/>
-            <wp:effectExtent l="0" t="0" r="0" b="3175"/>
-            <wp:docPr id="15" name="Picture 15"/>
+          <wp:inline distT="0" distB="0" distL="0" distR="0" wp14:anchorId="77A7800D" wp14:editId="005F294C">
+            <wp:extent cx="5760720" cy="2268747"/>
+            <wp:effectExtent l="0" t="0" r="0" b="0"/>
+            <wp:docPr id="16" name="Picture 16"/>
             <wp:cNvGraphicFramePr>
               <a:graphicFrameLocks xmlns:a="http://schemas.openxmlformats.org/drawingml/2006/main" noChangeAspect="1"/>
             </wp:cNvGraphicFramePr>
@@ -7957,7 +7930,7 @@
                   <pic:spPr>
                     <a:xfrm>
                       <a:off x="0" y="0"/>
-                      <a:ext cx="5821363" cy="3078370"/>
+                      <a:ext cx="5786907" cy="2279060"/>
                     </a:xfrm>
                     <a:prstGeom prst="rect">
                       <a:avLst/>
@@ -7985,35 +7958,102 @@
           <w:lang w:val="vi-VN"/>
         </w:rPr>
       </w:pPr>
-      <w:r>
-        <w:rPr>
-          <w:b/>
-        </w:rPr>
-        <w:t>3.1.2. Biểu đồ tuần tự</w:t>
-      </w:r>
-      <w:r>
-        <w:rPr>
-          <w:b/>
-        </w:rPr>
-        <w:t xml:space="preserve">: </w:t>
-      </w:r>
-      <w:r>
-        <w:rPr>
-          <w:b/>
-        </w:rPr>
-        <w:t>Lập bảng lương</w:t>
-      </w:r>
-    </w:p>
-    <w:p>
+    </w:p>
+    <w:p>
+      <w:pPr>
+        <w:rPr>
+          <w:b/>
+          <w:lang w:val="vi-VN"/>
+        </w:rPr>
+      </w:pPr>
+    </w:p>
+    <w:p>
+      <w:pPr>
+        <w:rPr>
+          <w:b/>
+        </w:rPr>
+      </w:pPr>
+      <w:r>
+        <w:br w:type="page"/>
+      </w:r>
+    </w:p>
+    <w:p>
+      <w:pPr>
+        <w:pStyle w:val="M1"/>
+      </w:pPr>
+      <w:bookmarkStart w:id="18" w:name="_Toc340476468"/>
+      <w:bookmarkStart w:id="19" w:name="_Toc369124245"/>
+      <w:r>
+        <w:lastRenderedPageBreak/>
+        <w:t xml:space="preserve">CHƯƠNG 3 - </w:t>
+      </w:r>
+      <w:r>
+        <w:t>THIẾT KẾ HỆ THỐNG</w:t>
+      </w:r>
+      <w:bookmarkEnd w:id="18"/>
+      <w:bookmarkEnd w:id="19"/>
+    </w:p>
+    <w:p>
+      <w:pPr>
+        <w:rPr>
+          <w:sz w:val="24"/>
+          <w:szCs w:val="24"/>
+        </w:rPr>
+      </w:pPr>
+    </w:p>
+    <w:p>
+      <w:pPr>
+        <w:pStyle w:val="M11"/>
+      </w:pPr>
+      <w:bookmarkStart w:id="20" w:name="_Toc369124246"/>
+      <w:r>
+        <w:t xml:space="preserve">3.1. </w:t>
+      </w:r>
+      <w:r>
+        <w:t>Biểu đồ tuần tự</w:t>
+      </w:r>
+      <w:bookmarkEnd w:id="20"/>
+    </w:p>
+    <w:p>
+      <w:pPr>
+        <w:rPr>
+          <w:b/>
+          <w:lang w:val="vi-VN"/>
+        </w:rPr>
+      </w:pPr>
+      <w:r>
+        <w:rPr>
+          <w:b/>
+        </w:rPr>
+        <w:t>3.1.1. Biểu đồ tuần tự</w:t>
+      </w:r>
+      <w:r>
+        <w:rPr>
+          <w:b/>
+        </w:rPr>
+        <w:t>: Đăng</w:t>
+      </w:r>
+      <w:r>
+        <w:rPr>
+          <w:b/>
+          <w:lang w:val="vi-VN"/>
+        </w:rPr>
+        <w:t xml:space="preserve"> nhập</w:t>
+      </w:r>
+    </w:p>
+    <w:p>
+      <w:pPr>
+        <w:jc w:val="center"/>
+      </w:pPr>
       <w:r>
         <w:rPr>
           <w:noProof/>
         </w:rPr>
         <w:drawing>
-          <wp:inline distT="0" distB="0" distL="0" distR="0" wp14:anchorId="4EA9BF52" wp14:editId="611D8979">
-            <wp:extent cx="5760720" cy="3493698"/>
-            <wp:effectExtent l="0" t="0" r="0" b="0"/>
-            <wp:docPr id="14" name="Picture 14"/>
+          <wp:inline distT="0" distB="0" distL="0" distR="0" wp14:anchorId="2C20C983" wp14:editId="4038F5FD">
+            <wp:extent cx="5758493" cy="3045124"/>
+            <wp:effectExtent l="0" t="0" r="0" b="3175"/>
+            <wp:docPr id="15" name="Picture 15"/>
             <wp:cNvGraphicFramePr>
               <a:graphicFrameLocks xmlns:a="http://schemas.openxmlformats.org/drawingml/2006/main" noChangeAspect="1"/>
             </wp:cNvGraphicFramePr>
@@ -8033,7 +8073,7 @@
                   <pic:spPr>
                     <a:xfrm>
                       <a:off x="0" y="0"/>
-                      <a:ext cx="5770069" cy="3499368"/>
+                      <a:ext cx="5821363" cy="3078370"/>
                     </a:xfrm>
                     <a:prstGeom prst="rect">
                       <a:avLst/>
@@ -8048,41 +8088,37 @@
     </w:p>
     <w:p>
       <w:pPr>
-        <w:pStyle w:val="M11"/>
-      </w:pPr>
-      <w:bookmarkStart w:id="22" w:name="_Toc369124247"/>
-      <w:r>
-        <w:lastRenderedPageBreak/>
-        <w:t xml:space="preserve">3.2. </w:t>
-      </w:r>
-      <w:r>
-        <w:t>M</w:t>
-      </w:r>
-      <w:r>
-        <w:t>ô hình lớp chi tiết</w:t>
-      </w:r>
-      <w:bookmarkEnd w:id="22"/>
-    </w:p>
-    <w:p>
-      <w:pPr>
-        <w:pStyle w:val="M111"/>
-        <w:rPr>
-          <w:lang w:val="vi-VN"/>
-        </w:rPr>
-      </w:pPr>
-      <w:bookmarkStart w:id="23" w:name="_Toc369124248"/>
-      <w:r>
-        <w:t>3.2.1. Mô hình lớp</w:t>
-      </w:r>
-      <w:bookmarkEnd w:id="23"/>
-    </w:p>
-    <w:p>
-      <w:pPr>
-        <w:pStyle w:val="M111"/>
-        <w:rPr>
-          <w:lang w:val="vi-VN"/>
-        </w:rPr>
-      </w:pPr>
+        <w:rPr>
+          <w:b/>
+          <w:lang w:val="vi-VN"/>
+        </w:rPr>
+      </w:pPr>
+    </w:p>
+    <w:p>
+      <w:pPr>
+        <w:rPr>
+          <w:b/>
+          <w:lang w:val="vi-VN"/>
+        </w:rPr>
+      </w:pPr>
+      <w:r>
+        <w:rPr>
+          <w:b/>
+        </w:rPr>
+        <w:t>3.1.2. Biểu đồ tuần tự</w:t>
+      </w:r>
+      <w:r>
+        <w:rPr>
+          <w:b/>
+        </w:rPr>
+        <w:t xml:space="preserve">: </w:t>
+      </w:r>
+      <w:r>
+        <w:rPr>
+          <w:b/>
+        </w:rPr>
+        <w:t>Lập bảng lương</w:t>
+      </w:r>
     </w:p>
     <w:p>
       <w:r>
@@ -8090,10 +8126,10 @@
           <w:noProof/>
         </w:rPr>
         <w:drawing>
-          <wp:inline distT="0" distB="0" distL="0" distR="0" wp14:anchorId="009933F9" wp14:editId="60FB2665">
-            <wp:extent cx="5813317" cy="4968815"/>
-            <wp:effectExtent l="0" t="0" r="0" b="3810"/>
-            <wp:docPr id="12" name="Picture 12"/>
+          <wp:inline distT="0" distB="0" distL="0" distR="0" wp14:anchorId="4EA9BF52" wp14:editId="611D8979">
+            <wp:extent cx="5760720" cy="3493698"/>
+            <wp:effectExtent l="0" t="0" r="0" b="0"/>
+            <wp:docPr id="14" name="Picture 14"/>
             <wp:cNvGraphicFramePr>
               <a:graphicFrameLocks xmlns:a="http://schemas.openxmlformats.org/drawingml/2006/main" noChangeAspect="1"/>
             </wp:cNvGraphicFramePr>
@@ -8113,7 +8149,7 @@
                   <pic:spPr>
                     <a:xfrm>
                       <a:off x="0" y="0"/>
-                      <a:ext cx="5861665" cy="5010140"/>
+                      <a:ext cx="5770069" cy="3499368"/>
                     </a:xfrm>
                     <a:prstGeom prst="rect">
                       <a:avLst/>
@@ -8129,16 +8165,170 @@
     <w:p>
       <w:pPr>
         <w:rPr>
-          <w:lang w:val="vi-VN"/>
-        </w:rPr>
-      </w:pPr>
+          <w:b/>
+          <w:lang w:val="vi-VN"/>
+        </w:rPr>
+      </w:pPr>
+      <w:bookmarkStart w:id="21" w:name="_Toc369124247"/>
+      <w:r>
+        <w:rPr>
+          <w:b/>
+        </w:rPr>
+        <w:lastRenderedPageBreak/>
+        <w:t>3.1.3</w:t>
+      </w:r>
+      <w:r>
+        <w:rPr>
+          <w:b/>
+        </w:rPr>
+        <w:t>. Biểu đồ tuần tự</w:t>
+      </w:r>
+      <w:r>
+        <w:rPr>
+          <w:b/>
+        </w:rPr>
+        <w:t>: Lập bảng lương</w:t>
+      </w:r>
+    </w:p>
+    <w:p>
+      <w:pPr>
+        <w:pStyle w:val="M11"/>
+      </w:pPr>
+      <w:r>
+        <w:rPr>
+          <w:noProof/>
+        </w:rPr>
+        <w:drawing>
+          <wp:inline distT="0" distB="0" distL="0" distR="0" wp14:anchorId="68D3800F" wp14:editId="49FEF3C2">
+            <wp:extent cx="5760720" cy="2898475"/>
+            <wp:effectExtent l="0" t="0" r="0" b="0"/>
+            <wp:docPr id="11" name="Picture 11"/>
+            <wp:cNvGraphicFramePr>
+              <a:graphicFrameLocks xmlns:a="http://schemas.openxmlformats.org/drawingml/2006/main" noChangeAspect="1"/>
+            </wp:cNvGraphicFramePr>
+            <a:graphic xmlns:a="http://schemas.openxmlformats.org/drawingml/2006/main">
+              <a:graphicData uri="http://schemas.openxmlformats.org/drawingml/2006/picture">
+                <pic:pic xmlns:pic="http://schemas.openxmlformats.org/drawingml/2006/picture">
+                  <pic:nvPicPr>
+                    <pic:cNvPr id="1" name=""/>
+                    <pic:cNvPicPr/>
+                  </pic:nvPicPr>
+                  <pic:blipFill>
+                    <a:blip r:embed="rId21"/>
+                    <a:stretch>
+                      <a:fillRect/>
+                    </a:stretch>
+                  </pic:blipFill>
+                  <pic:spPr>
+                    <a:xfrm>
+                      <a:off x="0" y="0"/>
+                      <a:ext cx="5773930" cy="2905122"/>
+                    </a:xfrm>
+                    <a:prstGeom prst="rect">
+                      <a:avLst/>
+                    </a:prstGeom>
+                  </pic:spPr>
+                </pic:pic>
+              </a:graphicData>
+            </a:graphic>
+          </wp:inline>
+        </w:drawing>
+      </w:r>
+    </w:p>
+    <w:p>
+      <w:pPr>
+        <w:pStyle w:val="M11"/>
+      </w:pPr>
+      <w:r>
+        <w:t xml:space="preserve">3.2. </w:t>
+      </w:r>
+      <w:r>
+        <w:t>M</w:t>
+      </w:r>
+      <w:r>
+        <w:t>ô hình lớp chi tiết</w:t>
+      </w:r>
+      <w:bookmarkEnd w:id="21"/>
     </w:p>
     <w:p>
       <w:pPr>
         <w:pStyle w:val="M111"/>
+        <w:rPr>
+          <w:lang w:val="vi-VN"/>
+        </w:rPr>
+      </w:pPr>
+      <w:bookmarkStart w:id="22" w:name="_Toc369124248"/>
+      <w:r>
+        <w:t>3.2.1. Mô hình lớp</w:t>
+      </w:r>
+      <w:bookmarkEnd w:id="22"/>
+    </w:p>
+    <w:p>
+      <w:pPr>
+        <w:pStyle w:val="M111"/>
+        <w:rPr>
+          <w:lang w:val="vi-VN"/>
+        </w:rPr>
+      </w:pPr>
+    </w:p>
+    <w:p>
+      <w:r>
+        <w:rPr>
+          <w:noProof/>
+        </w:rPr>
+        <w:drawing>
+          <wp:inline distT="0" distB="0" distL="0" distR="0" wp14:anchorId="6A5F3905" wp14:editId="78E8A5CB">
+            <wp:extent cx="5760720" cy="4140679"/>
+            <wp:effectExtent l="0" t="0" r="0" b="0"/>
+            <wp:docPr id="17" name="Picture 17"/>
+            <wp:cNvGraphicFramePr>
+              <a:graphicFrameLocks xmlns:a="http://schemas.openxmlformats.org/drawingml/2006/main" noChangeAspect="1"/>
+            </wp:cNvGraphicFramePr>
+            <a:graphic xmlns:a="http://schemas.openxmlformats.org/drawingml/2006/main">
+              <a:graphicData uri="http://schemas.openxmlformats.org/drawingml/2006/picture">
+                <pic:pic xmlns:pic="http://schemas.openxmlformats.org/drawingml/2006/picture">
+                  <pic:nvPicPr>
+                    <pic:cNvPr id="1" name=""/>
+                    <pic:cNvPicPr/>
+                  </pic:nvPicPr>
+                  <pic:blipFill>
+                    <a:blip r:embed="rId22"/>
+                    <a:stretch>
+                      <a:fillRect/>
+                    </a:stretch>
+                  </pic:blipFill>
+                  <pic:spPr>
+                    <a:xfrm>
+                      <a:off x="0" y="0"/>
+                      <a:ext cx="5772235" cy="4148956"/>
+                    </a:xfrm>
+                    <a:prstGeom prst="rect">
+                      <a:avLst/>
+                    </a:prstGeom>
+                  </pic:spPr>
+                </pic:pic>
+              </a:graphicData>
+            </a:graphic>
+          </wp:inline>
+        </w:drawing>
+      </w:r>
+      <w:bookmarkStart w:id="23" w:name="_GoBack"/>
+      <w:bookmarkEnd w:id="23"/>
+    </w:p>
+    <w:p>
+      <w:pPr>
+        <w:rPr>
+          <w:lang w:val="vi-VN"/>
+        </w:rPr>
+      </w:pPr>
+    </w:p>
+    <w:p>
+      <w:pPr>
+        <w:pStyle w:val="M111"/>
       </w:pPr>
       <w:bookmarkStart w:id="24" w:name="_Toc369124249"/>
       <w:r>
+        <w:lastRenderedPageBreak/>
         <w:t>3.2.2. Mô tả các lớp</w:t>
       </w:r>
       <w:bookmarkEnd w:id="24"/>
@@ -8309,7 +8499,6 @@
                 <w:sz w:val="28"/>
                 <w:szCs w:val="28"/>
               </w:rPr>
-              <w:lastRenderedPageBreak/>
               <w:t>Tên thuộc tính</w:t>
             </w:r>
           </w:p>
@@ -9655,6 +9844,77 @@
                 <w:sz w:val="28"/>
                 <w:szCs w:val="28"/>
               </w:rPr>
+              <w:t>taoTaiKhoan()</w:t>
+            </w:r>
+          </w:p>
+        </w:tc>
+        <w:tc>
+          <w:tcPr>
+            <w:tcW w:w="1800" w:type="dxa"/>
+            <w:vAlign w:val="center"/>
+          </w:tcPr>
+          <w:p>
+            <w:pPr>
+              <w:spacing w:after="0" w:line="240" w:lineRule="auto"/>
+              <w:rPr>
+                <w:sz w:val="28"/>
+                <w:szCs w:val="28"/>
+              </w:rPr>
+            </w:pPr>
+            <w:r>
+              <w:rPr>
+                <w:sz w:val="28"/>
+                <w:szCs w:val="28"/>
+              </w:rPr>
+              <w:t>Protected</w:t>
+            </w:r>
+          </w:p>
+        </w:tc>
+        <w:tc>
+          <w:tcPr>
+            <w:tcW w:w="3960" w:type="dxa"/>
+            <w:vAlign w:val="center"/>
+          </w:tcPr>
+          <w:p>
+            <w:pPr>
+              <w:spacing w:after="0" w:line="240" w:lineRule="auto"/>
+              <w:rPr>
+                <w:sz w:val="28"/>
+                <w:szCs w:val="28"/>
+              </w:rPr>
+            </w:pPr>
+            <w:r>
+              <w:rPr>
+                <w:sz w:val="28"/>
+                <w:szCs w:val="28"/>
+              </w:rPr>
+              <w:t>Quản lý tạo tài khoản mới</w:t>
+            </w:r>
+          </w:p>
+        </w:tc>
+      </w:tr>
+      <w:tr>
+        <w:trPr>
+          <w:trHeight w:val="416"/>
+        </w:trPr>
+        <w:tc>
+          <w:tcPr>
+            <w:tcW w:w="2561" w:type="dxa"/>
+            <w:vAlign w:val="center"/>
+          </w:tcPr>
+          <w:p>
+            <w:pPr>
+              <w:spacing w:after="0" w:line="240" w:lineRule="auto"/>
+              <w:rPr>
+                <w:sz w:val="28"/>
+                <w:szCs w:val="28"/>
+              </w:rPr>
+            </w:pPr>
+            <w:r>
+              <w:rPr>
+                <w:sz w:val="28"/>
+                <w:szCs w:val="28"/>
+              </w:rPr>
               <w:t>doiMatKhau</w:t>
             </w:r>
             <w:r>
@@ -9836,6 +10096,7 @@
         <w:rPr>
           <w:b/>
         </w:rPr>
+        <w:lastRenderedPageBreak/>
         <w:t>Thuộc tính</w:t>
       </w:r>
       <w:r>
@@ -10431,7 +10692,6 @@
                 <w:sz w:val="28"/>
                 <w:szCs w:val="28"/>
               </w:rPr>
-              <w:lastRenderedPageBreak/>
               <w:t>DangKy()</w:t>
             </w:r>
           </w:p>
@@ -11644,6 +11904,7 @@
         <w:rPr>
           <w:b/>
         </w:rPr>
+        <w:lastRenderedPageBreak/>
         <w:t>Phương thức</w:t>
       </w:r>
       <w:r>
@@ -11666,8 +11927,8 @@
         <w:tblLook w:val="0000" w:firstRow="0" w:lastRow="0" w:firstColumn="0" w:lastColumn="0" w:noHBand="0" w:noVBand="0"/>
       </w:tblPr>
       <w:tblGrid>
-        <w:gridCol w:w="2651"/>
-        <w:gridCol w:w="1530"/>
+        <w:gridCol w:w="2831"/>
+        <w:gridCol w:w="1350"/>
         <w:gridCol w:w="4140"/>
       </w:tblGrid>
       <w:tr>
@@ -11677,7 +11938,7 @@
         </w:trPr>
         <w:tc>
           <w:tcPr>
-            <w:tcW w:w="2651" w:type="dxa"/>
+            <w:tcW w:w="2831" w:type="dxa"/>
             <w:shd w:val="clear" w:color="auto" w:fill="B3B3B3"/>
           </w:tcPr>
           <w:p>
@@ -11703,7 +11964,7 @@
         </w:tc>
         <w:tc>
           <w:tcPr>
-            <w:tcW w:w="1530" w:type="dxa"/>
+            <w:tcW w:w="1350" w:type="dxa"/>
             <w:shd w:val="clear" w:color="auto" w:fill="B3B3B3"/>
           </w:tcPr>
           <w:p>
@@ -11760,7 +12021,7 @@
         </w:trPr>
         <w:tc>
           <w:tcPr>
-            <w:tcW w:w="2651" w:type="dxa"/>
+            <w:tcW w:w="2831" w:type="dxa"/>
             <w:vAlign w:val="center"/>
           </w:tcPr>
           <w:p>
@@ -11791,7 +12052,7 @@
         </w:tc>
         <w:tc>
           <w:tcPr>
-            <w:tcW w:w="1530" w:type="dxa"/>
+            <w:tcW w:w="1350" w:type="dxa"/>
             <w:vAlign w:val="center"/>
           </w:tcPr>
           <w:p>
@@ -11855,7 +12116,7 @@
         </w:trPr>
         <w:tc>
           <w:tcPr>
-            <w:tcW w:w="2651" w:type="dxa"/>
+            <w:tcW w:w="2831" w:type="dxa"/>
             <w:vAlign w:val="center"/>
           </w:tcPr>
           <w:p>
@@ -11877,7 +12138,7 @@
         </w:tc>
         <w:tc>
           <w:tcPr>
-            <w:tcW w:w="1530" w:type="dxa"/>
+            <w:tcW w:w="1350" w:type="dxa"/>
             <w:vAlign w:val="center"/>
           </w:tcPr>
           <w:p>
@@ -11941,7 +12202,7 @@
         </w:trPr>
         <w:tc>
           <w:tcPr>
-            <w:tcW w:w="2651" w:type="dxa"/>
+            <w:tcW w:w="2831" w:type="dxa"/>
             <w:vAlign w:val="center"/>
           </w:tcPr>
           <w:p>
@@ -11963,7 +12224,7 @@
         </w:tc>
         <w:tc>
           <w:tcPr>
-            <w:tcW w:w="1530" w:type="dxa"/>
+            <w:tcW w:w="1350" w:type="dxa"/>
             <w:vAlign w:val="center"/>
           </w:tcPr>
           <w:p>
@@ -12002,6 +12263,148 @@
                 <w:szCs w:val="28"/>
               </w:rPr>
               <w:t>Quản lý xóa thông tin nhân viên khỏi hệ thống</w:t>
+            </w:r>
+          </w:p>
+        </w:tc>
+      </w:tr>
+      <w:tr>
+        <w:trPr>
+          <w:trHeight w:val="416"/>
+        </w:trPr>
+        <w:tc>
+          <w:tcPr>
+            <w:tcW w:w="2831" w:type="dxa"/>
+            <w:vAlign w:val="center"/>
+          </w:tcPr>
+          <w:p>
+            <w:pPr>
+              <w:spacing w:after="0" w:line="240" w:lineRule="auto"/>
+              <w:rPr>
+                <w:sz w:val="28"/>
+                <w:szCs w:val="28"/>
+              </w:rPr>
+            </w:pPr>
+            <w:r>
+              <w:rPr>
+                <w:sz w:val="28"/>
+                <w:szCs w:val="28"/>
+              </w:rPr>
+              <w:t>DiemDanh()</w:t>
+            </w:r>
+          </w:p>
+        </w:tc>
+        <w:tc>
+          <w:tcPr>
+            <w:tcW w:w="1350" w:type="dxa"/>
+            <w:vAlign w:val="center"/>
+          </w:tcPr>
+          <w:p>
+            <w:pPr>
+              <w:spacing w:after="0" w:line="240" w:lineRule="auto"/>
+              <w:rPr>
+                <w:sz w:val="28"/>
+                <w:szCs w:val="28"/>
+              </w:rPr>
+            </w:pPr>
+            <w:r>
+              <w:rPr>
+                <w:sz w:val="28"/>
+                <w:szCs w:val="28"/>
+              </w:rPr>
+              <w:t>Public</w:t>
+            </w:r>
+          </w:p>
+        </w:tc>
+        <w:tc>
+          <w:tcPr>
+            <w:tcW w:w="4140" w:type="dxa"/>
+            <w:vAlign w:val="center"/>
+          </w:tcPr>
+          <w:p>
+            <w:pPr>
+              <w:spacing w:after="0" w:line="240" w:lineRule="auto"/>
+              <w:rPr>
+                <w:sz w:val="28"/>
+                <w:szCs w:val="28"/>
+              </w:rPr>
+            </w:pPr>
+            <w:r>
+              <w:rPr>
+                <w:sz w:val="28"/>
+                <w:szCs w:val="28"/>
+              </w:rPr>
+              <w:t>Quản lý điểm danh cho nhân viên</w:t>
+            </w:r>
+          </w:p>
+        </w:tc>
+      </w:tr>
+      <w:tr>
+        <w:trPr>
+          <w:trHeight w:val="416"/>
+        </w:trPr>
+        <w:tc>
+          <w:tcPr>
+            <w:tcW w:w="2831" w:type="dxa"/>
+            <w:vAlign w:val="center"/>
+          </w:tcPr>
+          <w:p>
+            <w:pPr>
+              <w:spacing w:after="0" w:line="240" w:lineRule="auto"/>
+              <w:rPr>
+                <w:sz w:val="28"/>
+                <w:szCs w:val="28"/>
+              </w:rPr>
+            </w:pPr>
+            <w:r>
+              <w:rPr>
+                <w:sz w:val="28"/>
+                <w:szCs w:val="28"/>
+              </w:rPr>
+              <w:t>PheDuyetBangLuong()</w:t>
+            </w:r>
+          </w:p>
+        </w:tc>
+        <w:tc>
+          <w:tcPr>
+            <w:tcW w:w="1350" w:type="dxa"/>
+            <w:vAlign w:val="center"/>
+          </w:tcPr>
+          <w:p>
+            <w:pPr>
+              <w:spacing w:after="0" w:line="240" w:lineRule="auto"/>
+              <w:rPr>
+                <w:sz w:val="28"/>
+                <w:szCs w:val="28"/>
+              </w:rPr>
+            </w:pPr>
+            <w:r>
+              <w:rPr>
+                <w:sz w:val="28"/>
+                <w:szCs w:val="28"/>
+              </w:rPr>
+              <w:t>Public</w:t>
+            </w:r>
+          </w:p>
+        </w:tc>
+        <w:tc>
+          <w:tcPr>
+            <w:tcW w:w="4140" w:type="dxa"/>
+            <w:vAlign w:val="center"/>
+          </w:tcPr>
+          <w:p>
+            <w:pPr>
+              <w:spacing w:after="0" w:line="240" w:lineRule="auto"/>
+              <w:rPr>
+                <w:sz w:val="28"/>
+                <w:szCs w:val="28"/>
+              </w:rPr>
+            </w:pPr>
+            <w:r>
+              <w:rPr>
+                <w:sz w:val="28"/>
+                <w:szCs w:val="28"/>
+              </w:rPr>
+              <w:t>Quản lý phê duyệt bảng lương của kế toán</w:t>
             </w:r>
           </w:p>
         </w:tc>
@@ -12063,13 +12466,7 @@
         <w:t xml:space="preserve">: </w:t>
       </w:r>
       <w:r>
-        <w:t xml:space="preserve">Lớp quản lý kế thừa lớp Nhân viên và có thêm các function để quản lý </w:t>
-      </w:r>
-      <w:r>
-        <w:t xml:space="preserve">lương và chuyển khoản tiền lương cho </w:t>
-      </w:r>
-      <w:r>
-        <w:t>nhân viên.</w:t>
+        <w:t>Lớp quản lý kế thừa lớp Nhân viên và có thêm các function để quản lý lương và chuyển khoản tiền lương cho nhân viên.</w:t>
       </w:r>
     </w:p>
     <w:p>
@@ -12870,6 +13267,7 @@
                 <w:sz w:val="28"/>
                 <w:szCs w:val="28"/>
               </w:rPr>
+              <w:lastRenderedPageBreak/>
               <w:t>TieuDe</w:t>
             </w:r>
           </w:p>
@@ -13478,7 +13876,6 @@
           <w:b/>
           <w:lang w:val="vi-VN"/>
         </w:rPr>
-        <w:lastRenderedPageBreak/>
         <w:t xml:space="preserve">Mục đích: </w:t>
       </w:r>
       <w:r>
@@ -14473,6 +14870,7 @@
                 <w:sz w:val="28"/>
                 <w:szCs w:val="28"/>
               </w:rPr>
+              <w:lastRenderedPageBreak/>
               <w:t>Tên thuộc tính</w:t>
             </w:r>
           </w:p>
@@ -15380,13 +15778,7 @@
         <w:t xml:space="preserve">Để </w:t>
       </w:r>
       <w:r>
-        <w:t>quản lý các</w:t>
-      </w:r>
-      <w:r>
-        <w:t xml:space="preserve"> tin tức, thông báo trong công ty</w:t>
-      </w:r>
-      <w:r>
-        <w:t>.</w:t>
+        <w:t>quản lý các tin tức, thông báo trong công ty.</w:t>
       </w:r>
     </w:p>
     <w:p>
@@ -15878,14 +16270,7 @@
                 <w:sz w:val="28"/>
                 <w:szCs w:val="28"/>
               </w:rPr>
-              <w:t>Tao</w:t>
-            </w:r>
-            <w:r>
-              <w:rPr>
-                <w:sz w:val="28"/>
-                <w:szCs w:val="28"/>
-              </w:rPr>
-              <w:t>TinTuc</w:t>
+              <w:t>TaoTinTuc</w:t>
             </w:r>
             <w:r>
               <w:rPr>
@@ -15893,15 +16278,7 @@
                 <w:szCs w:val="28"/>
                 <w:lang w:val="vi-VN"/>
               </w:rPr>
-              <w:t xml:space="preserve"> </w:t>
-            </w:r>
-            <w:r>
-              <w:rPr>
-                <w:sz w:val="28"/>
-                <w:szCs w:val="28"/>
-                <w:lang w:val="vi-VN"/>
-              </w:rPr>
-              <w:t>()</w:t>
+              <w:t xml:space="preserve"> ()</w:t>
             </w:r>
           </w:p>
         </w:tc>
@@ -15974,14 +16351,7 @@
                 <w:sz w:val="28"/>
                 <w:szCs w:val="28"/>
               </w:rPr>
-              <w:t>CapNhat</w:t>
-            </w:r>
-            <w:r>
-              <w:rPr>
-                <w:sz w:val="28"/>
-                <w:szCs w:val="28"/>
-              </w:rPr>
-              <w:t>TinTuc</w:t>
+              <w:t>CapNhatTinTuc</w:t>
             </w:r>
             <w:r>
               <w:rPr>
@@ -16140,6 +16510,7 @@
         <w:rPr>
           <w:noProof/>
         </w:rPr>
+        <w:lastRenderedPageBreak/>
         <w:drawing>
           <wp:inline distT="0" distB="0" distL="0" distR="0" wp14:anchorId="7C52CFB3" wp14:editId="077A1AF8">
             <wp:extent cx="5760720" cy="3792220"/>
@@ -16156,7 +16527,7 @@
                     <pic:cNvPicPr/>
                   </pic:nvPicPr>
                   <pic:blipFill>
-                    <a:blip r:embed="rId21"/>
+                    <a:blip r:embed="rId23"/>
                     <a:stretch>
                       <a:fillRect/>
                     </a:stretch>
@@ -16183,7 +16554,6 @@
       </w:pPr>
       <w:bookmarkStart w:id="26" w:name="_Toc369124251"/>
       <w:r>
-        <w:lastRenderedPageBreak/>
         <w:t>3.4. Biểu đồ triển khai</w:t>
       </w:r>
       <w:bookmarkEnd w:id="26"/>
@@ -16199,6 +16569,7 @@
         <w:rPr>
           <w:noProof/>
         </w:rPr>
+        <w:lastRenderedPageBreak/>
         <w:drawing>
           <wp:inline distT="0" distB="0" distL="0" distR="0" wp14:anchorId="2EE8BBD2" wp14:editId="317A3C8F">
             <wp:extent cx="5760720" cy="5055079"/>
@@ -16215,7 +16586,7 @@
                     <pic:cNvPicPr/>
                   </pic:nvPicPr>
                   <pic:blipFill>
-                    <a:blip r:embed="rId22"/>
+                    <a:blip r:embed="rId24"/>
                     <a:stretch>
                       <a:fillRect/>
                     </a:stretch>
@@ -16420,7 +16791,7 @@
         <w:b/>
         <w:noProof/>
       </w:rPr>
-      <w:t>15</w:t>
+      <w:t>19</w:t>
     </w:r>
     <w:r>
       <w:rPr>
@@ -17954,7 +18325,7 @@
   <w:style w:type="paragraph" w:default="1" w:styleId="Normal">
     <w:name w:val="Normal"/>
     <w:qFormat/>
-    <w:rsid w:val="00EB56BF"/>
+    <w:rsid w:val="00DC05E1"/>
     <w:pPr>
       <w:spacing w:after="120" w:line="276" w:lineRule="auto"/>
       <w:jc w:val="both"/>
@@ -18857,7 +19228,7 @@
 </file>
 
 <file path=customXml/itemProps1.xml><?xml version="1.0" encoding="utf-8"?>
-<ds:datastoreItem xmlns:ds="http://schemas.openxmlformats.org/officeDocument/2006/customXml" ds:itemID="{4128C1CF-867C-4E0E-AD6E-14E301D04EEB}">
+<ds:datastoreItem xmlns:ds="http://schemas.openxmlformats.org/officeDocument/2006/customXml" ds:itemID="{B764FD70-8C43-416C-B2C3-0DB876E07DE4}">
   <ds:schemaRefs>
     <ds:schemaRef ds:uri="http://schemas.openxmlformats.org/officeDocument/2006/bibliography"/>
   </ds:schemaRefs>
